--- a/Other_Note/Mô tả, chú thích của sơ đồ dữ liệu shop Laptop.docx
+++ b/Other_Note/Mô tả, chú thích của sơ đồ dữ liệu shop Laptop.docx
@@ -1,22 +1,54 @@
 
 <file path=word/document.xml><?xml version="1.0" encoding="utf-8"?>
-<w:document xmlns:wpc="http://schemas.microsoft.com/office/word/2010/wordprocessingCanvas" xmlns:mc="http://schemas.openxmlformats.org/markup-compatibility/2006" xmlns:o="urn:schemas-microsoft-com:office:office" xmlns:r="http://schemas.openxmlformats.org/officeDocument/2006/relationships" xmlns:m="http://schemas.openxmlformats.org/officeDocument/2006/math" xmlns:v="urn:schemas-microsoft-com:vml" xmlns:wp14="http://schemas.microsoft.com/office/word/2010/wordprocessingDrawing" xmlns:wp="http://schemas.openxmlformats.org/drawingml/2006/wordprocessingDrawing" xmlns:w10="urn:schemas-microsoft-com:office:word" xmlns:w="http://schemas.openxmlformats.org/wordprocessingml/2006/main" xmlns:w14="http://schemas.microsoft.com/office/word/2010/wordml" xmlns:w15="http://schemas.microsoft.com/office/word/2012/wordml" xmlns:wpg="http://schemas.microsoft.com/office/word/2010/wordprocessingGroup" xmlns:wpi="http://schemas.microsoft.com/office/word/2010/wordprocessingInk" xmlns:wne="http://schemas.microsoft.com/office/word/2006/wordml" xmlns:wps="http://schemas.microsoft.com/office/word/2010/wordprocessingShape" mc:Ignorable="w14 w15 wp14">
+<w:document xmlns:wpc="http://schemas.microsoft.com/office/word/2010/wordprocessingCanvas" xmlns:mc="http://schemas.openxmlformats.org/markup-compatibility/2006" xmlns:o="urn:schemas-microsoft-com:office:office" xmlns:r="http://schemas.openxmlformats.org/officeDocument/2006/relationships" xmlns:m="http://schemas.openxmlformats.org/officeDocument/2006/math" xmlns:v="urn:schemas-microsoft-com:vml" xmlns:wp14="http://schemas.microsoft.com/office/word/2010/wordprocessingDrawing" xmlns:wp="http://schemas.openxmlformats.org/drawingml/2006/wordprocessingDrawing" xmlns:w="http://schemas.openxmlformats.org/wordprocessingml/2006/main" xmlns:w14="http://schemas.microsoft.com/office/word/2010/wordml" xmlns:w10="urn:schemas-microsoft-com:office:word" xmlns:w15="http://schemas.microsoft.com/office/word/2012/wordml" xmlns:wpg="http://schemas.microsoft.com/office/word/2010/wordprocessingGroup" xmlns:wpi="http://schemas.microsoft.com/office/word/2010/wordprocessingInk" xmlns:wne="http://schemas.microsoft.com/office/word/2006/wordml" xmlns:wps="http://schemas.microsoft.com/office/word/2010/wordprocessingShape" xmlns:wpsCustomData="http://www.wps.cn/officeDocument/2013/wpsCustomData" mc:Ignorable="w14 w15 wp14">
   <w:body>
     <w:tbl>
       <w:tblPr>
-        <w:tblStyle w:val="TableGrid"/>
+        <w:tblStyle w:val="4"/>
         <w:tblW w:w="0" w:type="auto"/>
-        <w:tblLook w:val="04A0" w:firstRow="1" w:lastRow="0" w:firstColumn="1" w:lastColumn="0" w:noHBand="0" w:noVBand="1"/>
+        <w:tblInd w:w="0" w:type="dxa"/>
+        <w:tblBorders>
+          <w:top w:val="single" w:color="auto" w:sz="4" w:space="0"/>
+          <w:left w:val="single" w:color="auto" w:sz="4" w:space="0"/>
+          <w:bottom w:val="single" w:color="auto" w:sz="4" w:space="0"/>
+          <w:right w:val="single" w:color="auto" w:sz="4" w:space="0"/>
+          <w:insideH w:val="single" w:color="auto" w:sz="4" w:space="0"/>
+          <w:insideV w:val="single" w:color="auto" w:sz="4" w:space="0"/>
+        </w:tblBorders>
+        <w:tblLayout w:type="autofit"/>
+        <w:tblCellMar>
+          <w:top w:w="0" w:type="dxa"/>
+          <w:left w:w="108" w:type="dxa"/>
+          <w:bottom w:w="0" w:type="dxa"/>
+          <w:right w:w="108" w:type="dxa"/>
+        </w:tblCellMar>
       </w:tblPr>
       <w:tblGrid>
-        <w:gridCol w:w="3116"/>
-        <w:gridCol w:w="3117"/>
-        <w:gridCol w:w="3117"/>
+        <w:gridCol w:w="1920"/>
+        <w:gridCol w:w="1557"/>
+        <w:gridCol w:w="1563"/>
+        <w:gridCol w:w="4536"/>
       </w:tblGrid>
       <w:tr>
-        <w:tc>
-          <w:tcPr>
-            <w:tcW w:w="9350" w:type="dxa"/>
+        <w:tblPrEx>
+          <w:tblBorders>
+            <w:top w:val="single" w:color="auto" w:sz="4" w:space="0"/>
+            <w:left w:val="single" w:color="auto" w:sz="4" w:space="0"/>
+            <w:bottom w:val="single" w:color="auto" w:sz="4" w:space="0"/>
+            <w:right w:val="single" w:color="auto" w:sz="4" w:space="0"/>
+            <w:insideH w:val="single" w:color="auto" w:sz="4" w:space="0"/>
+            <w:insideV w:val="single" w:color="auto" w:sz="4" w:space="0"/>
+          </w:tblBorders>
+          <w:tblCellMar>
+            <w:top w:w="0" w:type="dxa"/>
+            <w:left w:w="108" w:type="dxa"/>
+            <w:bottom w:w="0" w:type="dxa"/>
+            <w:right w:w="108" w:type="dxa"/>
+          </w:tblCellMar>
+        </w:tblPrEx>
+        <w:tc>
+          <w:tcPr>
+            <w:tcW w:w="5040" w:type="dxa"/>
             <w:gridSpan w:val="3"/>
           </w:tcPr>
           <w:p>
@@ -25,33 +57,104 @@
             </w:r>
           </w:p>
         </w:tc>
-      </w:tr>
-      <w:tr>
-        <w:tc>
-          <w:tcPr>
-            <w:tcW w:w="3116" w:type="dxa"/>
-          </w:tcPr>
-          <w:p>
-            <w:r>
-              <w:t>Thuộc tính</w:t>
-            </w:r>
-          </w:p>
-        </w:tc>
-        <w:tc>
-          <w:tcPr>
-            <w:tcW w:w="3117" w:type="dxa"/>
-          </w:tcPr>
-          <w:p>
-            <w:r>
-              <w:t>Mô tả</w:t>
-            </w:r>
-          </w:p>
-        </w:tc>
-        <w:tc>
-          <w:tcPr>
-            <w:tcW w:w="3117" w:type="dxa"/>
-          </w:tcPr>
-          <w:p>
+        <w:tc>
+          <w:tcPr>
+            <w:tcW w:w="4536" w:type="dxa"/>
+          </w:tcPr>
+          <w:p/>
+        </w:tc>
+      </w:tr>
+      <w:tr>
+        <w:tblPrEx>
+          <w:tblBorders>
+            <w:top w:val="single" w:color="auto" w:sz="4" w:space="0"/>
+            <w:left w:val="single" w:color="auto" w:sz="4" w:space="0"/>
+            <w:bottom w:val="single" w:color="auto" w:sz="4" w:space="0"/>
+            <w:right w:val="single" w:color="auto" w:sz="4" w:space="0"/>
+            <w:insideH w:val="single" w:color="auto" w:sz="4" w:space="0"/>
+            <w:insideV w:val="single" w:color="auto" w:sz="4" w:space="0"/>
+          </w:tblBorders>
+          <w:tblCellMar>
+            <w:top w:w="0" w:type="dxa"/>
+            <w:left w:w="108" w:type="dxa"/>
+            <w:bottom w:w="0" w:type="dxa"/>
+            <w:right w:w="108" w:type="dxa"/>
+          </w:tblCellMar>
+        </w:tblPrEx>
+        <w:tc>
+          <w:tcPr>
+            <w:tcW w:w="1920" w:type="dxa"/>
+          </w:tcPr>
+          <w:p>
+            <w:pPr>
+              <w:rPr>
+                <w:rFonts w:hint="default"/>
+                <w:lang w:val="en-US"/>
+              </w:rPr>
+            </w:pPr>
+            <w:r>
+              <w:rPr>
+                <w:rFonts w:hint="default"/>
+                <w:lang w:val="en-US"/>
+              </w:rPr>
+              <w:t>Tên trường</w:t>
+            </w:r>
+          </w:p>
+        </w:tc>
+        <w:tc>
+          <w:tcPr>
+            <w:tcW w:w="1557" w:type="dxa"/>
+          </w:tcPr>
+          <w:p>
+            <w:pPr>
+              <w:rPr>
+                <w:rFonts w:hint="default"/>
+                <w:lang w:val="en-US"/>
+              </w:rPr>
+            </w:pPr>
+            <w:r>
+              <w:rPr>
+                <w:rFonts w:hint="default"/>
+                <w:lang w:val="en-US"/>
+              </w:rPr>
+              <w:t>Diễn giải</w:t>
+            </w:r>
+          </w:p>
+        </w:tc>
+        <w:tc>
+          <w:tcPr>
+            <w:tcW w:w="1563" w:type="dxa"/>
+          </w:tcPr>
+          <w:p>
+            <w:pPr>
+              <w:rPr>
+                <w:rFonts w:hint="default"/>
+                <w:lang w:val="en-US"/>
+              </w:rPr>
+            </w:pPr>
+            <w:r>
+              <w:rPr>
+                <w:rFonts w:hint="default"/>
+                <w:lang w:val="en-US"/>
+              </w:rPr>
+              <w:t>Kiểu dữ liệu</w:t>
+            </w:r>
+          </w:p>
+        </w:tc>
+        <w:tc>
+          <w:tcPr>
+            <w:tcW w:w="4536" w:type="dxa"/>
+            <w:vAlign w:val="top"/>
+          </w:tcPr>
+          <w:p>
+            <w:pPr>
+              <w:rPr>
+                <w:rFonts w:hint="default" w:ascii="Times New Roman" w:hAnsi="Times New Roman" w:eastAsiaTheme="minorHAnsi" w:cstheme="minorBidi"/>
+                <w:sz w:val="26"/>
+                <w:szCs w:val="22"/>
+                <w:lang w:val="en-US" w:eastAsia="en-US" w:bidi="ar-SA"/>
+              </w:rPr>
+            </w:pPr>
             <w:r>
               <w:t xml:space="preserve">Ghi chú </w:t>
             </w:r>
@@ -59,9 +162,25 @@
         </w:tc>
       </w:tr>
       <w:tr>
-        <w:tc>
-          <w:tcPr>
-            <w:tcW w:w="3116" w:type="dxa"/>
+        <w:tblPrEx>
+          <w:tblBorders>
+            <w:top w:val="single" w:color="auto" w:sz="4" w:space="0"/>
+            <w:left w:val="single" w:color="auto" w:sz="4" w:space="0"/>
+            <w:bottom w:val="single" w:color="auto" w:sz="4" w:space="0"/>
+            <w:right w:val="single" w:color="auto" w:sz="4" w:space="0"/>
+            <w:insideH w:val="single" w:color="auto" w:sz="4" w:space="0"/>
+            <w:insideV w:val="single" w:color="auto" w:sz="4" w:space="0"/>
+          </w:tblBorders>
+          <w:tblCellMar>
+            <w:top w:w="0" w:type="dxa"/>
+            <w:left w:w="108" w:type="dxa"/>
+            <w:bottom w:w="0" w:type="dxa"/>
+            <w:right w:w="108" w:type="dxa"/>
+          </w:tblCellMar>
+        </w:tblPrEx>
+        <w:tc>
+          <w:tcPr>
+            <w:tcW w:w="1920" w:type="dxa"/>
           </w:tcPr>
           <w:p>
             <w:r>
@@ -71,7 +190,7 @@
         </w:tc>
         <w:tc>
           <w:tcPr>
-            <w:tcW w:w="3117" w:type="dxa"/>
+            <w:tcW w:w="1557" w:type="dxa"/>
           </w:tcPr>
           <w:p>
             <w:pPr>
@@ -93,15 +212,63 @@
         </w:tc>
         <w:tc>
           <w:tcPr>
-            <w:tcW w:w="3117" w:type="dxa"/>
-          </w:tcPr>
-          <w:p/>
-        </w:tc>
-      </w:tr>
-      <w:tr>
-        <w:tc>
-          <w:tcPr>
-            <w:tcW w:w="3116" w:type="dxa"/>
+            <w:tcW w:w="1563" w:type="dxa"/>
+          </w:tcPr>
+          <w:p>
+            <w:pPr>
+              <w:rPr>
+                <w:rFonts w:hint="default"/>
+                <w:lang w:val="en-US"/>
+              </w:rPr>
+            </w:pPr>
+            <w:r>
+              <w:rPr>
+                <w:rFonts w:hint="default"/>
+                <w:lang w:val="en-US"/>
+              </w:rPr>
+              <w:t>Varchar(</w:t>
+            </w:r>
+            <w:bookmarkStart w:id="0" w:name="_GoBack"/>
+            <w:bookmarkEnd w:id="0"/>
+          </w:p>
+        </w:tc>
+        <w:tc>
+          <w:tcPr>
+            <w:tcW w:w="4536" w:type="dxa"/>
+            <w:vAlign w:val="top"/>
+          </w:tcPr>
+          <w:p>
+            <w:pPr>
+              <w:rPr>
+                <w:rFonts w:ascii="Times New Roman" w:hAnsi="Times New Roman" w:eastAsiaTheme="minorHAnsi" w:cstheme="minorBidi"/>
+                <w:sz w:val="26"/>
+                <w:szCs w:val="22"/>
+                <w:lang w:val="en-US" w:eastAsia="en-US" w:bidi="ar-SA"/>
+              </w:rPr>
+            </w:pPr>
+          </w:p>
+        </w:tc>
+      </w:tr>
+      <w:tr>
+        <w:tblPrEx>
+          <w:tblBorders>
+            <w:top w:val="single" w:color="auto" w:sz="4" w:space="0"/>
+            <w:left w:val="single" w:color="auto" w:sz="4" w:space="0"/>
+            <w:bottom w:val="single" w:color="auto" w:sz="4" w:space="0"/>
+            <w:right w:val="single" w:color="auto" w:sz="4" w:space="0"/>
+            <w:insideH w:val="single" w:color="auto" w:sz="4" w:space="0"/>
+            <w:insideV w:val="single" w:color="auto" w:sz="4" w:space="0"/>
+          </w:tblBorders>
+          <w:tblCellMar>
+            <w:top w:w="0" w:type="dxa"/>
+            <w:left w:w="108" w:type="dxa"/>
+            <w:bottom w:w="0" w:type="dxa"/>
+            <w:right w:w="108" w:type="dxa"/>
+          </w:tblCellMar>
+        </w:tblPrEx>
+        <w:tc>
+          <w:tcPr>
+            <w:tcW w:w="1920" w:type="dxa"/>
           </w:tcPr>
           <w:p>
             <w:r>
@@ -111,7 +278,7 @@
         </w:tc>
         <w:tc>
           <w:tcPr>
-            <w:tcW w:w="3117" w:type="dxa"/>
+            <w:tcW w:w="1557" w:type="dxa"/>
           </w:tcPr>
           <w:p>
             <w:pPr>
@@ -133,15 +300,47 @@
         </w:tc>
         <w:tc>
           <w:tcPr>
-            <w:tcW w:w="3117" w:type="dxa"/>
+            <w:tcW w:w="1563" w:type="dxa"/>
           </w:tcPr>
           <w:p/>
         </w:tc>
-      </w:tr>
-      <w:tr>
-        <w:tc>
-          <w:tcPr>
-            <w:tcW w:w="3116" w:type="dxa"/>
+        <w:tc>
+          <w:tcPr>
+            <w:tcW w:w="4536" w:type="dxa"/>
+            <w:vAlign w:val="top"/>
+          </w:tcPr>
+          <w:p>
+            <w:pPr>
+              <w:rPr>
+                <w:rFonts w:ascii="Times New Roman" w:hAnsi="Times New Roman" w:eastAsiaTheme="minorHAnsi" w:cstheme="minorBidi"/>
+                <w:sz w:val="26"/>
+                <w:szCs w:val="22"/>
+                <w:lang w:val="en-US" w:eastAsia="en-US" w:bidi="ar-SA"/>
+              </w:rPr>
+            </w:pPr>
+          </w:p>
+        </w:tc>
+      </w:tr>
+      <w:tr>
+        <w:tblPrEx>
+          <w:tblBorders>
+            <w:top w:val="single" w:color="auto" w:sz="4" w:space="0"/>
+            <w:left w:val="single" w:color="auto" w:sz="4" w:space="0"/>
+            <w:bottom w:val="single" w:color="auto" w:sz="4" w:space="0"/>
+            <w:right w:val="single" w:color="auto" w:sz="4" w:space="0"/>
+            <w:insideH w:val="single" w:color="auto" w:sz="4" w:space="0"/>
+            <w:insideV w:val="single" w:color="auto" w:sz="4" w:space="0"/>
+          </w:tblBorders>
+          <w:tblCellMar>
+            <w:top w:w="0" w:type="dxa"/>
+            <w:left w:w="108" w:type="dxa"/>
+            <w:bottom w:w="0" w:type="dxa"/>
+            <w:right w:w="108" w:type="dxa"/>
+          </w:tblCellMar>
+        </w:tblPrEx>
+        <w:tc>
+          <w:tcPr>
+            <w:tcW w:w="1920" w:type="dxa"/>
           </w:tcPr>
           <w:p>
             <w:r>
@@ -151,7 +350,7 @@
         </w:tc>
         <w:tc>
           <w:tcPr>
-            <w:tcW w:w="3117" w:type="dxa"/>
+            <w:tcW w:w="1557" w:type="dxa"/>
           </w:tcPr>
           <w:p>
             <w:pPr>
@@ -172,7 +371,7 @@
         </w:tc>
         <w:tc>
           <w:tcPr>
-            <w:tcW w:w="3117" w:type="dxa"/>
+            <w:tcW w:w="1563" w:type="dxa"/>
           </w:tcPr>
           <w:p>
             <w:pPr>
@@ -182,6 +381,24 @@
                 <w:szCs w:val="26"/>
               </w:rPr>
             </w:pPr>
+          </w:p>
+        </w:tc>
+        <w:tc>
+          <w:tcPr>
+            <w:tcW w:w="4536" w:type="dxa"/>
+            <w:vAlign w:val="top"/>
+          </w:tcPr>
+          <w:p>
+            <w:pPr>
+              <w:spacing w:after="0" w:line="240" w:lineRule="auto"/>
+              <w:rPr>
+                <w:rFonts w:ascii="Times New Roman" w:hAnsi="Times New Roman" w:eastAsiaTheme="minorHAnsi" w:cstheme="minorBidi"/>
+                <w:color w:val="000000"/>
+                <w:sz w:val="26"/>
+                <w:szCs w:val="26"/>
+                <w:lang w:val="en-US" w:eastAsia="en-US" w:bidi="ar-SA"/>
+              </w:rPr>
+            </w:pPr>
             <w:r>
               <w:rPr>
                 <w:color w:val="000000"/>
@@ -193,9 +410,25 @@
         </w:tc>
       </w:tr>
       <w:tr>
-        <w:tc>
-          <w:tcPr>
-            <w:tcW w:w="3116" w:type="dxa"/>
+        <w:tblPrEx>
+          <w:tblBorders>
+            <w:top w:val="single" w:color="auto" w:sz="4" w:space="0"/>
+            <w:left w:val="single" w:color="auto" w:sz="4" w:space="0"/>
+            <w:bottom w:val="single" w:color="auto" w:sz="4" w:space="0"/>
+            <w:right w:val="single" w:color="auto" w:sz="4" w:space="0"/>
+            <w:insideH w:val="single" w:color="auto" w:sz="4" w:space="0"/>
+            <w:insideV w:val="single" w:color="auto" w:sz="4" w:space="0"/>
+          </w:tblBorders>
+          <w:tblCellMar>
+            <w:top w:w="0" w:type="dxa"/>
+            <w:left w:w="108" w:type="dxa"/>
+            <w:bottom w:w="0" w:type="dxa"/>
+            <w:right w:w="108" w:type="dxa"/>
+          </w:tblCellMar>
+        </w:tblPrEx>
+        <w:tc>
+          <w:tcPr>
+            <w:tcW w:w="1920" w:type="dxa"/>
           </w:tcPr>
           <w:p>
             <w:r>
@@ -205,7 +438,7 @@
         </w:tc>
         <w:tc>
           <w:tcPr>
-            <w:tcW w:w="3117" w:type="dxa"/>
+            <w:tcW w:w="1557" w:type="dxa"/>
           </w:tcPr>
           <w:p>
             <w:pPr>
@@ -226,7 +459,7 @@
         </w:tc>
         <w:tc>
           <w:tcPr>
-            <w:tcW w:w="3117" w:type="dxa"/>
+            <w:tcW w:w="1563" w:type="dxa"/>
           </w:tcPr>
           <w:p>
             <w:pPr>
@@ -236,6 +469,24 @@
                 <w:szCs w:val="26"/>
               </w:rPr>
             </w:pPr>
+          </w:p>
+        </w:tc>
+        <w:tc>
+          <w:tcPr>
+            <w:tcW w:w="4536" w:type="dxa"/>
+            <w:vAlign w:val="top"/>
+          </w:tcPr>
+          <w:p>
+            <w:pPr>
+              <w:spacing w:after="0" w:line="240" w:lineRule="auto"/>
+              <w:rPr>
+                <w:rFonts w:ascii="Times New Roman" w:hAnsi="Times New Roman" w:eastAsiaTheme="minorHAnsi" w:cstheme="minorBidi"/>
+                <w:color w:val="000000"/>
+                <w:sz w:val="26"/>
+                <w:szCs w:val="26"/>
+                <w:lang w:val="en-US" w:eastAsia="en-US" w:bidi="ar-SA"/>
+              </w:rPr>
+            </w:pPr>
             <w:r>
               <w:rPr>
                 <w:color w:val="000000"/>
@@ -247,9 +498,25 @@
         </w:tc>
       </w:tr>
       <w:tr>
-        <w:tc>
-          <w:tcPr>
-            <w:tcW w:w="3116" w:type="dxa"/>
+        <w:tblPrEx>
+          <w:tblBorders>
+            <w:top w:val="single" w:color="auto" w:sz="4" w:space="0"/>
+            <w:left w:val="single" w:color="auto" w:sz="4" w:space="0"/>
+            <w:bottom w:val="single" w:color="auto" w:sz="4" w:space="0"/>
+            <w:right w:val="single" w:color="auto" w:sz="4" w:space="0"/>
+            <w:insideH w:val="single" w:color="auto" w:sz="4" w:space="0"/>
+            <w:insideV w:val="single" w:color="auto" w:sz="4" w:space="0"/>
+          </w:tblBorders>
+          <w:tblCellMar>
+            <w:top w:w="0" w:type="dxa"/>
+            <w:left w:w="108" w:type="dxa"/>
+            <w:bottom w:w="0" w:type="dxa"/>
+            <w:right w:w="108" w:type="dxa"/>
+          </w:tblCellMar>
+        </w:tblPrEx>
+        <w:tc>
+          <w:tcPr>
+            <w:tcW w:w="1920" w:type="dxa"/>
           </w:tcPr>
           <w:p>
             <w:r>
@@ -259,7 +526,7 @@
         </w:tc>
         <w:tc>
           <w:tcPr>
-            <w:tcW w:w="3117" w:type="dxa"/>
+            <w:tcW w:w="1557" w:type="dxa"/>
           </w:tcPr>
           <w:p>
             <w:pPr>
@@ -281,7 +548,7 @@
         </w:tc>
         <w:tc>
           <w:tcPr>
-            <w:tcW w:w="3117" w:type="dxa"/>
+            <w:tcW w:w="1563" w:type="dxa"/>
           </w:tcPr>
           <w:p>
             <w:pPr>
@@ -291,172 +558,306 @@
                 <w:szCs w:val="26"/>
               </w:rPr>
             </w:pPr>
-            <w:r>
+          </w:p>
+        </w:tc>
+        <w:tc>
+          <w:tcPr>
+            <w:tcW w:w="4536" w:type="dxa"/>
+            <w:vAlign w:val="top"/>
+          </w:tcPr>
+          <w:p>
+            <w:pPr>
+              <w:spacing w:after="0" w:line="240" w:lineRule="auto"/>
               <w:rPr>
                 <w:color w:val="000000"/>
                 <w:szCs w:val="26"/>
               </w:rPr>
-              <w:t>Phân biệt giới tính của khách hàng, để khi bình luận sản phẩm</w:t>
-            </w:r>
+            </w:pPr>
             <w:r>
               <w:rPr>
                 <w:color w:val="000000"/>
                 <w:szCs w:val="26"/>
               </w:rPr>
-              <w:br/>
-              <w:t>Nhân viên dễ dàng xưng hô cho phù hợp</w:t>
-            </w:r>
-          </w:p>
-          <w:p>
-            <w:pPr>
-              <w:spacing w:after="0" w:line="240" w:lineRule="auto"/>
+              <w:t>Phân biệt giới tính của khách hàng, để khi bình luận sản phẩm</w:t>
+            </w:r>
+            <w:r>
               <w:rPr>
                 <w:color w:val="000000"/>
                 <w:szCs w:val="26"/>
               </w:rPr>
-            </w:pPr>
+              <w:br w:type="textWrapping"/>
+            </w:r>
             <w:r>
               <w:rPr>
                 <w:color w:val="000000"/>
                 <w:szCs w:val="26"/>
               </w:rPr>
-              <w:t>Để liên lạc với khách hàng</w:t>
-            </w:r>
-          </w:p>
-        </w:tc>
-      </w:tr>
-      <w:tr>
-        <w:tc>
-          <w:tcPr>
-            <w:tcW w:w="3116" w:type="dxa"/>
-          </w:tcPr>
-          <w:p>
-            <w:r>
-              <w:t>username</w:t>
-            </w:r>
-          </w:p>
-        </w:tc>
-        <w:tc>
-          <w:tcPr>
-            <w:tcW w:w="3117" w:type="dxa"/>
-          </w:tcPr>
+              <w:t>Nhân viên dễ dàng xưng hô cho phù hợp</w:t>
+            </w:r>
+          </w:p>
           <w:p>
             <w:pPr>
               <w:spacing w:after="0" w:line="240" w:lineRule="auto"/>
+              <w:rPr>
+                <w:rFonts w:ascii="Times New Roman" w:hAnsi="Times New Roman" w:eastAsiaTheme="minorHAnsi" w:cstheme="minorBidi"/>
+                <w:color w:val="000000"/>
+                <w:sz w:val="26"/>
+                <w:szCs w:val="26"/>
+                <w:lang w:val="en-US" w:eastAsia="en-US" w:bidi="ar-SA"/>
+              </w:rPr>
+            </w:pPr>
+            <w:r>
               <w:rPr>
                 <w:color w:val="000000"/>
                 <w:szCs w:val="26"/>
               </w:rPr>
-            </w:pPr>
-            <w:r>
+              <w:t>Để liên lạc với khách hàng</w:t>
+            </w:r>
+          </w:p>
+        </w:tc>
+      </w:tr>
+      <w:tr>
+        <w:tblPrEx>
+          <w:tblBorders>
+            <w:top w:val="single" w:color="auto" w:sz="4" w:space="0"/>
+            <w:left w:val="single" w:color="auto" w:sz="4" w:space="0"/>
+            <w:bottom w:val="single" w:color="auto" w:sz="4" w:space="0"/>
+            <w:right w:val="single" w:color="auto" w:sz="4" w:space="0"/>
+            <w:insideH w:val="single" w:color="auto" w:sz="4" w:space="0"/>
+            <w:insideV w:val="single" w:color="auto" w:sz="4" w:space="0"/>
+          </w:tblBorders>
+          <w:tblCellMar>
+            <w:top w:w="0" w:type="dxa"/>
+            <w:left w:w="108" w:type="dxa"/>
+            <w:bottom w:w="0" w:type="dxa"/>
+            <w:right w:w="108" w:type="dxa"/>
+          </w:tblCellMar>
+        </w:tblPrEx>
+        <w:tc>
+          <w:tcPr>
+            <w:tcW w:w="1920" w:type="dxa"/>
+          </w:tcPr>
+          <w:p>
+            <w:r>
+              <w:t>username</w:t>
+            </w:r>
+          </w:p>
+        </w:tc>
+        <w:tc>
+          <w:tcPr>
+            <w:tcW w:w="1557" w:type="dxa"/>
+          </w:tcPr>
+          <w:p>
+            <w:pPr>
+              <w:spacing w:after="0" w:line="240" w:lineRule="auto"/>
               <w:rPr>
                 <w:color w:val="000000"/>
                 <w:szCs w:val="26"/>
               </w:rPr>
-              <w:t>Tên đăng nhập của tài khoản khách hàng</w:t>
-            </w:r>
-          </w:p>
-        </w:tc>
-        <w:tc>
-          <w:tcPr>
-            <w:tcW w:w="3117" w:type="dxa"/>
-          </w:tcPr>
-          <w:p/>
-        </w:tc>
-      </w:tr>
-      <w:tr>
-        <w:tc>
-          <w:tcPr>
-            <w:tcW w:w="3116" w:type="dxa"/>
-          </w:tcPr>
-          <w:p>
-            <w:r>
-              <w:t>password</w:t>
-            </w:r>
-          </w:p>
-        </w:tc>
-        <w:tc>
-          <w:tcPr>
-            <w:tcW w:w="3117" w:type="dxa"/>
-          </w:tcPr>
-          <w:p>
-            <w:pPr>
-              <w:spacing w:after="0" w:line="240" w:lineRule="auto"/>
+            </w:pPr>
+            <w:r>
               <w:rPr>
                 <w:color w:val="000000"/>
                 <w:szCs w:val="26"/>
               </w:rPr>
-            </w:pPr>
-            <w:r>
+              <w:t>Tên đăng nhập của tài khoản khách hàng</w:t>
+            </w:r>
+          </w:p>
+        </w:tc>
+        <w:tc>
+          <w:tcPr>
+            <w:tcW w:w="1563" w:type="dxa"/>
+          </w:tcPr>
+          <w:p/>
+        </w:tc>
+        <w:tc>
+          <w:tcPr>
+            <w:tcW w:w="4536" w:type="dxa"/>
+            <w:vAlign w:val="top"/>
+          </w:tcPr>
+          <w:p>
+            <w:pPr>
+              <w:rPr>
+                <w:rFonts w:ascii="Times New Roman" w:hAnsi="Times New Roman" w:eastAsiaTheme="minorHAnsi" w:cstheme="minorBidi"/>
+                <w:sz w:val="26"/>
+                <w:szCs w:val="22"/>
+                <w:lang w:val="en-US" w:eastAsia="en-US" w:bidi="ar-SA"/>
+              </w:rPr>
+            </w:pPr>
+          </w:p>
+        </w:tc>
+      </w:tr>
+      <w:tr>
+        <w:tblPrEx>
+          <w:tblBorders>
+            <w:top w:val="single" w:color="auto" w:sz="4" w:space="0"/>
+            <w:left w:val="single" w:color="auto" w:sz="4" w:space="0"/>
+            <w:bottom w:val="single" w:color="auto" w:sz="4" w:space="0"/>
+            <w:right w:val="single" w:color="auto" w:sz="4" w:space="0"/>
+            <w:insideH w:val="single" w:color="auto" w:sz="4" w:space="0"/>
+            <w:insideV w:val="single" w:color="auto" w:sz="4" w:space="0"/>
+          </w:tblBorders>
+          <w:tblCellMar>
+            <w:top w:w="0" w:type="dxa"/>
+            <w:left w:w="108" w:type="dxa"/>
+            <w:bottom w:w="0" w:type="dxa"/>
+            <w:right w:w="108" w:type="dxa"/>
+          </w:tblCellMar>
+        </w:tblPrEx>
+        <w:tc>
+          <w:tcPr>
+            <w:tcW w:w="1920" w:type="dxa"/>
+          </w:tcPr>
+          <w:p>
+            <w:r>
+              <w:t>password</w:t>
+            </w:r>
+          </w:p>
+        </w:tc>
+        <w:tc>
+          <w:tcPr>
+            <w:tcW w:w="1557" w:type="dxa"/>
+          </w:tcPr>
+          <w:p>
+            <w:pPr>
+              <w:spacing w:after="0" w:line="240" w:lineRule="auto"/>
               <w:rPr>
                 <w:color w:val="000000"/>
                 <w:szCs w:val="26"/>
               </w:rPr>
-              <w:t>Mật khẩu của tài khoản khách hàng</w:t>
-            </w:r>
-          </w:p>
-        </w:tc>
-        <w:tc>
-          <w:tcPr>
-            <w:tcW w:w="3117" w:type="dxa"/>
-          </w:tcPr>
-          <w:p/>
-        </w:tc>
-      </w:tr>
-      <w:tr>
-        <w:tc>
-          <w:tcPr>
-            <w:tcW w:w="3116" w:type="dxa"/>
-          </w:tcPr>
-          <w:p>
-            <w:r>
-              <w:t>email</w:t>
-            </w:r>
-          </w:p>
-        </w:tc>
-        <w:tc>
-          <w:tcPr>
-            <w:tcW w:w="3117" w:type="dxa"/>
-          </w:tcPr>
-          <w:p>
-            <w:r>
-              <w:t>Email</w:t>
-            </w:r>
-          </w:p>
-        </w:tc>
-        <w:tc>
-          <w:tcPr>
-            <w:tcW w:w="3117" w:type="dxa"/>
-          </w:tcPr>
-          <w:p>
-            <w:pPr>
-              <w:spacing w:after="0" w:line="240" w:lineRule="auto"/>
+            </w:pPr>
+            <w:r>
               <w:rPr>
                 <w:color w:val="000000"/>
                 <w:szCs w:val="26"/>
               </w:rPr>
-            </w:pPr>
-            <w:r>
+              <w:t>Mật khẩu của tài khoản khách hàng</w:t>
+            </w:r>
+          </w:p>
+        </w:tc>
+        <w:tc>
+          <w:tcPr>
+            <w:tcW w:w="1563" w:type="dxa"/>
+          </w:tcPr>
+          <w:p/>
+        </w:tc>
+        <w:tc>
+          <w:tcPr>
+            <w:tcW w:w="4536" w:type="dxa"/>
+            <w:vAlign w:val="top"/>
+          </w:tcPr>
+          <w:p>
+            <w:pPr>
+              <w:rPr>
+                <w:rFonts w:ascii="Times New Roman" w:hAnsi="Times New Roman" w:eastAsiaTheme="minorHAnsi" w:cstheme="minorBidi"/>
+                <w:sz w:val="26"/>
+                <w:szCs w:val="22"/>
+                <w:lang w:val="en-US" w:eastAsia="en-US" w:bidi="ar-SA"/>
+              </w:rPr>
+            </w:pPr>
+          </w:p>
+        </w:tc>
+      </w:tr>
+      <w:tr>
+        <w:tblPrEx>
+          <w:tblBorders>
+            <w:top w:val="single" w:color="auto" w:sz="4" w:space="0"/>
+            <w:left w:val="single" w:color="auto" w:sz="4" w:space="0"/>
+            <w:bottom w:val="single" w:color="auto" w:sz="4" w:space="0"/>
+            <w:right w:val="single" w:color="auto" w:sz="4" w:space="0"/>
+            <w:insideH w:val="single" w:color="auto" w:sz="4" w:space="0"/>
+            <w:insideV w:val="single" w:color="auto" w:sz="4" w:space="0"/>
+          </w:tblBorders>
+          <w:tblCellMar>
+            <w:top w:w="0" w:type="dxa"/>
+            <w:left w:w="108" w:type="dxa"/>
+            <w:bottom w:w="0" w:type="dxa"/>
+            <w:right w:w="108" w:type="dxa"/>
+          </w:tblCellMar>
+        </w:tblPrEx>
+        <w:tc>
+          <w:tcPr>
+            <w:tcW w:w="1920" w:type="dxa"/>
+          </w:tcPr>
+          <w:p>
+            <w:r>
+              <w:t>email</w:t>
+            </w:r>
+          </w:p>
+        </w:tc>
+        <w:tc>
+          <w:tcPr>
+            <w:tcW w:w="1557" w:type="dxa"/>
+          </w:tcPr>
+          <w:p>
+            <w:r>
+              <w:t>Email</w:t>
+            </w:r>
+          </w:p>
+        </w:tc>
+        <w:tc>
+          <w:tcPr>
+            <w:tcW w:w="1563" w:type="dxa"/>
+          </w:tcPr>
+          <w:p>
+            <w:pPr>
+              <w:spacing w:after="0" w:line="240" w:lineRule="auto"/>
               <w:rPr>
                 <w:color w:val="000000"/>
                 <w:szCs w:val="26"/>
               </w:rPr>
-              <w:t>Dùng để gửi email thông báo với khách hàng khi:</w:t>
-            </w:r>
+            </w:pPr>
+          </w:p>
+        </w:tc>
+        <w:tc>
+          <w:tcPr>
+            <w:tcW w:w="4536" w:type="dxa"/>
+            <w:vAlign w:val="top"/>
+          </w:tcPr>
+          <w:p>
+            <w:pPr>
+              <w:spacing w:after="0" w:line="240" w:lineRule="auto"/>
+              <w:rPr>
+                <w:rFonts w:ascii="Times New Roman" w:hAnsi="Times New Roman" w:eastAsiaTheme="minorHAnsi" w:cstheme="minorBidi"/>
+                <w:color w:val="000000"/>
+                <w:sz w:val="26"/>
+                <w:szCs w:val="26"/>
+                <w:lang w:val="en-US" w:eastAsia="en-US" w:bidi="ar-SA"/>
+              </w:rPr>
+            </w:pPr>
             <w:r>
               <w:rPr>
                 <w:color w:val="000000"/>
                 <w:szCs w:val="26"/>
               </w:rPr>
-              <w:br/>
-              <w:t>+ Đơn hàng của họ được duyệt, bắt đầu giao,…</w:t>
+              <w:t>Dùng để gửi email thông báo với khách hàng khi:</w:t>
             </w:r>
             <w:r>
               <w:rPr>
                 <w:color w:val="000000"/>
                 <w:szCs w:val="26"/>
               </w:rPr>
-              <w:br/>
+              <w:br w:type="textWrapping"/>
+            </w:r>
+            <w:r>
+              <w:rPr>
+                <w:color w:val="000000"/>
+                <w:szCs w:val="26"/>
+              </w:rPr>
+              <w:t>+ Đơn hàng của họ được duyệt, bắt đầu giao,…</w:t>
+            </w:r>
+            <w:r>
+              <w:rPr>
+                <w:color w:val="000000"/>
+                <w:szCs w:val="26"/>
+              </w:rPr>
+              <w:br w:type="textWrapping"/>
+            </w:r>
+            <w:r>
+              <w:rPr>
+                <w:color w:val="000000"/>
+                <w:szCs w:val="26"/>
+              </w:rPr>
               <w:t>+ Thông báo khi bình luận sản phẩm của khách được nhân viên phản hồi</w:t>
             </w:r>
           </w:p>
@@ -471,15 +872,27 @@
     <w:p/>
     <w:p/>
     <w:p/>
-    <w:p>
-      <w:bookmarkStart w:id="0" w:name="_GoBack"/>
-      <w:bookmarkEnd w:id="0"/>
-    </w:p>
+    <w:p/>
     <w:tbl>
       <w:tblPr>
-        <w:tblStyle w:val="TableGrid"/>
+        <w:tblStyle w:val="4"/>
         <w:tblW w:w="0" w:type="auto"/>
-        <w:tblLook w:val="04A0" w:firstRow="1" w:lastRow="0" w:firstColumn="1" w:lastColumn="0" w:noHBand="0" w:noVBand="1"/>
+        <w:tblInd w:w="0" w:type="dxa"/>
+        <w:tblBorders>
+          <w:top w:val="single" w:color="auto" w:sz="4" w:space="0"/>
+          <w:left w:val="single" w:color="auto" w:sz="4" w:space="0"/>
+          <w:bottom w:val="single" w:color="auto" w:sz="4" w:space="0"/>
+          <w:right w:val="single" w:color="auto" w:sz="4" w:space="0"/>
+          <w:insideH w:val="single" w:color="auto" w:sz="4" w:space="0"/>
+          <w:insideV w:val="single" w:color="auto" w:sz="4" w:space="0"/>
+        </w:tblBorders>
+        <w:tblLayout w:type="autofit"/>
+        <w:tblCellMar>
+          <w:top w:w="0" w:type="dxa"/>
+          <w:left w:w="108" w:type="dxa"/>
+          <w:bottom w:w="0" w:type="dxa"/>
+          <w:right w:w="108" w:type="dxa"/>
+        </w:tblCellMar>
       </w:tblPr>
       <w:tblGrid>
         <w:gridCol w:w="3116"/>
@@ -487,6 +900,22 @@
         <w:gridCol w:w="3117"/>
       </w:tblGrid>
       <w:tr>
+        <w:tblPrEx>
+          <w:tblBorders>
+            <w:top w:val="single" w:color="auto" w:sz="4" w:space="0"/>
+            <w:left w:val="single" w:color="auto" w:sz="4" w:space="0"/>
+            <w:bottom w:val="single" w:color="auto" w:sz="4" w:space="0"/>
+            <w:right w:val="single" w:color="auto" w:sz="4" w:space="0"/>
+            <w:insideH w:val="single" w:color="auto" w:sz="4" w:space="0"/>
+            <w:insideV w:val="single" w:color="auto" w:sz="4" w:space="0"/>
+          </w:tblBorders>
+          <w:tblCellMar>
+            <w:top w:w="0" w:type="dxa"/>
+            <w:left w:w="108" w:type="dxa"/>
+            <w:bottom w:w="0" w:type="dxa"/>
+            <w:right w:w="108" w:type="dxa"/>
+          </w:tblCellMar>
+        </w:tblPrEx>
         <w:tc>
           <w:tcPr>
             <w:tcW w:w="9350" w:type="dxa"/>
@@ -494,13 +923,28 @@
           </w:tcPr>
           <w:p>
             <w:r>
-              <w:lastRenderedPageBreak/>
               <w:t>Table HoaDon (Hóa Đơn)</w:t>
             </w:r>
           </w:p>
         </w:tc>
       </w:tr>
       <w:tr>
+        <w:tblPrEx>
+          <w:tblBorders>
+            <w:top w:val="single" w:color="auto" w:sz="4" w:space="0"/>
+            <w:left w:val="single" w:color="auto" w:sz="4" w:space="0"/>
+            <w:bottom w:val="single" w:color="auto" w:sz="4" w:space="0"/>
+            <w:right w:val="single" w:color="auto" w:sz="4" w:space="0"/>
+            <w:insideH w:val="single" w:color="auto" w:sz="4" w:space="0"/>
+            <w:insideV w:val="single" w:color="auto" w:sz="4" w:space="0"/>
+          </w:tblBorders>
+          <w:tblCellMar>
+            <w:top w:w="0" w:type="dxa"/>
+            <w:left w:w="108" w:type="dxa"/>
+            <w:bottom w:w="0" w:type="dxa"/>
+            <w:right w:w="108" w:type="dxa"/>
+          </w:tblCellMar>
+        </w:tblPrEx>
         <w:tc>
           <w:tcPr>
             <w:tcW w:w="3116" w:type="dxa"/>
@@ -533,6 +977,22 @@
         </w:tc>
       </w:tr>
       <w:tr>
+        <w:tblPrEx>
+          <w:tblBorders>
+            <w:top w:val="single" w:color="auto" w:sz="4" w:space="0"/>
+            <w:left w:val="single" w:color="auto" w:sz="4" w:space="0"/>
+            <w:bottom w:val="single" w:color="auto" w:sz="4" w:space="0"/>
+            <w:right w:val="single" w:color="auto" w:sz="4" w:space="0"/>
+            <w:insideH w:val="single" w:color="auto" w:sz="4" w:space="0"/>
+            <w:insideV w:val="single" w:color="auto" w:sz="4" w:space="0"/>
+          </w:tblBorders>
+          <w:tblCellMar>
+            <w:top w:w="0" w:type="dxa"/>
+            <w:left w:w="108" w:type="dxa"/>
+            <w:bottom w:w="0" w:type="dxa"/>
+            <w:right w:w="108" w:type="dxa"/>
+          </w:tblCellMar>
+        </w:tblPrEx>
         <w:tc>
           <w:tcPr>
             <w:tcW w:w="3116" w:type="dxa"/>
@@ -559,21 +1019,28 @@
           </w:tcPr>
           <w:p>
             <w:r>
-              <w:t>M</w:t>
-            </w:r>
-            <w:r>
-              <w:t>ã hóa đơn cha của các chi tiết hóa đơn con</w:t>
-            </w:r>
-            <w:r>
-              <w:t xml:space="preserve">. </w:t>
-            </w:r>
-            <w:r>
-              <w:t>Các chi tiết hóa đơn sẽ cho ta thấy được những món hàng mà khách hàng cần mua</w:t>
-            </w:r>
-          </w:p>
-        </w:tc>
-      </w:tr>
-      <w:tr>
+              <w:t>Mã hóa đơn cha của các chi tiết hóa đơn con. Các chi tiết hóa đơn sẽ cho ta thấy được những món hàng mà khách hàng cần mua</w:t>
+            </w:r>
+          </w:p>
+        </w:tc>
+      </w:tr>
+      <w:tr>
+        <w:tblPrEx>
+          <w:tblBorders>
+            <w:top w:val="single" w:color="auto" w:sz="4" w:space="0"/>
+            <w:left w:val="single" w:color="auto" w:sz="4" w:space="0"/>
+            <w:bottom w:val="single" w:color="auto" w:sz="4" w:space="0"/>
+            <w:right w:val="single" w:color="auto" w:sz="4" w:space="0"/>
+            <w:insideH w:val="single" w:color="auto" w:sz="4" w:space="0"/>
+            <w:insideV w:val="single" w:color="auto" w:sz="4" w:space="0"/>
+          </w:tblBorders>
+          <w:tblCellMar>
+            <w:top w:w="0" w:type="dxa"/>
+            <w:left w:w="108" w:type="dxa"/>
+            <w:bottom w:w="0" w:type="dxa"/>
+            <w:right w:w="108" w:type="dxa"/>
+          </w:tblCellMar>
+        </w:tblPrEx>
         <w:tc>
           <w:tcPr>
             <w:tcW w:w="3116" w:type="dxa"/>
@@ -602,6 +1069,22 @@
         </w:tc>
       </w:tr>
       <w:tr>
+        <w:tblPrEx>
+          <w:tblBorders>
+            <w:top w:val="single" w:color="auto" w:sz="4" w:space="0"/>
+            <w:left w:val="single" w:color="auto" w:sz="4" w:space="0"/>
+            <w:bottom w:val="single" w:color="auto" w:sz="4" w:space="0"/>
+            <w:right w:val="single" w:color="auto" w:sz="4" w:space="0"/>
+            <w:insideH w:val="single" w:color="auto" w:sz="4" w:space="0"/>
+            <w:insideV w:val="single" w:color="auto" w:sz="4" w:space="0"/>
+          </w:tblBorders>
+          <w:tblCellMar>
+            <w:top w:w="0" w:type="dxa"/>
+            <w:left w:w="108" w:type="dxa"/>
+            <w:bottom w:w="0" w:type="dxa"/>
+            <w:right w:w="108" w:type="dxa"/>
+          </w:tblCellMar>
+        </w:tblPrEx>
         <w:tc>
           <w:tcPr>
             <w:tcW w:w="3116" w:type="dxa"/>
@@ -645,6 +1128,22 @@
         </w:tc>
       </w:tr>
       <w:tr>
+        <w:tblPrEx>
+          <w:tblBorders>
+            <w:top w:val="single" w:color="auto" w:sz="4" w:space="0"/>
+            <w:left w:val="single" w:color="auto" w:sz="4" w:space="0"/>
+            <w:bottom w:val="single" w:color="auto" w:sz="4" w:space="0"/>
+            <w:right w:val="single" w:color="auto" w:sz="4" w:space="0"/>
+            <w:insideH w:val="single" w:color="auto" w:sz="4" w:space="0"/>
+            <w:insideV w:val="single" w:color="auto" w:sz="4" w:space="0"/>
+          </w:tblBorders>
+          <w:tblCellMar>
+            <w:top w:w="0" w:type="dxa"/>
+            <w:left w:w="108" w:type="dxa"/>
+            <w:bottom w:w="0" w:type="dxa"/>
+            <w:right w:w="108" w:type="dxa"/>
+          </w:tblCellMar>
+        </w:tblPrEx>
         <w:tc>
           <w:tcPr>
             <w:tcW w:w="3116" w:type="dxa"/>
@@ -689,37 +1188,77 @@
                 <w:color w:val="000000"/>
                 <w:szCs w:val="26"/>
               </w:rPr>
-              <w:br/>
-              <w:t>+ Đang chờ duyệt đơn hàng</w:t>
+              <w:br w:type="textWrapping"/>
             </w:r>
             <w:r>
               <w:rPr>
                 <w:color w:val="000000"/>
                 <w:szCs w:val="26"/>
               </w:rPr>
-              <w:br/>
-              <w:t>+ Đang giao hàng</w:t>
+              <w:t>+ Đang chờ duyệt đơn hàng</w:t>
             </w:r>
             <w:r>
               <w:rPr>
                 <w:color w:val="000000"/>
                 <w:szCs w:val="26"/>
               </w:rPr>
-              <w:br/>
-              <w:t>+ Giao hàng thành công</w:t>
+              <w:br w:type="textWrapping"/>
             </w:r>
             <w:r>
               <w:rPr>
                 <w:color w:val="000000"/>
                 <w:szCs w:val="26"/>
               </w:rPr>
-              <w:br/>
+              <w:t>+ Đang giao hàng</w:t>
+            </w:r>
+            <w:r>
+              <w:rPr>
+                <w:color w:val="000000"/>
+                <w:szCs w:val="26"/>
+              </w:rPr>
+              <w:br w:type="textWrapping"/>
+            </w:r>
+            <w:r>
+              <w:rPr>
+                <w:color w:val="000000"/>
+                <w:szCs w:val="26"/>
+              </w:rPr>
+              <w:t>+ Giao hàng thành công</w:t>
+            </w:r>
+            <w:r>
+              <w:rPr>
+                <w:color w:val="000000"/>
+                <w:szCs w:val="26"/>
+              </w:rPr>
+              <w:br w:type="textWrapping"/>
+            </w:r>
+            <w:r>
+              <w:rPr>
+                <w:color w:val="000000"/>
+                <w:szCs w:val="26"/>
+              </w:rPr>
               <w:t>+ Đơn hàng bị hủy</w:t>
             </w:r>
           </w:p>
         </w:tc>
       </w:tr>
       <w:tr>
+        <w:tblPrEx>
+          <w:tblBorders>
+            <w:top w:val="single" w:color="auto" w:sz="4" w:space="0"/>
+            <w:left w:val="single" w:color="auto" w:sz="4" w:space="0"/>
+            <w:bottom w:val="single" w:color="auto" w:sz="4" w:space="0"/>
+            <w:right w:val="single" w:color="auto" w:sz="4" w:space="0"/>
+            <w:insideH w:val="single" w:color="auto" w:sz="4" w:space="0"/>
+            <w:insideV w:val="single" w:color="auto" w:sz="4" w:space="0"/>
+          </w:tblBorders>
+          <w:tblCellMar>
+            <w:top w:w="0" w:type="dxa"/>
+            <w:left w:w="108" w:type="dxa"/>
+            <w:bottom w:w="0" w:type="dxa"/>
+            <w:right w:w="108" w:type="dxa"/>
+          </w:tblCellMar>
+        </w:tblPrEx>
         <w:tc>
           <w:tcPr>
             <w:tcW w:w="3116" w:type="dxa"/>
@@ -755,9 +1294,24 @@
     <w:p/>
     <w:tbl>
       <w:tblPr>
-        <w:tblStyle w:val="TableGrid"/>
+        <w:tblStyle w:val="4"/>
         <w:tblW w:w="0" w:type="auto"/>
-        <w:tblLook w:val="04A0" w:firstRow="1" w:lastRow="0" w:firstColumn="1" w:lastColumn="0" w:noHBand="0" w:noVBand="1"/>
+        <w:tblInd w:w="0" w:type="dxa"/>
+        <w:tblBorders>
+          <w:top w:val="single" w:color="auto" w:sz="4" w:space="0"/>
+          <w:left w:val="single" w:color="auto" w:sz="4" w:space="0"/>
+          <w:bottom w:val="single" w:color="auto" w:sz="4" w:space="0"/>
+          <w:right w:val="single" w:color="auto" w:sz="4" w:space="0"/>
+          <w:insideH w:val="single" w:color="auto" w:sz="4" w:space="0"/>
+          <w:insideV w:val="single" w:color="auto" w:sz="4" w:space="0"/>
+        </w:tblBorders>
+        <w:tblLayout w:type="autofit"/>
+        <w:tblCellMar>
+          <w:top w:w="0" w:type="dxa"/>
+          <w:left w:w="108" w:type="dxa"/>
+          <w:bottom w:w="0" w:type="dxa"/>
+          <w:right w:w="108" w:type="dxa"/>
+        </w:tblCellMar>
       </w:tblPr>
       <w:tblGrid>
         <w:gridCol w:w="3116"/>
@@ -765,6 +1319,22 @@
         <w:gridCol w:w="3117"/>
       </w:tblGrid>
       <w:tr>
+        <w:tblPrEx>
+          <w:tblBorders>
+            <w:top w:val="single" w:color="auto" w:sz="4" w:space="0"/>
+            <w:left w:val="single" w:color="auto" w:sz="4" w:space="0"/>
+            <w:bottom w:val="single" w:color="auto" w:sz="4" w:space="0"/>
+            <w:right w:val="single" w:color="auto" w:sz="4" w:space="0"/>
+            <w:insideH w:val="single" w:color="auto" w:sz="4" w:space="0"/>
+            <w:insideV w:val="single" w:color="auto" w:sz="4" w:space="0"/>
+          </w:tblBorders>
+          <w:tblCellMar>
+            <w:top w:w="0" w:type="dxa"/>
+            <w:left w:w="108" w:type="dxa"/>
+            <w:bottom w:w="0" w:type="dxa"/>
+            <w:right w:w="108" w:type="dxa"/>
+          </w:tblCellMar>
+        </w:tblPrEx>
         <w:tc>
           <w:tcPr>
             <w:tcW w:w="9350" w:type="dxa"/>
@@ -778,6 +1348,22 @@
         </w:tc>
       </w:tr>
       <w:tr>
+        <w:tblPrEx>
+          <w:tblBorders>
+            <w:top w:val="single" w:color="auto" w:sz="4" w:space="0"/>
+            <w:left w:val="single" w:color="auto" w:sz="4" w:space="0"/>
+            <w:bottom w:val="single" w:color="auto" w:sz="4" w:space="0"/>
+            <w:right w:val="single" w:color="auto" w:sz="4" w:space="0"/>
+            <w:insideH w:val="single" w:color="auto" w:sz="4" w:space="0"/>
+            <w:insideV w:val="single" w:color="auto" w:sz="4" w:space="0"/>
+          </w:tblBorders>
+          <w:tblCellMar>
+            <w:top w:w="0" w:type="dxa"/>
+            <w:left w:w="108" w:type="dxa"/>
+            <w:bottom w:w="0" w:type="dxa"/>
+            <w:right w:w="108" w:type="dxa"/>
+          </w:tblCellMar>
+        </w:tblPrEx>
         <w:tc>
           <w:tcPr>
             <w:tcW w:w="3116" w:type="dxa"/>
@@ -810,6 +1396,22 @@
         </w:tc>
       </w:tr>
       <w:tr>
+        <w:tblPrEx>
+          <w:tblBorders>
+            <w:top w:val="single" w:color="auto" w:sz="4" w:space="0"/>
+            <w:left w:val="single" w:color="auto" w:sz="4" w:space="0"/>
+            <w:bottom w:val="single" w:color="auto" w:sz="4" w:space="0"/>
+            <w:right w:val="single" w:color="auto" w:sz="4" w:space="0"/>
+            <w:insideH w:val="single" w:color="auto" w:sz="4" w:space="0"/>
+            <w:insideV w:val="single" w:color="auto" w:sz="4" w:space="0"/>
+          </w:tblBorders>
+          <w:tblCellMar>
+            <w:top w:w="0" w:type="dxa"/>
+            <w:left w:w="108" w:type="dxa"/>
+            <w:bottom w:w="0" w:type="dxa"/>
+            <w:right w:w="108" w:type="dxa"/>
+          </w:tblCellMar>
+        </w:tblPrEx>
         <w:tc>
           <w:tcPr>
             <w:tcW w:w="3116" w:type="dxa"/>
@@ -838,6 +1440,22 @@
         </w:tc>
       </w:tr>
       <w:tr>
+        <w:tblPrEx>
+          <w:tblBorders>
+            <w:top w:val="single" w:color="auto" w:sz="4" w:space="0"/>
+            <w:left w:val="single" w:color="auto" w:sz="4" w:space="0"/>
+            <w:bottom w:val="single" w:color="auto" w:sz="4" w:space="0"/>
+            <w:right w:val="single" w:color="auto" w:sz="4" w:space="0"/>
+            <w:insideH w:val="single" w:color="auto" w:sz="4" w:space="0"/>
+            <w:insideV w:val="single" w:color="auto" w:sz="4" w:space="0"/>
+          </w:tblBorders>
+          <w:tblCellMar>
+            <w:top w:w="0" w:type="dxa"/>
+            <w:left w:w="108" w:type="dxa"/>
+            <w:bottom w:w="0" w:type="dxa"/>
+            <w:right w:w="108" w:type="dxa"/>
+          </w:tblCellMar>
+        </w:tblPrEx>
         <w:tc>
           <w:tcPr>
             <w:tcW w:w="3116" w:type="dxa"/>
@@ -866,6 +1484,22 @@
         </w:tc>
       </w:tr>
       <w:tr>
+        <w:tblPrEx>
+          <w:tblBorders>
+            <w:top w:val="single" w:color="auto" w:sz="4" w:space="0"/>
+            <w:left w:val="single" w:color="auto" w:sz="4" w:space="0"/>
+            <w:bottom w:val="single" w:color="auto" w:sz="4" w:space="0"/>
+            <w:right w:val="single" w:color="auto" w:sz="4" w:space="0"/>
+            <w:insideH w:val="single" w:color="auto" w:sz="4" w:space="0"/>
+            <w:insideV w:val="single" w:color="auto" w:sz="4" w:space="0"/>
+          </w:tblBorders>
+          <w:tblCellMar>
+            <w:top w:w="0" w:type="dxa"/>
+            <w:left w:w="108" w:type="dxa"/>
+            <w:bottom w:w="0" w:type="dxa"/>
+            <w:right w:w="108" w:type="dxa"/>
+          </w:tblCellMar>
+        </w:tblPrEx>
         <w:tc>
           <w:tcPr>
             <w:tcW w:w="3116" w:type="dxa"/>
@@ -894,6 +1528,22 @@
         </w:tc>
       </w:tr>
       <w:tr>
+        <w:tblPrEx>
+          <w:tblBorders>
+            <w:top w:val="single" w:color="auto" w:sz="4" w:space="0"/>
+            <w:left w:val="single" w:color="auto" w:sz="4" w:space="0"/>
+            <w:bottom w:val="single" w:color="auto" w:sz="4" w:space="0"/>
+            <w:right w:val="single" w:color="auto" w:sz="4" w:space="0"/>
+            <w:insideH w:val="single" w:color="auto" w:sz="4" w:space="0"/>
+            <w:insideV w:val="single" w:color="auto" w:sz="4" w:space="0"/>
+          </w:tblBorders>
+          <w:tblCellMar>
+            <w:top w:w="0" w:type="dxa"/>
+            <w:left w:w="108" w:type="dxa"/>
+            <w:bottom w:w="0" w:type="dxa"/>
+            <w:right w:w="108" w:type="dxa"/>
+          </w:tblCellMar>
+        </w:tblPrEx>
         <w:tc>
           <w:tcPr>
             <w:tcW w:w="3116" w:type="dxa"/>
@@ -922,6 +1572,22 @@
         </w:tc>
       </w:tr>
       <w:tr>
+        <w:tblPrEx>
+          <w:tblBorders>
+            <w:top w:val="single" w:color="auto" w:sz="4" w:space="0"/>
+            <w:left w:val="single" w:color="auto" w:sz="4" w:space="0"/>
+            <w:bottom w:val="single" w:color="auto" w:sz="4" w:space="0"/>
+            <w:right w:val="single" w:color="auto" w:sz="4" w:space="0"/>
+            <w:insideH w:val="single" w:color="auto" w:sz="4" w:space="0"/>
+            <w:insideV w:val="single" w:color="auto" w:sz="4" w:space="0"/>
+          </w:tblBorders>
+          <w:tblCellMar>
+            <w:top w:w="0" w:type="dxa"/>
+            <w:left w:w="108" w:type="dxa"/>
+            <w:bottom w:w="0" w:type="dxa"/>
+            <w:right w:w="108" w:type="dxa"/>
+          </w:tblCellMar>
+        </w:tblPrEx>
         <w:tc>
           <w:tcPr>
             <w:tcW w:w="3116" w:type="dxa"/>
@@ -948,14 +1614,7 @@
           </w:tcPr>
           <w:p>
             <w:r>
-              <w:t>Đơn giá tại thời điểm khách mua hàng, đượ</w:t>
-            </w:r>
-            <w:r>
-              <w:t xml:space="preserve">c tính dựa theo giá nhập sản phẩm ở lần thay đổi giá </w:t>
-            </w:r>
-            <w:r>
-              <w:lastRenderedPageBreak/>
-              <w:t>cuối cùng và chiết khấu của sản phẩm tương ứng</w:t>
+              <w:t>Đơn giá tại thời điểm khách mua hàng, được tính dựa theo giá nhập sản phẩm ở lần thay đổi giá cuối cùng và chiết khấu của sản phẩm tương ứng</w:t>
             </w:r>
           </w:p>
         </w:tc>
@@ -964,9 +1623,24 @@
     <w:p/>
     <w:tbl>
       <w:tblPr>
-        <w:tblStyle w:val="TableGrid"/>
+        <w:tblStyle w:val="4"/>
         <w:tblW w:w="0" w:type="auto"/>
-        <w:tblLook w:val="04A0" w:firstRow="1" w:lastRow="0" w:firstColumn="1" w:lastColumn="0" w:noHBand="0" w:noVBand="1"/>
+        <w:tblInd w:w="0" w:type="dxa"/>
+        <w:tblBorders>
+          <w:top w:val="single" w:color="auto" w:sz="4" w:space="0"/>
+          <w:left w:val="single" w:color="auto" w:sz="4" w:space="0"/>
+          <w:bottom w:val="single" w:color="auto" w:sz="4" w:space="0"/>
+          <w:right w:val="single" w:color="auto" w:sz="4" w:space="0"/>
+          <w:insideH w:val="single" w:color="auto" w:sz="4" w:space="0"/>
+          <w:insideV w:val="single" w:color="auto" w:sz="4" w:space="0"/>
+        </w:tblBorders>
+        <w:tblLayout w:type="autofit"/>
+        <w:tblCellMar>
+          <w:top w:w="0" w:type="dxa"/>
+          <w:left w:w="108" w:type="dxa"/>
+          <w:bottom w:w="0" w:type="dxa"/>
+          <w:right w:w="108" w:type="dxa"/>
+        </w:tblCellMar>
       </w:tblPr>
       <w:tblGrid>
         <w:gridCol w:w="3116"/>
@@ -974,6 +1648,22 @@
         <w:gridCol w:w="3117"/>
       </w:tblGrid>
       <w:tr>
+        <w:tblPrEx>
+          <w:tblBorders>
+            <w:top w:val="single" w:color="auto" w:sz="4" w:space="0"/>
+            <w:left w:val="single" w:color="auto" w:sz="4" w:space="0"/>
+            <w:bottom w:val="single" w:color="auto" w:sz="4" w:space="0"/>
+            <w:right w:val="single" w:color="auto" w:sz="4" w:space="0"/>
+            <w:insideH w:val="single" w:color="auto" w:sz="4" w:space="0"/>
+            <w:insideV w:val="single" w:color="auto" w:sz="4" w:space="0"/>
+          </w:tblBorders>
+          <w:tblCellMar>
+            <w:top w:w="0" w:type="dxa"/>
+            <w:left w:w="108" w:type="dxa"/>
+            <w:bottom w:w="0" w:type="dxa"/>
+            <w:right w:w="108" w:type="dxa"/>
+          </w:tblCellMar>
+        </w:tblPrEx>
         <w:tc>
           <w:tcPr>
             <w:tcW w:w="9350" w:type="dxa"/>
@@ -981,15 +1671,28 @@
           </w:tcPr>
           <w:p>
             <w:r>
-              <w:t>Table Anh</w:t>
-            </w:r>
-            <w:r>
-              <w:t>SanPham (Ảnh sản phẩm)</w:t>
-            </w:r>
-          </w:p>
-        </w:tc>
-      </w:tr>
-      <w:tr>
+              <w:t>Table AnhSanPham (Ảnh sản phẩm)</w:t>
+            </w:r>
+          </w:p>
+        </w:tc>
+      </w:tr>
+      <w:tr>
+        <w:tblPrEx>
+          <w:tblBorders>
+            <w:top w:val="single" w:color="auto" w:sz="4" w:space="0"/>
+            <w:left w:val="single" w:color="auto" w:sz="4" w:space="0"/>
+            <w:bottom w:val="single" w:color="auto" w:sz="4" w:space="0"/>
+            <w:right w:val="single" w:color="auto" w:sz="4" w:space="0"/>
+            <w:insideH w:val="single" w:color="auto" w:sz="4" w:space="0"/>
+            <w:insideV w:val="single" w:color="auto" w:sz="4" w:space="0"/>
+          </w:tblBorders>
+          <w:tblCellMar>
+            <w:top w:w="0" w:type="dxa"/>
+            <w:left w:w="108" w:type="dxa"/>
+            <w:bottom w:w="0" w:type="dxa"/>
+            <w:right w:w="108" w:type="dxa"/>
+          </w:tblCellMar>
+        </w:tblPrEx>
         <w:tc>
           <w:tcPr>
             <w:tcW w:w="3116" w:type="dxa"/>
@@ -1022,6 +1725,22 @@
         </w:tc>
       </w:tr>
       <w:tr>
+        <w:tblPrEx>
+          <w:tblBorders>
+            <w:top w:val="single" w:color="auto" w:sz="4" w:space="0"/>
+            <w:left w:val="single" w:color="auto" w:sz="4" w:space="0"/>
+            <w:bottom w:val="single" w:color="auto" w:sz="4" w:space="0"/>
+            <w:right w:val="single" w:color="auto" w:sz="4" w:space="0"/>
+            <w:insideH w:val="single" w:color="auto" w:sz="4" w:space="0"/>
+            <w:insideV w:val="single" w:color="auto" w:sz="4" w:space="0"/>
+          </w:tblBorders>
+          <w:tblCellMar>
+            <w:top w:w="0" w:type="dxa"/>
+            <w:left w:w="108" w:type="dxa"/>
+            <w:bottom w:w="0" w:type="dxa"/>
+            <w:right w:w="108" w:type="dxa"/>
+          </w:tblCellMar>
+        </w:tblPrEx>
         <w:tc>
           <w:tcPr>
             <w:tcW w:w="3116" w:type="dxa"/>
@@ -1050,6 +1769,22 @@
         </w:tc>
       </w:tr>
       <w:tr>
+        <w:tblPrEx>
+          <w:tblBorders>
+            <w:top w:val="single" w:color="auto" w:sz="4" w:space="0"/>
+            <w:left w:val="single" w:color="auto" w:sz="4" w:space="0"/>
+            <w:bottom w:val="single" w:color="auto" w:sz="4" w:space="0"/>
+            <w:right w:val="single" w:color="auto" w:sz="4" w:space="0"/>
+            <w:insideH w:val="single" w:color="auto" w:sz="4" w:space="0"/>
+            <w:insideV w:val="single" w:color="auto" w:sz="4" w:space="0"/>
+          </w:tblBorders>
+          <w:tblCellMar>
+            <w:top w:w="0" w:type="dxa"/>
+            <w:left w:w="108" w:type="dxa"/>
+            <w:bottom w:w="0" w:type="dxa"/>
+            <w:right w:w="108" w:type="dxa"/>
+          </w:tblCellMar>
+        </w:tblPrEx>
         <w:tc>
           <w:tcPr>
             <w:tcW w:w="3116" w:type="dxa"/>
@@ -1078,6 +1813,22 @@
         </w:tc>
       </w:tr>
       <w:tr>
+        <w:tblPrEx>
+          <w:tblBorders>
+            <w:top w:val="single" w:color="auto" w:sz="4" w:space="0"/>
+            <w:left w:val="single" w:color="auto" w:sz="4" w:space="0"/>
+            <w:bottom w:val="single" w:color="auto" w:sz="4" w:space="0"/>
+            <w:right w:val="single" w:color="auto" w:sz="4" w:space="0"/>
+            <w:insideH w:val="single" w:color="auto" w:sz="4" w:space="0"/>
+            <w:insideV w:val="single" w:color="auto" w:sz="4" w:space="0"/>
+          </w:tblBorders>
+          <w:tblCellMar>
+            <w:top w:w="0" w:type="dxa"/>
+            <w:left w:w="108" w:type="dxa"/>
+            <w:bottom w:w="0" w:type="dxa"/>
+            <w:right w:w="108" w:type="dxa"/>
+          </w:tblCellMar>
+        </w:tblPrEx>
         <w:tc>
           <w:tcPr>
             <w:tcW w:w="3116" w:type="dxa"/>
@@ -1109,9 +1860,24 @@
     <w:p/>
     <w:tbl>
       <w:tblPr>
-        <w:tblStyle w:val="TableGrid"/>
+        <w:tblStyle w:val="4"/>
         <w:tblW w:w="0" w:type="auto"/>
-        <w:tblLook w:val="04A0" w:firstRow="1" w:lastRow="0" w:firstColumn="1" w:lastColumn="0" w:noHBand="0" w:noVBand="1"/>
+        <w:tblInd w:w="0" w:type="dxa"/>
+        <w:tblBorders>
+          <w:top w:val="single" w:color="auto" w:sz="4" w:space="0"/>
+          <w:left w:val="single" w:color="auto" w:sz="4" w:space="0"/>
+          <w:bottom w:val="single" w:color="auto" w:sz="4" w:space="0"/>
+          <w:right w:val="single" w:color="auto" w:sz="4" w:space="0"/>
+          <w:insideH w:val="single" w:color="auto" w:sz="4" w:space="0"/>
+          <w:insideV w:val="single" w:color="auto" w:sz="4" w:space="0"/>
+        </w:tblBorders>
+        <w:tblLayout w:type="autofit"/>
+        <w:tblCellMar>
+          <w:top w:w="0" w:type="dxa"/>
+          <w:left w:w="108" w:type="dxa"/>
+          <w:bottom w:w="0" w:type="dxa"/>
+          <w:right w:w="108" w:type="dxa"/>
+        </w:tblCellMar>
       </w:tblPr>
       <w:tblGrid>
         <w:gridCol w:w="3116"/>
@@ -1119,6 +1885,22 @@
         <w:gridCol w:w="3117"/>
       </w:tblGrid>
       <w:tr>
+        <w:tblPrEx>
+          <w:tblBorders>
+            <w:top w:val="single" w:color="auto" w:sz="4" w:space="0"/>
+            <w:left w:val="single" w:color="auto" w:sz="4" w:space="0"/>
+            <w:bottom w:val="single" w:color="auto" w:sz="4" w:space="0"/>
+            <w:right w:val="single" w:color="auto" w:sz="4" w:space="0"/>
+            <w:insideH w:val="single" w:color="auto" w:sz="4" w:space="0"/>
+            <w:insideV w:val="single" w:color="auto" w:sz="4" w:space="0"/>
+          </w:tblBorders>
+          <w:tblCellMar>
+            <w:top w:w="0" w:type="dxa"/>
+            <w:left w:w="108" w:type="dxa"/>
+            <w:bottom w:w="0" w:type="dxa"/>
+            <w:right w:w="108" w:type="dxa"/>
+          </w:tblCellMar>
+        </w:tblPrEx>
         <w:tc>
           <w:tcPr>
             <w:tcW w:w="9350" w:type="dxa"/>
@@ -1132,6 +1914,22 @@
         </w:tc>
       </w:tr>
       <w:tr>
+        <w:tblPrEx>
+          <w:tblBorders>
+            <w:top w:val="single" w:color="auto" w:sz="4" w:space="0"/>
+            <w:left w:val="single" w:color="auto" w:sz="4" w:space="0"/>
+            <w:bottom w:val="single" w:color="auto" w:sz="4" w:space="0"/>
+            <w:right w:val="single" w:color="auto" w:sz="4" w:space="0"/>
+            <w:insideH w:val="single" w:color="auto" w:sz="4" w:space="0"/>
+            <w:insideV w:val="single" w:color="auto" w:sz="4" w:space="0"/>
+          </w:tblBorders>
+          <w:tblCellMar>
+            <w:top w:w="0" w:type="dxa"/>
+            <w:left w:w="108" w:type="dxa"/>
+            <w:bottom w:w="0" w:type="dxa"/>
+            <w:right w:w="108" w:type="dxa"/>
+          </w:tblCellMar>
+        </w:tblPrEx>
         <w:tc>
           <w:tcPr>
             <w:tcW w:w="3116" w:type="dxa"/>
@@ -1164,6 +1962,22 @@
         </w:tc>
       </w:tr>
       <w:tr>
+        <w:tblPrEx>
+          <w:tblBorders>
+            <w:top w:val="single" w:color="auto" w:sz="4" w:space="0"/>
+            <w:left w:val="single" w:color="auto" w:sz="4" w:space="0"/>
+            <w:bottom w:val="single" w:color="auto" w:sz="4" w:space="0"/>
+            <w:right w:val="single" w:color="auto" w:sz="4" w:space="0"/>
+            <w:insideH w:val="single" w:color="auto" w:sz="4" w:space="0"/>
+            <w:insideV w:val="single" w:color="auto" w:sz="4" w:space="0"/>
+          </w:tblBorders>
+          <w:tblCellMar>
+            <w:top w:w="0" w:type="dxa"/>
+            <w:left w:w="108" w:type="dxa"/>
+            <w:bottom w:w="0" w:type="dxa"/>
+            <w:right w:w="108" w:type="dxa"/>
+          </w:tblCellMar>
+        </w:tblPrEx>
         <w:tc>
           <w:tcPr>
             <w:tcW w:w="3116" w:type="dxa"/>
@@ -1192,6 +2006,22 @@
         </w:tc>
       </w:tr>
       <w:tr>
+        <w:tblPrEx>
+          <w:tblBorders>
+            <w:top w:val="single" w:color="auto" w:sz="4" w:space="0"/>
+            <w:left w:val="single" w:color="auto" w:sz="4" w:space="0"/>
+            <w:bottom w:val="single" w:color="auto" w:sz="4" w:space="0"/>
+            <w:right w:val="single" w:color="auto" w:sz="4" w:space="0"/>
+            <w:insideH w:val="single" w:color="auto" w:sz="4" w:space="0"/>
+            <w:insideV w:val="single" w:color="auto" w:sz="4" w:space="0"/>
+          </w:tblBorders>
+          <w:tblCellMar>
+            <w:top w:w="0" w:type="dxa"/>
+            <w:left w:w="108" w:type="dxa"/>
+            <w:bottom w:w="0" w:type="dxa"/>
+            <w:right w:w="108" w:type="dxa"/>
+          </w:tblCellMar>
+        </w:tblPrEx>
         <w:tc>
           <w:tcPr>
             <w:tcW w:w="3116" w:type="dxa"/>
@@ -1220,6 +2050,22 @@
         </w:tc>
       </w:tr>
       <w:tr>
+        <w:tblPrEx>
+          <w:tblBorders>
+            <w:top w:val="single" w:color="auto" w:sz="4" w:space="0"/>
+            <w:left w:val="single" w:color="auto" w:sz="4" w:space="0"/>
+            <w:bottom w:val="single" w:color="auto" w:sz="4" w:space="0"/>
+            <w:right w:val="single" w:color="auto" w:sz="4" w:space="0"/>
+            <w:insideH w:val="single" w:color="auto" w:sz="4" w:space="0"/>
+            <w:insideV w:val="single" w:color="auto" w:sz="4" w:space="0"/>
+          </w:tblBorders>
+          <w:tblCellMar>
+            <w:top w:w="0" w:type="dxa"/>
+            <w:left w:w="108" w:type="dxa"/>
+            <w:bottom w:w="0" w:type="dxa"/>
+            <w:right w:w="108" w:type="dxa"/>
+          </w:tblCellMar>
+        </w:tblPrEx>
         <w:tc>
           <w:tcPr>
             <w:tcW w:w="3116" w:type="dxa"/>
@@ -1251,9 +2097,24 @@
     <w:p/>
     <w:tbl>
       <w:tblPr>
-        <w:tblStyle w:val="TableGrid"/>
+        <w:tblStyle w:val="4"/>
         <w:tblW w:w="0" w:type="auto"/>
-        <w:tblLook w:val="04A0" w:firstRow="1" w:lastRow="0" w:firstColumn="1" w:lastColumn="0" w:noHBand="0" w:noVBand="1"/>
+        <w:tblInd w:w="0" w:type="dxa"/>
+        <w:tblBorders>
+          <w:top w:val="single" w:color="auto" w:sz="4" w:space="0"/>
+          <w:left w:val="single" w:color="auto" w:sz="4" w:space="0"/>
+          <w:bottom w:val="single" w:color="auto" w:sz="4" w:space="0"/>
+          <w:right w:val="single" w:color="auto" w:sz="4" w:space="0"/>
+          <w:insideH w:val="single" w:color="auto" w:sz="4" w:space="0"/>
+          <w:insideV w:val="single" w:color="auto" w:sz="4" w:space="0"/>
+        </w:tblBorders>
+        <w:tblLayout w:type="autofit"/>
+        <w:tblCellMar>
+          <w:top w:w="0" w:type="dxa"/>
+          <w:left w:w="108" w:type="dxa"/>
+          <w:bottom w:w="0" w:type="dxa"/>
+          <w:right w:w="108" w:type="dxa"/>
+        </w:tblCellMar>
       </w:tblPr>
       <w:tblGrid>
         <w:gridCol w:w="3116"/>
@@ -1261,6 +2122,22 @@
         <w:gridCol w:w="3117"/>
       </w:tblGrid>
       <w:tr>
+        <w:tblPrEx>
+          <w:tblBorders>
+            <w:top w:val="single" w:color="auto" w:sz="4" w:space="0"/>
+            <w:left w:val="single" w:color="auto" w:sz="4" w:space="0"/>
+            <w:bottom w:val="single" w:color="auto" w:sz="4" w:space="0"/>
+            <w:right w:val="single" w:color="auto" w:sz="4" w:space="0"/>
+            <w:insideH w:val="single" w:color="auto" w:sz="4" w:space="0"/>
+            <w:insideV w:val="single" w:color="auto" w:sz="4" w:space="0"/>
+          </w:tblBorders>
+          <w:tblCellMar>
+            <w:top w:w="0" w:type="dxa"/>
+            <w:left w:w="108" w:type="dxa"/>
+            <w:bottom w:w="0" w:type="dxa"/>
+            <w:right w:w="108" w:type="dxa"/>
+          </w:tblCellMar>
+        </w:tblPrEx>
         <w:tc>
           <w:tcPr>
             <w:tcW w:w="9350" w:type="dxa"/>
@@ -1274,6 +2151,22 @@
         </w:tc>
       </w:tr>
       <w:tr>
+        <w:tblPrEx>
+          <w:tblBorders>
+            <w:top w:val="single" w:color="auto" w:sz="4" w:space="0"/>
+            <w:left w:val="single" w:color="auto" w:sz="4" w:space="0"/>
+            <w:bottom w:val="single" w:color="auto" w:sz="4" w:space="0"/>
+            <w:right w:val="single" w:color="auto" w:sz="4" w:space="0"/>
+            <w:insideH w:val="single" w:color="auto" w:sz="4" w:space="0"/>
+            <w:insideV w:val="single" w:color="auto" w:sz="4" w:space="0"/>
+          </w:tblBorders>
+          <w:tblCellMar>
+            <w:top w:w="0" w:type="dxa"/>
+            <w:left w:w="108" w:type="dxa"/>
+            <w:bottom w:w="0" w:type="dxa"/>
+            <w:right w:w="108" w:type="dxa"/>
+          </w:tblCellMar>
+        </w:tblPrEx>
         <w:tc>
           <w:tcPr>
             <w:tcW w:w="3116" w:type="dxa"/>
@@ -1306,6 +2199,22 @@
         </w:tc>
       </w:tr>
       <w:tr>
+        <w:tblPrEx>
+          <w:tblBorders>
+            <w:top w:val="single" w:color="auto" w:sz="4" w:space="0"/>
+            <w:left w:val="single" w:color="auto" w:sz="4" w:space="0"/>
+            <w:bottom w:val="single" w:color="auto" w:sz="4" w:space="0"/>
+            <w:right w:val="single" w:color="auto" w:sz="4" w:space="0"/>
+            <w:insideH w:val="single" w:color="auto" w:sz="4" w:space="0"/>
+            <w:insideV w:val="single" w:color="auto" w:sz="4" w:space="0"/>
+          </w:tblBorders>
+          <w:tblCellMar>
+            <w:top w:w="0" w:type="dxa"/>
+            <w:left w:w="108" w:type="dxa"/>
+            <w:bottom w:w="0" w:type="dxa"/>
+            <w:right w:w="108" w:type="dxa"/>
+          </w:tblCellMar>
+        </w:tblPrEx>
         <w:tc>
           <w:tcPr>
             <w:tcW w:w="3116" w:type="dxa"/>
@@ -1334,6 +2243,16 @@
         </w:tc>
       </w:tr>
       <w:tr>
+        <w:tblPrEx>
+          <w:tblBorders>
+            <w:top w:val="single" w:color="auto" w:sz="4" w:space="0"/>
+            <w:left w:val="single" w:color="auto" w:sz="4" w:space="0"/>
+            <w:bottom w:val="single" w:color="auto" w:sz="4" w:space="0"/>
+            <w:right w:val="single" w:color="auto" w:sz="4" w:space="0"/>
+            <w:insideH w:val="single" w:color="auto" w:sz="4" w:space="0"/>
+            <w:insideV w:val="single" w:color="auto" w:sz="4" w:space="0"/>
+          </w:tblBorders>
+        </w:tblPrEx>
         <w:tc>
           <w:tcPr>
             <w:tcW w:w="3116" w:type="dxa"/>
@@ -1362,6 +2281,22 @@
         </w:tc>
       </w:tr>
       <w:tr>
+        <w:tblPrEx>
+          <w:tblBorders>
+            <w:top w:val="single" w:color="auto" w:sz="4" w:space="0"/>
+            <w:left w:val="single" w:color="auto" w:sz="4" w:space="0"/>
+            <w:bottom w:val="single" w:color="auto" w:sz="4" w:space="0"/>
+            <w:right w:val="single" w:color="auto" w:sz="4" w:space="0"/>
+            <w:insideH w:val="single" w:color="auto" w:sz="4" w:space="0"/>
+            <w:insideV w:val="single" w:color="auto" w:sz="4" w:space="0"/>
+          </w:tblBorders>
+          <w:tblCellMar>
+            <w:top w:w="0" w:type="dxa"/>
+            <w:left w:w="108" w:type="dxa"/>
+            <w:bottom w:w="0" w:type="dxa"/>
+            <w:right w:w="108" w:type="dxa"/>
+          </w:tblCellMar>
+        </w:tblPrEx>
         <w:tc>
           <w:tcPr>
             <w:tcW w:w="3116" w:type="dxa"/>
@@ -1390,6 +2325,22 @@
         </w:tc>
       </w:tr>
       <w:tr>
+        <w:tblPrEx>
+          <w:tblBorders>
+            <w:top w:val="single" w:color="auto" w:sz="4" w:space="0"/>
+            <w:left w:val="single" w:color="auto" w:sz="4" w:space="0"/>
+            <w:bottom w:val="single" w:color="auto" w:sz="4" w:space="0"/>
+            <w:right w:val="single" w:color="auto" w:sz="4" w:space="0"/>
+            <w:insideH w:val="single" w:color="auto" w:sz="4" w:space="0"/>
+            <w:insideV w:val="single" w:color="auto" w:sz="4" w:space="0"/>
+          </w:tblBorders>
+          <w:tblCellMar>
+            <w:top w:w="0" w:type="dxa"/>
+            <w:left w:w="108" w:type="dxa"/>
+            <w:bottom w:w="0" w:type="dxa"/>
+            <w:right w:w="108" w:type="dxa"/>
+          </w:tblCellMar>
+        </w:tblPrEx>
         <w:tc>
           <w:tcPr>
             <w:tcW w:w="3116" w:type="dxa"/>
@@ -1418,6 +2369,22 @@
         </w:tc>
       </w:tr>
       <w:tr>
+        <w:tblPrEx>
+          <w:tblBorders>
+            <w:top w:val="single" w:color="auto" w:sz="4" w:space="0"/>
+            <w:left w:val="single" w:color="auto" w:sz="4" w:space="0"/>
+            <w:bottom w:val="single" w:color="auto" w:sz="4" w:space="0"/>
+            <w:right w:val="single" w:color="auto" w:sz="4" w:space="0"/>
+            <w:insideH w:val="single" w:color="auto" w:sz="4" w:space="0"/>
+            <w:insideV w:val="single" w:color="auto" w:sz="4" w:space="0"/>
+          </w:tblBorders>
+          <w:tblCellMar>
+            <w:top w:w="0" w:type="dxa"/>
+            <w:left w:w="108" w:type="dxa"/>
+            <w:bottom w:w="0" w:type="dxa"/>
+            <w:right w:w="108" w:type="dxa"/>
+          </w:tblCellMar>
+        </w:tblPrEx>
         <w:tc>
           <w:tcPr>
             <w:tcW w:w="3116" w:type="dxa"/>
@@ -1446,6 +2413,22 @@
         </w:tc>
       </w:tr>
       <w:tr>
+        <w:tblPrEx>
+          <w:tblBorders>
+            <w:top w:val="single" w:color="auto" w:sz="4" w:space="0"/>
+            <w:left w:val="single" w:color="auto" w:sz="4" w:space="0"/>
+            <w:bottom w:val="single" w:color="auto" w:sz="4" w:space="0"/>
+            <w:right w:val="single" w:color="auto" w:sz="4" w:space="0"/>
+            <w:insideH w:val="single" w:color="auto" w:sz="4" w:space="0"/>
+            <w:insideV w:val="single" w:color="auto" w:sz="4" w:space="0"/>
+          </w:tblBorders>
+          <w:tblCellMar>
+            <w:top w:w="0" w:type="dxa"/>
+            <w:left w:w="108" w:type="dxa"/>
+            <w:bottom w:w="0" w:type="dxa"/>
+            <w:right w:w="108" w:type="dxa"/>
+          </w:tblCellMar>
+        </w:tblPrEx>
         <w:tc>
           <w:tcPr>
             <w:tcW w:w="3116" w:type="dxa"/>
@@ -1474,6 +2457,22 @@
         </w:tc>
       </w:tr>
       <w:tr>
+        <w:tblPrEx>
+          <w:tblBorders>
+            <w:top w:val="single" w:color="auto" w:sz="4" w:space="0"/>
+            <w:left w:val="single" w:color="auto" w:sz="4" w:space="0"/>
+            <w:bottom w:val="single" w:color="auto" w:sz="4" w:space="0"/>
+            <w:right w:val="single" w:color="auto" w:sz="4" w:space="0"/>
+            <w:insideH w:val="single" w:color="auto" w:sz="4" w:space="0"/>
+            <w:insideV w:val="single" w:color="auto" w:sz="4" w:space="0"/>
+          </w:tblBorders>
+          <w:tblCellMar>
+            <w:top w:w="0" w:type="dxa"/>
+            <w:left w:w="108" w:type="dxa"/>
+            <w:bottom w:w="0" w:type="dxa"/>
+            <w:right w:w="108" w:type="dxa"/>
+          </w:tblCellMar>
+        </w:tblPrEx>
         <w:tc>
           <w:tcPr>
             <w:tcW w:w="3116" w:type="dxa"/>
@@ -1502,6 +2501,22 @@
         </w:tc>
       </w:tr>
       <w:tr>
+        <w:tblPrEx>
+          <w:tblBorders>
+            <w:top w:val="single" w:color="auto" w:sz="4" w:space="0"/>
+            <w:left w:val="single" w:color="auto" w:sz="4" w:space="0"/>
+            <w:bottom w:val="single" w:color="auto" w:sz="4" w:space="0"/>
+            <w:right w:val="single" w:color="auto" w:sz="4" w:space="0"/>
+            <w:insideH w:val="single" w:color="auto" w:sz="4" w:space="0"/>
+            <w:insideV w:val="single" w:color="auto" w:sz="4" w:space="0"/>
+          </w:tblBorders>
+          <w:tblCellMar>
+            <w:top w:w="0" w:type="dxa"/>
+            <w:left w:w="108" w:type="dxa"/>
+            <w:bottom w:w="0" w:type="dxa"/>
+            <w:right w:w="108" w:type="dxa"/>
+          </w:tblCellMar>
+        </w:tblPrEx>
         <w:tc>
           <w:tcPr>
             <w:tcW w:w="3116" w:type="dxa"/>
@@ -1530,6 +2545,22 @@
         </w:tc>
       </w:tr>
       <w:tr>
+        <w:tblPrEx>
+          <w:tblBorders>
+            <w:top w:val="single" w:color="auto" w:sz="4" w:space="0"/>
+            <w:left w:val="single" w:color="auto" w:sz="4" w:space="0"/>
+            <w:bottom w:val="single" w:color="auto" w:sz="4" w:space="0"/>
+            <w:right w:val="single" w:color="auto" w:sz="4" w:space="0"/>
+            <w:insideH w:val="single" w:color="auto" w:sz="4" w:space="0"/>
+            <w:insideV w:val="single" w:color="auto" w:sz="4" w:space="0"/>
+          </w:tblBorders>
+          <w:tblCellMar>
+            <w:top w:w="0" w:type="dxa"/>
+            <w:left w:w="108" w:type="dxa"/>
+            <w:bottom w:w="0" w:type="dxa"/>
+            <w:right w:w="108" w:type="dxa"/>
+          </w:tblCellMar>
+        </w:tblPrEx>
         <w:tc>
           <w:tcPr>
             <w:tcW w:w="3116" w:type="dxa"/>
@@ -1561,9 +2592,24 @@
     <w:p/>
     <w:tbl>
       <w:tblPr>
-        <w:tblStyle w:val="TableGrid"/>
+        <w:tblStyle w:val="4"/>
         <w:tblW w:w="0" w:type="auto"/>
-        <w:tblLook w:val="04A0" w:firstRow="1" w:lastRow="0" w:firstColumn="1" w:lastColumn="0" w:noHBand="0" w:noVBand="1"/>
+        <w:tblInd w:w="0" w:type="dxa"/>
+        <w:tblBorders>
+          <w:top w:val="single" w:color="auto" w:sz="4" w:space="0"/>
+          <w:left w:val="single" w:color="auto" w:sz="4" w:space="0"/>
+          <w:bottom w:val="single" w:color="auto" w:sz="4" w:space="0"/>
+          <w:right w:val="single" w:color="auto" w:sz="4" w:space="0"/>
+          <w:insideH w:val="single" w:color="auto" w:sz="4" w:space="0"/>
+          <w:insideV w:val="single" w:color="auto" w:sz="4" w:space="0"/>
+        </w:tblBorders>
+        <w:tblLayout w:type="autofit"/>
+        <w:tblCellMar>
+          <w:top w:w="0" w:type="dxa"/>
+          <w:left w:w="108" w:type="dxa"/>
+          <w:bottom w:w="0" w:type="dxa"/>
+          <w:right w:w="108" w:type="dxa"/>
+        </w:tblCellMar>
       </w:tblPr>
       <w:tblGrid>
         <w:gridCol w:w="3116"/>
@@ -1571,6 +2617,22 @@
         <w:gridCol w:w="3117"/>
       </w:tblGrid>
       <w:tr>
+        <w:tblPrEx>
+          <w:tblBorders>
+            <w:top w:val="single" w:color="auto" w:sz="4" w:space="0"/>
+            <w:left w:val="single" w:color="auto" w:sz="4" w:space="0"/>
+            <w:bottom w:val="single" w:color="auto" w:sz="4" w:space="0"/>
+            <w:right w:val="single" w:color="auto" w:sz="4" w:space="0"/>
+            <w:insideH w:val="single" w:color="auto" w:sz="4" w:space="0"/>
+            <w:insideV w:val="single" w:color="auto" w:sz="4" w:space="0"/>
+          </w:tblBorders>
+          <w:tblCellMar>
+            <w:top w:w="0" w:type="dxa"/>
+            <w:left w:w="108" w:type="dxa"/>
+            <w:bottom w:w="0" w:type="dxa"/>
+            <w:right w:w="108" w:type="dxa"/>
+          </w:tblCellMar>
+        </w:tblPrEx>
         <w:tc>
           <w:tcPr>
             <w:tcW w:w="9350" w:type="dxa"/>
@@ -1584,6 +2646,22 @@
         </w:tc>
       </w:tr>
       <w:tr>
+        <w:tblPrEx>
+          <w:tblBorders>
+            <w:top w:val="single" w:color="auto" w:sz="4" w:space="0"/>
+            <w:left w:val="single" w:color="auto" w:sz="4" w:space="0"/>
+            <w:bottom w:val="single" w:color="auto" w:sz="4" w:space="0"/>
+            <w:right w:val="single" w:color="auto" w:sz="4" w:space="0"/>
+            <w:insideH w:val="single" w:color="auto" w:sz="4" w:space="0"/>
+            <w:insideV w:val="single" w:color="auto" w:sz="4" w:space="0"/>
+          </w:tblBorders>
+          <w:tblCellMar>
+            <w:top w:w="0" w:type="dxa"/>
+            <w:left w:w="108" w:type="dxa"/>
+            <w:bottom w:w="0" w:type="dxa"/>
+            <w:right w:w="108" w:type="dxa"/>
+          </w:tblCellMar>
+        </w:tblPrEx>
         <w:tc>
           <w:tcPr>
             <w:tcW w:w="3116" w:type="dxa"/>
@@ -1616,6 +2694,22 @@
         </w:tc>
       </w:tr>
       <w:tr>
+        <w:tblPrEx>
+          <w:tblBorders>
+            <w:top w:val="single" w:color="auto" w:sz="4" w:space="0"/>
+            <w:left w:val="single" w:color="auto" w:sz="4" w:space="0"/>
+            <w:bottom w:val="single" w:color="auto" w:sz="4" w:space="0"/>
+            <w:right w:val="single" w:color="auto" w:sz="4" w:space="0"/>
+            <w:insideH w:val="single" w:color="auto" w:sz="4" w:space="0"/>
+            <w:insideV w:val="single" w:color="auto" w:sz="4" w:space="0"/>
+          </w:tblBorders>
+          <w:tblCellMar>
+            <w:top w:w="0" w:type="dxa"/>
+            <w:left w:w="108" w:type="dxa"/>
+            <w:bottom w:w="0" w:type="dxa"/>
+            <w:right w:w="108" w:type="dxa"/>
+          </w:tblCellMar>
+        </w:tblPrEx>
         <w:tc>
           <w:tcPr>
             <w:tcW w:w="3116" w:type="dxa"/>
@@ -1644,6 +2738,22 @@
         </w:tc>
       </w:tr>
       <w:tr>
+        <w:tblPrEx>
+          <w:tblBorders>
+            <w:top w:val="single" w:color="auto" w:sz="4" w:space="0"/>
+            <w:left w:val="single" w:color="auto" w:sz="4" w:space="0"/>
+            <w:bottom w:val="single" w:color="auto" w:sz="4" w:space="0"/>
+            <w:right w:val="single" w:color="auto" w:sz="4" w:space="0"/>
+            <w:insideH w:val="single" w:color="auto" w:sz="4" w:space="0"/>
+            <w:insideV w:val="single" w:color="auto" w:sz="4" w:space="0"/>
+          </w:tblBorders>
+          <w:tblCellMar>
+            <w:top w:w="0" w:type="dxa"/>
+            <w:left w:w="108" w:type="dxa"/>
+            <w:bottom w:w="0" w:type="dxa"/>
+            <w:right w:w="108" w:type="dxa"/>
+          </w:tblCellMar>
+        </w:tblPrEx>
         <w:tc>
           <w:tcPr>
             <w:tcW w:w="3116" w:type="dxa"/>
@@ -1672,6 +2782,22 @@
         </w:tc>
       </w:tr>
       <w:tr>
+        <w:tblPrEx>
+          <w:tblBorders>
+            <w:top w:val="single" w:color="auto" w:sz="4" w:space="0"/>
+            <w:left w:val="single" w:color="auto" w:sz="4" w:space="0"/>
+            <w:bottom w:val="single" w:color="auto" w:sz="4" w:space="0"/>
+            <w:right w:val="single" w:color="auto" w:sz="4" w:space="0"/>
+            <w:insideH w:val="single" w:color="auto" w:sz="4" w:space="0"/>
+            <w:insideV w:val="single" w:color="auto" w:sz="4" w:space="0"/>
+          </w:tblBorders>
+          <w:tblCellMar>
+            <w:top w:w="0" w:type="dxa"/>
+            <w:left w:w="108" w:type="dxa"/>
+            <w:bottom w:w="0" w:type="dxa"/>
+            <w:right w:w="108" w:type="dxa"/>
+          </w:tblCellMar>
+        </w:tblPrEx>
         <w:tc>
           <w:tcPr>
             <w:tcW w:w="3116" w:type="dxa"/>
@@ -1700,6 +2826,22 @@
         </w:tc>
       </w:tr>
       <w:tr>
+        <w:tblPrEx>
+          <w:tblBorders>
+            <w:top w:val="single" w:color="auto" w:sz="4" w:space="0"/>
+            <w:left w:val="single" w:color="auto" w:sz="4" w:space="0"/>
+            <w:bottom w:val="single" w:color="auto" w:sz="4" w:space="0"/>
+            <w:right w:val="single" w:color="auto" w:sz="4" w:space="0"/>
+            <w:insideH w:val="single" w:color="auto" w:sz="4" w:space="0"/>
+            <w:insideV w:val="single" w:color="auto" w:sz="4" w:space="0"/>
+          </w:tblBorders>
+          <w:tblCellMar>
+            <w:top w:w="0" w:type="dxa"/>
+            <w:left w:w="108" w:type="dxa"/>
+            <w:bottom w:w="0" w:type="dxa"/>
+            <w:right w:w="108" w:type="dxa"/>
+          </w:tblCellMar>
+        </w:tblPrEx>
         <w:tc>
           <w:tcPr>
             <w:tcW w:w="3116" w:type="dxa"/>
@@ -1732,9 +2874,24 @@
     <w:p/>
     <w:tbl>
       <w:tblPr>
-        <w:tblStyle w:val="TableGrid"/>
+        <w:tblStyle w:val="4"/>
         <w:tblW w:w="0" w:type="auto"/>
-        <w:tblLook w:val="04A0" w:firstRow="1" w:lastRow="0" w:firstColumn="1" w:lastColumn="0" w:noHBand="0" w:noVBand="1"/>
+        <w:tblInd w:w="0" w:type="dxa"/>
+        <w:tblBorders>
+          <w:top w:val="single" w:color="auto" w:sz="4" w:space="0"/>
+          <w:left w:val="single" w:color="auto" w:sz="4" w:space="0"/>
+          <w:bottom w:val="single" w:color="auto" w:sz="4" w:space="0"/>
+          <w:right w:val="single" w:color="auto" w:sz="4" w:space="0"/>
+          <w:insideH w:val="single" w:color="auto" w:sz="4" w:space="0"/>
+          <w:insideV w:val="single" w:color="auto" w:sz="4" w:space="0"/>
+        </w:tblBorders>
+        <w:tblLayout w:type="autofit"/>
+        <w:tblCellMar>
+          <w:top w:w="0" w:type="dxa"/>
+          <w:left w:w="108" w:type="dxa"/>
+          <w:bottom w:w="0" w:type="dxa"/>
+          <w:right w:w="108" w:type="dxa"/>
+        </w:tblCellMar>
       </w:tblPr>
       <w:tblGrid>
         <w:gridCol w:w="3116"/>
@@ -1742,6 +2899,22 @@
         <w:gridCol w:w="3117"/>
       </w:tblGrid>
       <w:tr>
+        <w:tblPrEx>
+          <w:tblBorders>
+            <w:top w:val="single" w:color="auto" w:sz="4" w:space="0"/>
+            <w:left w:val="single" w:color="auto" w:sz="4" w:space="0"/>
+            <w:bottom w:val="single" w:color="auto" w:sz="4" w:space="0"/>
+            <w:right w:val="single" w:color="auto" w:sz="4" w:space="0"/>
+            <w:insideH w:val="single" w:color="auto" w:sz="4" w:space="0"/>
+            <w:insideV w:val="single" w:color="auto" w:sz="4" w:space="0"/>
+          </w:tblBorders>
+          <w:tblCellMar>
+            <w:top w:w="0" w:type="dxa"/>
+            <w:left w:w="108" w:type="dxa"/>
+            <w:bottom w:w="0" w:type="dxa"/>
+            <w:right w:w="108" w:type="dxa"/>
+          </w:tblCellMar>
+        </w:tblPrEx>
         <w:tc>
           <w:tcPr>
             <w:tcW w:w="9350" w:type="dxa"/>
@@ -1758,6 +2931,22 @@
         </w:tc>
       </w:tr>
       <w:tr>
+        <w:tblPrEx>
+          <w:tblBorders>
+            <w:top w:val="single" w:color="auto" w:sz="4" w:space="0"/>
+            <w:left w:val="single" w:color="auto" w:sz="4" w:space="0"/>
+            <w:bottom w:val="single" w:color="auto" w:sz="4" w:space="0"/>
+            <w:right w:val="single" w:color="auto" w:sz="4" w:space="0"/>
+            <w:insideH w:val="single" w:color="auto" w:sz="4" w:space="0"/>
+            <w:insideV w:val="single" w:color="auto" w:sz="4" w:space="0"/>
+          </w:tblBorders>
+          <w:tblCellMar>
+            <w:top w:w="0" w:type="dxa"/>
+            <w:left w:w="108" w:type="dxa"/>
+            <w:bottom w:w="0" w:type="dxa"/>
+            <w:right w:w="108" w:type="dxa"/>
+          </w:tblCellMar>
+        </w:tblPrEx>
         <w:tc>
           <w:tcPr>
             <w:tcW w:w="3116" w:type="dxa"/>
@@ -1799,6 +2988,22 @@
         </w:tc>
       </w:tr>
       <w:tr>
+        <w:tblPrEx>
+          <w:tblBorders>
+            <w:top w:val="single" w:color="auto" w:sz="4" w:space="0"/>
+            <w:left w:val="single" w:color="auto" w:sz="4" w:space="0"/>
+            <w:bottom w:val="single" w:color="auto" w:sz="4" w:space="0"/>
+            <w:right w:val="single" w:color="auto" w:sz="4" w:space="0"/>
+            <w:insideH w:val="single" w:color="auto" w:sz="4" w:space="0"/>
+            <w:insideV w:val="single" w:color="auto" w:sz="4" w:space="0"/>
+          </w:tblBorders>
+          <w:tblCellMar>
+            <w:top w:w="0" w:type="dxa"/>
+            <w:left w:w="108" w:type="dxa"/>
+            <w:bottom w:w="0" w:type="dxa"/>
+            <w:right w:w="108" w:type="dxa"/>
+          </w:tblCellMar>
+        </w:tblPrEx>
         <w:tc>
           <w:tcPr>
             <w:tcW w:w="3116" w:type="dxa"/>
@@ -1837,6 +3042,22 @@
         </w:tc>
       </w:tr>
       <w:tr>
+        <w:tblPrEx>
+          <w:tblBorders>
+            <w:top w:val="single" w:color="auto" w:sz="4" w:space="0"/>
+            <w:left w:val="single" w:color="auto" w:sz="4" w:space="0"/>
+            <w:bottom w:val="single" w:color="auto" w:sz="4" w:space="0"/>
+            <w:right w:val="single" w:color="auto" w:sz="4" w:space="0"/>
+            <w:insideH w:val="single" w:color="auto" w:sz="4" w:space="0"/>
+            <w:insideV w:val="single" w:color="auto" w:sz="4" w:space="0"/>
+          </w:tblBorders>
+          <w:tblCellMar>
+            <w:top w:w="0" w:type="dxa"/>
+            <w:left w:w="108" w:type="dxa"/>
+            <w:bottom w:w="0" w:type="dxa"/>
+            <w:right w:w="108" w:type="dxa"/>
+          </w:tblCellMar>
+        </w:tblPrEx>
         <w:tc>
           <w:tcPr>
             <w:tcW w:w="3116" w:type="dxa"/>
@@ -1875,6 +3096,22 @@
         </w:tc>
       </w:tr>
       <w:tr>
+        <w:tblPrEx>
+          <w:tblBorders>
+            <w:top w:val="single" w:color="auto" w:sz="4" w:space="0"/>
+            <w:left w:val="single" w:color="auto" w:sz="4" w:space="0"/>
+            <w:bottom w:val="single" w:color="auto" w:sz="4" w:space="0"/>
+            <w:right w:val="single" w:color="auto" w:sz="4" w:space="0"/>
+            <w:insideH w:val="single" w:color="auto" w:sz="4" w:space="0"/>
+            <w:insideV w:val="single" w:color="auto" w:sz="4" w:space="0"/>
+          </w:tblBorders>
+          <w:tblCellMar>
+            <w:top w:w="0" w:type="dxa"/>
+            <w:left w:w="108" w:type="dxa"/>
+            <w:bottom w:w="0" w:type="dxa"/>
+            <w:right w:w="108" w:type="dxa"/>
+          </w:tblCellMar>
+        </w:tblPrEx>
         <w:tc>
           <w:tcPr>
             <w:tcW w:w="3116" w:type="dxa"/>
@@ -1913,6 +3150,22 @@
         </w:tc>
       </w:tr>
       <w:tr>
+        <w:tblPrEx>
+          <w:tblBorders>
+            <w:top w:val="single" w:color="auto" w:sz="4" w:space="0"/>
+            <w:left w:val="single" w:color="auto" w:sz="4" w:space="0"/>
+            <w:bottom w:val="single" w:color="auto" w:sz="4" w:space="0"/>
+            <w:right w:val="single" w:color="auto" w:sz="4" w:space="0"/>
+            <w:insideH w:val="single" w:color="auto" w:sz="4" w:space="0"/>
+            <w:insideV w:val="single" w:color="auto" w:sz="4" w:space="0"/>
+          </w:tblBorders>
+          <w:tblCellMar>
+            <w:top w:w="0" w:type="dxa"/>
+            <w:left w:w="108" w:type="dxa"/>
+            <w:bottom w:w="0" w:type="dxa"/>
+            <w:right w:w="108" w:type="dxa"/>
+          </w:tblCellMar>
+        </w:tblPrEx>
         <w:tc>
           <w:tcPr>
             <w:tcW w:w="3116" w:type="dxa"/>
@@ -1958,9 +3211,24 @@
     </w:p>
     <w:tbl>
       <w:tblPr>
-        <w:tblStyle w:val="TableGrid"/>
+        <w:tblStyle w:val="4"/>
         <w:tblW w:w="0" w:type="auto"/>
-        <w:tblLook w:val="04A0" w:firstRow="1" w:lastRow="0" w:firstColumn="1" w:lastColumn="0" w:noHBand="0" w:noVBand="1"/>
+        <w:tblInd w:w="0" w:type="dxa"/>
+        <w:tblBorders>
+          <w:top w:val="single" w:color="auto" w:sz="4" w:space="0"/>
+          <w:left w:val="single" w:color="auto" w:sz="4" w:space="0"/>
+          <w:bottom w:val="single" w:color="auto" w:sz="4" w:space="0"/>
+          <w:right w:val="single" w:color="auto" w:sz="4" w:space="0"/>
+          <w:insideH w:val="single" w:color="auto" w:sz="4" w:space="0"/>
+          <w:insideV w:val="single" w:color="auto" w:sz="4" w:space="0"/>
+        </w:tblBorders>
+        <w:tblLayout w:type="autofit"/>
+        <w:tblCellMar>
+          <w:top w:w="0" w:type="dxa"/>
+          <w:left w:w="108" w:type="dxa"/>
+          <w:bottom w:w="0" w:type="dxa"/>
+          <w:right w:w="108" w:type="dxa"/>
+        </w:tblCellMar>
       </w:tblPr>
       <w:tblGrid>
         <w:gridCol w:w="3116"/>
@@ -1968,6 +3236,22 @@
         <w:gridCol w:w="3117"/>
       </w:tblGrid>
       <w:tr>
+        <w:tblPrEx>
+          <w:tblBorders>
+            <w:top w:val="single" w:color="auto" w:sz="4" w:space="0"/>
+            <w:left w:val="single" w:color="auto" w:sz="4" w:space="0"/>
+            <w:bottom w:val="single" w:color="auto" w:sz="4" w:space="0"/>
+            <w:right w:val="single" w:color="auto" w:sz="4" w:space="0"/>
+            <w:insideH w:val="single" w:color="auto" w:sz="4" w:space="0"/>
+            <w:insideV w:val="single" w:color="auto" w:sz="4" w:space="0"/>
+          </w:tblBorders>
+          <w:tblCellMar>
+            <w:top w:w="0" w:type="dxa"/>
+            <w:left w:w="108" w:type="dxa"/>
+            <w:bottom w:w="0" w:type="dxa"/>
+            <w:right w:w="108" w:type="dxa"/>
+          </w:tblCellMar>
+        </w:tblPrEx>
         <w:tc>
           <w:tcPr>
             <w:tcW w:w="9350" w:type="dxa"/>
@@ -1984,6 +3268,22 @@
         </w:tc>
       </w:tr>
       <w:tr>
+        <w:tblPrEx>
+          <w:tblBorders>
+            <w:top w:val="single" w:color="auto" w:sz="4" w:space="0"/>
+            <w:left w:val="single" w:color="auto" w:sz="4" w:space="0"/>
+            <w:bottom w:val="single" w:color="auto" w:sz="4" w:space="0"/>
+            <w:right w:val="single" w:color="auto" w:sz="4" w:space="0"/>
+            <w:insideH w:val="single" w:color="auto" w:sz="4" w:space="0"/>
+            <w:insideV w:val="single" w:color="auto" w:sz="4" w:space="0"/>
+          </w:tblBorders>
+          <w:tblCellMar>
+            <w:top w:w="0" w:type="dxa"/>
+            <w:left w:w="108" w:type="dxa"/>
+            <w:bottom w:w="0" w:type="dxa"/>
+            <w:right w:w="108" w:type="dxa"/>
+          </w:tblCellMar>
+        </w:tblPrEx>
         <w:tc>
           <w:tcPr>
             <w:tcW w:w="3116" w:type="dxa"/>
@@ -2025,6 +3325,22 @@
         </w:tc>
       </w:tr>
       <w:tr>
+        <w:tblPrEx>
+          <w:tblBorders>
+            <w:top w:val="single" w:color="auto" w:sz="4" w:space="0"/>
+            <w:left w:val="single" w:color="auto" w:sz="4" w:space="0"/>
+            <w:bottom w:val="single" w:color="auto" w:sz="4" w:space="0"/>
+            <w:right w:val="single" w:color="auto" w:sz="4" w:space="0"/>
+            <w:insideH w:val="single" w:color="auto" w:sz="4" w:space="0"/>
+            <w:insideV w:val="single" w:color="auto" w:sz="4" w:space="0"/>
+          </w:tblBorders>
+          <w:tblCellMar>
+            <w:top w:w="0" w:type="dxa"/>
+            <w:left w:w="108" w:type="dxa"/>
+            <w:bottom w:w="0" w:type="dxa"/>
+            <w:right w:w="108" w:type="dxa"/>
+          </w:tblCellMar>
+        </w:tblPrEx>
         <w:tc>
           <w:tcPr>
             <w:tcW w:w="3116" w:type="dxa"/>
@@ -2063,6 +3379,22 @@
         </w:tc>
       </w:tr>
       <w:tr>
+        <w:tblPrEx>
+          <w:tblBorders>
+            <w:top w:val="single" w:color="auto" w:sz="4" w:space="0"/>
+            <w:left w:val="single" w:color="auto" w:sz="4" w:space="0"/>
+            <w:bottom w:val="single" w:color="auto" w:sz="4" w:space="0"/>
+            <w:right w:val="single" w:color="auto" w:sz="4" w:space="0"/>
+            <w:insideH w:val="single" w:color="auto" w:sz="4" w:space="0"/>
+            <w:insideV w:val="single" w:color="auto" w:sz="4" w:space="0"/>
+          </w:tblBorders>
+          <w:tblCellMar>
+            <w:top w:w="0" w:type="dxa"/>
+            <w:left w:w="108" w:type="dxa"/>
+            <w:bottom w:w="0" w:type="dxa"/>
+            <w:right w:w="108" w:type="dxa"/>
+          </w:tblCellMar>
+        </w:tblPrEx>
         <w:tc>
           <w:tcPr>
             <w:tcW w:w="3116" w:type="dxa"/>
@@ -2101,6 +3433,22 @@
         </w:tc>
       </w:tr>
       <w:tr>
+        <w:tblPrEx>
+          <w:tblBorders>
+            <w:top w:val="single" w:color="auto" w:sz="4" w:space="0"/>
+            <w:left w:val="single" w:color="auto" w:sz="4" w:space="0"/>
+            <w:bottom w:val="single" w:color="auto" w:sz="4" w:space="0"/>
+            <w:right w:val="single" w:color="auto" w:sz="4" w:space="0"/>
+            <w:insideH w:val="single" w:color="auto" w:sz="4" w:space="0"/>
+            <w:insideV w:val="single" w:color="auto" w:sz="4" w:space="0"/>
+          </w:tblBorders>
+          <w:tblCellMar>
+            <w:top w:w="0" w:type="dxa"/>
+            <w:left w:w="108" w:type="dxa"/>
+            <w:bottom w:w="0" w:type="dxa"/>
+            <w:right w:w="108" w:type="dxa"/>
+          </w:tblCellMar>
+        </w:tblPrEx>
         <w:tc>
           <w:tcPr>
             <w:tcW w:w="3116" w:type="dxa"/>
@@ -2139,6 +3487,22 @@
         </w:tc>
       </w:tr>
       <w:tr>
+        <w:tblPrEx>
+          <w:tblBorders>
+            <w:top w:val="single" w:color="auto" w:sz="4" w:space="0"/>
+            <w:left w:val="single" w:color="auto" w:sz="4" w:space="0"/>
+            <w:bottom w:val="single" w:color="auto" w:sz="4" w:space="0"/>
+            <w:right w:val="single" w:color="auto" w:sz="4" w:space="0"/>
+            <w:insideH w:val="single" w:color="auto" w:sz="4" w:space="0"/>
+            <w:insideV w:val="single" w:color="auto" w:sz="4" w:space="0"/>
+          </w:tblBorders>
+          <w:tblCellMar>
+            <w:top w:w="0" w:type="dxa"/>
+            <w:left w:w="108" w:type="dxa"/>
+            <w:bottom w:w="0" w:type="dxa"/>
+            <w:right w:w="108" w:type="dxa"/>
+          </w:tblCellMar>
+        </w:tblPrEx>
         <w:tc>
           <w:tcPr>
             <w:tcW w:w="3116" w:type="dxa"/>
@@ -2177,6 +3541,22 @@
         </w:tc>
       </w:tr>
       <w:tr>
+        <w:tblPrEx>
+          <w:tblBorders>
+            <w:top w:val="single" w:color="auto" w:sz="4" w:space="0"/>
+            <w:left w:val="single" w:color="auto" w:sz="4" w:space="0"/>
+            <w:bottom w:val="single" w:color="auto" w:sz="4" w:space="0"/>
+            <w:right w:val="single" w:color="auto" w:sz="4" w:space="0"/>
+            <w:insideH w:val="single" w:color="auto" w:sz="4" w:space="0"/>
+            <w:insideV w:val="single" w:color="auto" w:sz="4" w:space="0"/>
+          </w:tblBorders>
+          <w:tblCellMar>
+            <w:top w:w="0" w:type="dxa"/>
+            <w:left w:w="108" w:type="dxa"/>
+            <w:bottom w:w="0" w:type="dxa"/>
+            <w:right w:w="108" w:type="dxa"/>
+          </w:tblCellMar>
+        </w:tblPrEx>
         <w:tc>
           <w:tcPr>
             <w:tcW w:w="3116" w:type="dxa"/>
@@ -2217,10 +3597,10 @@
           </w:p>
           <w:p>
             <w:pPr>
-              <w:pStyle w:val="ListParagraph"/>
+              <w:pStyle w:val="5"/>
               <w:numPr>
                 <w:ilvl w:val="0"/>
-                <w:numId w:val="2"/>
+                <w:numId w:val="1"/>
               </w:numPr>
               <w:spacing w:after="160" w:line="259" w:lineRule="auto"/>
             </w:pPr>
@@ -2230,10 +3610,10 @@
           </w:p>
           <w:p>
             <w:pPr>
-              <w:pStyle w:val="ListParagraph"/>
+              <w:pStyle w:val="5"/>
               <w:numPr>
                 <w:ilvl w:val="0"/>
-                <w:numId w:val="2"/>
+                <w:numId w:val="1"/>
               </w:numPr>
               <w:spacing w:after="160" w:line="259" w:lineRule="auto"/>
             </w:pPr>
@@ -2243,10 +3623,10 @@
           </w:p>
           <w:p>
             <w:pPr>
-              <w:pStyle w:val="ListParagraph"/>
+              <w:pStyle w:val="5"/>
               <w:numPr>
                 <w:ilvl w:val="0"/>
-                <w:numId w:val="2"/>
+                <w:numId w:val="1"/>
               </w:numPr>
               <w:spacing w:after="160" w:line="259" w:lineRule="auto"/>
             </w:pPr>
@@ -2264,9 +3644,24 @@
     </w:p>
     <w:tbl>
       <w:tblPr>
-        <w:tblStyle w:val="TableGrid"/>
+        <w:tblStyle w:val="4"/>
         <w:tblW w:w="0" w:type="auto"/>
-        <w:tblLook w:val="04A0" w:firstRow="1" w:lastRow="0" w:firstColumn="1" w:lastColumn="0" w:noHBand="0" w:noVBand="1"/>
+        <w:tblInd w:w="0" w:type="dxa"/>
+        <w:tblBorders>
+          <w:top w:val="single" w:color="auto" w:sz="4" w:space="0"/>
+          <w:left w:val="single" w:color="auto" w:sz="4" w:space="0"/>
+          <w:bottom w:val="single" w:color="auto" w:sz="4" w:space="0"/>
+          <w:right w:val="single" w:color="auto" w:sz="4" w:space="0"/>
+          <w:insideH w:val="single" w:color="auto" w:sz="4" w:space="0"/>
+          <w:insideV w:val="single" w:color="auto" w:sz="4" w:space="0"/>
+        </w:tblBorders>
+        <w:tblLayout w:type="autofit"/>
+        <w:tblCellMar>
+          <w:top w:w="0" w:type="dxa"/>
+          <w:left w:w="108" w:type="dxa"/>
+          <w:bottom w:w="0" w:type="dxa"/>
+          <w:right w:w="108" w:type="dxa"/>
+        </w:tblCellMar>
       </w:tblPr>
       <w:tblGrid>
         <w:gridCol w:w="3116"/>
@@ -2274,6 +3669,16 @@
         <w:gridCol w:w="3117"/>
       </w:tblGrid>
       <w:tr>
+        <w:tblPrEx>
+          <w:tblBorders>
+            <w:top w:val="single" w:color="auto" w:sz="4" w:space="0"/>
+            <w:left w:val="single" w:color="auto" w:sz="4" w:space="0"/>
+            <w:bottom w:val="single" w:color="auto" w:sz="4" w:space="0"/>
+            <w:right w:val="single" w:color="auto" w:sz="4" w:space="0"/>
+            <w:insideH w:val="single" w:color="auto" w:sz="4" w:space="0"/>
+            <w:insideV w:val="single" w:color="auto" w:sz="4" w:space="0"/>
+          </w:tblBorders>
+        </w:tblPrEx>
         <w:tc>
           <w:tcPr>
             <w:tcW w:w="9350" w:type="dxa"/>
@@ -2281,13 +3686,28 @@
           </w:tcPr>
           <w:p>
             <w:r>
-              <w:lastRenderedPageBreak/>
               <w:t>Table LoaiSanPham (Loại sản phẩm)</w:t>
             </w:r>
           </w:p>
         </w:tc>
       </w:tr>
       <w:tr>
+        <w:tblPrEx>
+          <w:tblBorders>
+            <w:top w:val="single" w:color="auto" w:sz="4" w:space="0"/>
+            <w:left w:val="single" w:color="auto" w:sz="4" w:space="0"/>
+            <w:bottom w:val="single" w:color="auto" w:sz="4" w:space="0"/>
+            <w:right w:val="single" w:color="auto" w:sz="4" w:space="0"/>
+            <w:insideH w:val="single" w:color="auto" w:sz="4" w:space="0"/>
+            <w:insideV w:val="single" w:color="auto" w:sz="4" w:space="0"/>
+          </w:tblBorders>
+          <w:tblCellMar>
+            <w:top w:w="0" w:type="dxa"/>
+            <w:left w:w="108" w:type="dxa"/>
+            <w:bottom w:w="0" w:type="dxa"/>
+            <w:right w:w="108" w:type="dxa"/>
+          </w:tblCellMar>
+        </w:tblPrEx>
         <w:tc>
           <w:tcPr>
             <w:tcW w:w="3116" w:type="dxa"/>
@@ -2320,6 +3740,22 @@
         </w:tc>
       </w:tr>
       <w:tr>
+        <w:tblPrEx>
+          <w:tblBorders>
+            <w:top w:val="single" w:color="auto" w:sz="4" w:space="0"/>
+            <w:left w:val="single" w:color="auto" w:sz="4" w:space="0"/>
+            <w:bottom w:val="single" w:color="auto" w:sz="4" w:space="0"/>
+            <w:right w:val="single" w:color="auto" w:sz="4" w:space="0"/>
+            <w:insideH w:val="single" w:color="auto" w:sz="4" w:space="0"/>
+            <w:insideV w:val="single" w:color="auto" w:sz="4" w:space="0"/>
+          </w:tblBorders>
+          <w:tblCellMar>
+            <w:top w:w="0" w:type="dxa"/>
+            <w:left w:w="108" w:type="dxa"/>
+            <w:bottom w:w="0" w:type="dxa"/>
+            <w:right w:w="108" w:type="dxa"/>
+          </w:tblCellMar>
+        </w:tblPrEx>
         <w:tc>
           <w:tcPr>
             <w:tcW w:w="3116" w:type="dxa"/>
@@ -2348,6 +3784,22 @@
         </w:tc>
       </w:tr>
       <w:tr>
+        <w:tblPrEx>
+          <w:tblBorders>
+            <w:top w:val="single" w:color="auto" w:sz="4" w:space="0"/>
+            <w:left w:val="single" w:color="auto" w:sz="4" w:space="0"/>
+            <w:bottom w:val="single" w:color="auto" w:sz="4" w:space="0"/>
+            <w:right w:val="single" w:color="auto" w:sz="4" w:space="0"/>
+            <w:insideH w:val="single" w:color="auto" w:sz="4" w:space="0"/>
+            <w:insideV w:val="single" w:color="auto" w:sz="4" w:space="0"/>
+          </w:tblBorders>
+          <w:tblCellMar>
+            <w:top w:w="0" w:type="dxa"/>
+            <w:left w:w="108" w:type="dxa"/>
+            <w:bottom w:w="0" w:type="dxa"/>
+            <w:right w:w="108" w:type="dxa"/>
+          </w:tblCellMar>
+        </w:tblPrEx>
         <w:tc>
           <w:tcPr>
             <w:tcW w:w="3116" w:type="dxa"/>
@@ -2376,6 +3828,22 @@
         </w:tc>
       </w:tr>
       <w:tr>
+        <w:tblPrEx>
+          <w:tblBorders>
+            <w:top w:val="single" w:color="auto" w:sz="4" w:space="0"/>
+            <w:left w:val="single" w:color="auto" w:sz="4" w:space="0"/>
+            <w:bottom w:val="single" w:color="auto" w:sz="4" w:space="0"/>
+            <w:right w:val="single" w:color="auto" w:sz="4" w:space="0"/>
+            <w:insideH w:val="single" w:color="auto" w:sz="4" w:space="0"/>
+            <w:insideV w:val="single" w:color="auto" w:sz="4" w:space="0"/>
+          </w:tblBorders>
+          <w:tblCellMar>
+            <w:top w:w="0" w:type="dxa"/>
+            <w:left w:w="108" w:type="dxa"/>
+            <w:bottom w:w="0" w:type="dxa"/>
+            <w:right w:w="108" w:type="dxa"/>
+          </w:tblCellMar>
+        </w:tblPrEx>
         <w:tc>
           <w:tcPr>
             <w:tcW w:w="3116" w:type="dxa"/>
@@ -2408,9 +3876,24 @@
     <w:p/>
     <w:tbl>
       <w:tblPr>
-        <w:tblStyle w:val="TableGrid"/>
+        <w:tblStyle w:val="4"/>
         <w:tblW w:w="0" w:type="auto"/>
-        <w:tblLook w:val="04A0" w:firstRow="1" w:lastRow="0" w:firstColumn="1" w:lastColumn="0" w:noHBand="0" w:noVBand="1"/>
+        <w:tblInd w:w="0" w:type="dxa"/>
+        <w:tblBorders>
+          <w:top w:val="single" w:color="auto" w:sz="4" w:space="0"/>
+          <w:left w:val="single" w:color="auto" w:sz="4" w:space="0"/>
+          <w:bottom w:val="single" w:color="auto" w:sz="4" w:space="0"/>
+          <w:right w:val="single" w:color="auto" w:sz="4" w:space="0"/>
+          <w:insideH w:val="single" w:color="auto" w:sz="4" w:space="0"/>
+          <w:insideV w:val="single" w:color="auto" w:sz="4" w:space="0"/>
+        </w:tblBorders>
+        <w:tblLayout w:type="autofit"/>
+        <w:tblCellMar>
+          <w:top w:w="0" w:type="dxa"/>
+          <w:left w:w="108" w:type="dxa"/>
+          <w:bottom w:w="0" w:type="dxa"/>
+          <w:right w:w="108" w:type="dxa"/>
+        </w:tblCellMar>
       </w:tblPr>
       <w:tblGrid>
         <w:gridCol w:w="3116"/>
@@ -2418,6 +3901,22 @@
         <w:gridCol w:w="3117"/>
       </w:tblGrid>
       <w:tr>
+        <w:tblPrEx>
+          <w:tblBorders>
+            <w:top w:val="single" w:color="auto" w:sz="4" w:space="0"/>
+            <w:left w:val="single" w:color="auto" w:sz="4" w:space="0"/>
+            <w:bottom w:val="single" w:color="auto" w:sz="4" w:space="0"/>
+            <w:right w:val="single" w:color="auto" w:sz="4" w:space="0"/>
+            <w:insideH w:val="single" w:color="auto" w:sz="4" w:space="0"/>
+            <w:insideV w:val="single" w:color="auto" w:sz="4" w:space="0"/>
+          </w:tblBorders>
+          <w:tblCellMar>
+            <w:top w:w="0" w:type="dxa"/>
+            <w:left w:w="108" w:type="dxa"/>
+            <w:bottom w:w="0" w:type="dxa"/>
+            <w:right w:w="108" w:type="dxa"/>
+          </w:tblCellMar>
+        </w:tblPrEx>
         <w:tc>
           <w:tcPr>
             <w:tcW w:w="9350" w:type="dxa"/>
@@ -2431,6 +3930,22 @@
         </w:tc>
       </w:tr>
       <w:tr>
+        <w:tblPrEx>
+          <w:tblBorders>
+            <w:top w:val="single" w:color="auto" w:sz="4" w:space="0"/>
+            <w:left w:val="single" w:color="auto" w:sz="4" w:space="0"/>
+            <w:bottom w:val="single" w:color="auto" w:sz="4" w:space="0"/>
+            <w:right w:val="single" w:color="auto" w:sz="4" w:space="0"/>
+            <w:insideH w:val="single" w:color="auto" w:sz="4" w:space="0"/>
+            <w:insideV w:val="single" w:color="auto" w:sz="4" w:space="0"/>
+          </w:tblBorders>
+          <w:tblCellMar>
+            <w:top w:w="0" w:type="dxa"/>
+            <w:left w:w="108" w:type="dxa"/>
+            <w:bottom w:w="0" w:type="dxa"/>
+            <w:right w:w="108" w:type="dxa"/>
+          </w:tblCellMar>
+        </w:tblPrEx>
         <w:tc>
           <w:tcPr>
             <w:tcW w:w="3116" w:type="dxa"/>
@@ -2463,6 +3978,22 @@
         </w:tc>
       </w:tr>
       <w:tr>
+        <w:tblPrEx>
+          <w:tblBorders>
+            <w:top w:val="single" w:color="auto" w:sz="4" w:space="0"/>
+            <w:left w:val="single" w:color="auto" w:sz="4" w:space="0"/>
+            <w:bottom w:val="single" w:color="auto" w:sz="4" w:space="0"/>
+            <w:right w:val="single" w:color="auto" w:sz="4" w:space="0"/>
+            <w:insideH w:val="single" w:color="auto" w:sz="4" w:space="0"/>
+            <w:insideV w:val="single" w:color="auto" w:sz="4" w:space="0"/>
+          </w:tblBorders>
+          <w:tblCellMar>
+            <w:top w:w="0" w:type="dxa"/>
+            <w:left w:w="108" w:type="dxa"/>
+            <w:bottom w:w="0" w:type="dxa"/>
+            <w:right w:w="108" w:type="dxa"/>
+          </w:tblCellMar>
+        </w:tblPrEx>
         <w:tc>
           <w:tcPr>
             <w:tcW w:w="3116" w:type="dxa"/>
@@ -2491,6 +4022,22 @@
         </w:tc>
       </w:tr>
       <w:tr>
+        <w:tblPrEx>
+          <w:tblBorders>
+            <w:top w:val="single" w:color="auto" w:sz="4" w:space="0"/>
+            <w:left w:val="single" w:color="auto" w:sz="4" w:space="0"/>
+            <w:bottom w:val="single" w:color="auto" w:sz="4" w:space="0"/>
+            <w:right w:val="single" w:color="auto" w:sz="4" w:space="0"/>
+            <w:insideH w:val="single" w:color="auto" w:sz="4" w:space="0"/>
+            <w:insideV w:val="single" w:color="auto" w:sz="4" w:space="0"/>
+          </w:tblBorders>
+          <w:tblCellMar>
+            <w:top w:w="0" w:type="dxa"/>
+            <w:left w:w="108" w:type="dxa"/>
+            <w:bottom w:w="0" w:type="dxa"/>
+            <w:right w:w="108" w:type="dxa"/>
+          </w:tblCellMar>
+        </w:tblPrEx>
         <w:tc>
           <w:tcPr>
             <w:tcW w:w="3116" w:type="dxa"/>
@@ -2519,6 +4066,22 @@
         </w:tc>
       </w:tr>
       <w:tr>
+        <w:tblPrEx>
+          <w:tblBorders>
+            <w:top w:val="single" w:color="auto" w:sz="4" w:space="0"/>
+            <w:left w:val="single" w:color="auto" w:sz="4" w:space="0"/>
+            <w:bottom w:val="single" w:color="auto" w:sz="4" w:space="0"/>
+            <w:right w:val="single" w:color="auto" w:sz="4" w:space="0"/>
+            <w:insideH w:val="single" w:color="auto" w:sz="4" w:space="0"/>
+            <w:insideV w:val="single" w:color="auto" w:sz="4" w:space="0"/>
+          </w:tblBorders>
+          <w:tblCellMar>
+            <w:top w:w="0" w:type="dxa"/>
+            <w:left w:w="108" w:type="dxa"/>
+            <w:bottom w:w="0" w:type="dxa"/>
+            <w:right w:w="108" w:type="dxa"/>
+          </w:tblCellMar>
+        </w:tblPrEx>
         <w:tc>
           <w:tcPr>
             <w:tcW w:w="3116" w:type="dxa"/>
@@ -2547,6 +4110,22 @@
         </w:tc>
       </w:tr>
       <w:tr>
+        <w:tblPrEx>
+          <w:tblBorders>
+            <w:top w:val="single" w:color="auto" w:sz="4" w:space="0"/>
+            <w:left w:val="single" w:color="auto" w:sz="4" w:space="0"/>
+            <w:bottom w:val="single" w:color="auto" w:sz="4" w:space="0"/>
+            <w:right w:val="single" w:color="auto" w:sz="4" w:space="0"/>
+            <w:insideH w:val="single" w:color="auto" w:sz="4" w:space="0"/>
+            <w:insideV w:val="single" w:color="auto" w:sz="4" w:space="0"/>
+          </w:tblBorders>
+          <w:tblCellMar>
+            <w:top w:w="0" w:type="dxa"/>
+            <w:left w:w="108" w:type="dxa"/>
+            <w:bottom w:w="0" w:type="dxa"/>
+            <w:right w:w="108" w:type="dxa"/>
+          </w:tblCellMar>
+        </w:tblPrEx>
         <w:tc>
           <w:tcPr>
             <w:tcW w:w="3116" w:type="dxa"/>
@@ -2575,6 +4154,22 @@
         </w:tc>
       </w:tr>
       <w:tr>
+        <w:tblPrEx>
+          <w:tblBorders>
+            <w:top w:val="single" w:color="auto" w:sz="4" w:space="0"/>
+            <w:left w:val="single" w:color="auto" w:sz="4" w:space="0"/>
+            <w:bottom w:val="single" w:color="auto" w:sz="4" w:space="0"/>
+            <w:right w:val="single" w:color="auto" w:sz="4" w:space="0"/>
+            <w:insideH w:val="single" w:color="auto" w:sz="4" w:space="0"/>
+            <w:insideV w:val="single" w:color="auto" w:sz="4" w:space="0"/>
+          </w:tblBorders>
+          <w:tblCellMar>
+            <w:top w:w="0" w:type="dxa"/>
+            <w:left w:w="108" w:type="dxa"/>
+            <w:bottom w:w="0" w:type="dxa"/>
+            <w:right w:w="108" w:type="dxa"/>
+          </w:tblCellMar>
+        </w:tblPrEx>
         <w:tc>
           <w:tcPr>
             <w:tcW w:w="3116" w:type="dxa"/>
@@ -2606,9 +4201,24 @@
     <w:p/>
     <w:tbl>
       <w:tblPr>
-        <w:tblStyle w:val="TableGrid"/>
+        <w:tblStyle w:val="4"/>
         <w:tblW w:w="0" w:type="auto"/>
-        <w:tblLook w:val="04A0" w:firstRow="1" w:lastRow="0" w:firstColumn="1" w:lastColumn="0" w:noHBand="0" w:noVBand="1"/>
+        <w:tblInd w:w="0" w:type="dxa"/>
+        <w:tblBorders>
+          <w:top w:val="single" w:color="auto" w:sz="4" w:space="0"/>
+          <w:left w:val="single" w:color="auto" w:sz="4" w:space="0"/>
+          <w:bottom w:val="single" w:color="auto" w:sz="4" w:space="0"/>
+          <w:right w:val="single" w:color="auto" w:sz="4" w:space="0"/>
+          <w:insideH w:val="single" w:color="auto" w:sz="4" w:space="0"/>
+          <w:insideV w:val="single" w:color="auto" w:sz="4" w:space="0"/>
+        </w:tblBorders>
+        <w:tblLayout w:type="autofit"/>
+        <w:tblCellMar>
+          <w:top w:w="0" w:type="dxa"/>
+          <w:left w:w="108" w:type="dxa"/>
+          <w:bottom w:w="0" w:type="dxa"/>
+          <w:right w:w="108" w:type="dxa"/>
+        </w:tblCellMar>
       </w:tblPr>
       <w:tblGrid>
         <w:gridCol w:w="3116"/>
@@ -2616,6 +4226,22 @@
         <w:gridCol w:w="3117"/>
       </w:tblGrid>
       <w:tr>
+        <w:tblPrEx>
+          <w:tblBorders>
+            <w:top w:val="single" w:color="auto" w:sz="4" w:space="0"/>
+            <w:left w:val="single" w:color="auto" w:sz="4" w:space="0"/>
+            <w:bottom w:val="single" w:color="auto" w:sz="4" w:space="0"/>
+            <w:right w:val="single" w:color="auto" w:sz="4" w:space="0"/>
+            <w:insideH w:val="single" w:color="auto" w:sz="4" w:space="0"/>
+            <w:insideV w:val="single" w:color="auto" w:sz="4" w:space="0"/>
+          </w:tblBorders>
+          <w:tblCellMar>
+            <w:top w:w="0" w:type="dxa"/>
+            <w:left w:w="108" w:type="dxa"/>
+            <w:bottom w:w="0" w:type="dxa"/>
+            <w:right w:w="108" w:type="dxa"/>
+          </w:tblCellMar>
+        </w:tblPrEx>
         <w:tc>
           <w:tcPr>
             <w:tcW w:w="9350" w:type="dxa"/>
@@ -2629,6 +4255,22 @@
         </w:tc>
       </w:tr>
       <w:tr>
+        <w:tblPrEx>
+          <w:tblBorders>
+            <w:top w:val="single" w:color="auto" w:sz="4" w:space="0"/>
+            <w:left w:val="single" w:color="auto" w:sz="4" w:space="0"/>
+            <w:bottom w:val="single" w:color="auto" w:sz="4" w:space="0"/>
+            <w:right w:val="single" w:color="auto" w:sz="4" w:space="0"/>
+            <w:insideH w:val="single" w:color="auto" w:sz="4" w:space="0"/>
+            <w:insideV w:val="single" w:color="auto" w:sz="4" w:space="0"/>
+          </w:tblBorders>
+          <w:tblCellMar>
+            <w:top w:w="0" w:type="dxa"/>
+            <w:left w:w="108" w:type="dxa"/>
+            <w:bottom w:w="0" w:type="dxa"/>
+            <w:right w:w="108" w:type="dxa"/>
+          </w:tblCellMar>
+        </w:tblPrEx>
         <w:tc>
           <w:tcPr>
             <w:tcW w:w="3116" w:type="dxa"/>
@@ -2661,6 +4303,22 @@
         </w:tc>
       </w:tr>
       <w:tr>
+        <w:tblPrEx>
+          <w:tblBorders>
+            <w:top w:val="single" w:color="auto" w:sz="4" w:space="0"/>
+            <w:left w:val="single" w:color="auto" w:sz="4" w:space="0"/>
+            <w:bottom w:val="single" w:color="auto" w:sz="4" w:space="0"/>
+            <w:right w:val="single" w:color="auto" w:sz="4" w:space="0"/>
+            <w:insideH w:val="single" w:color="auto" w:sz="4" w:space="0"/>
+            <w:insideV w:val="single" w:color="auto" w:sz="4" w:space="0"/>
+          </w:tblBorders>
+          <w:tblCellMar>
+            <w:top w:w="0" w:type="dxa"/>
+            <w:left w:w="108" w:type="dxa"/>
+            <w:bottom w:w="0" w:type="dxa"/>
+            <w:right w:w="108" w:type="dxa"/>
+          </w:tblCellMar>
+        </w:tblPrEx>
         <w:tc>
           <w:tcPr>
             <w:tcW w:w="3116" w:type="dxa"/>
@@ -2689,6 +4347,22 @@
         </w:tc>
       </w:tr>
       <w:tr>
+        <w:tblPrEx>
+          <w:tblBorders>
+            <w:top w:val="single" w:color="auto" w:sz="4" w:space="0"/>
+            <w:left w:val="single" w:color="auto" w:sz="4" w:space="0"/>
+            <w:bottom w:val="single" w:color="auto" w:sz="4" w:space="0"/>
+            <w:right w:val="single" w:color="auto" w:sz="4" w:space="0"/>
+            <w:insideH w:val="single" w:color="auto" w:sz="4" w:space="0"/>
+            <w:insideV w:val="single" w:color="auto" w:sz="4" w:space="0"/>
+          </w:tblBorders>
+          <w:tblCellMar>
+            <w:top w:w="0" w:type="dxa"/>
+            <w:left w:w="108" w:type="dxa"/>
+            <w:bottom w:w="0" w:type="dxa"/>
+            <w:right w:w="108" w:type="dxa"/>
+          </w:tblCellMar>
+        </w:tblPrEx>
         <w:tc>
           <w:tcPr>
             <w:tcW w:w="3116" w:type="dxa"/>
@@ -2715,15 +4389,28 @@
           </w:tcPr>
           <w:p>
             <w:r>
-              <w:t xml:space="preserve">Giá của sản phẩm khi </w:t>
-            </w:r>
-            <w:r>
-              <w:t>nhập hàng</w:t>
-            </w:r>
-          </w:p>
-        </w:tc>
-      </w:tr>
-      <w:tr>
+              <w:t>Giá của sản phẩm khi nhập hàng</w:t>
+            </w:r>
+          </w:p>
+        </w:tc>
+      </w:tr>
+      <w:tr>
+        <w:tblPrEx>
+          <w:tblBorders>
+            <w:top w:val="single" w:color="auto" w:sz="4" w:space="0"/>
+            <w:left w:val="single" w:color="auto" w:sz="4" w:space="0"/>
+            <w:bottom w:val="single" w:color="auto" w:sz="4" w:space="0"/>
+            <w:right w:val="single" w:color="auto" w:sz="4" w:space="0"/>
+            <w:insideH w:val="single" w:color="auto" w:sz="4" w:space="0"/>
+            <w:insideV w:val="single" w:color="auto" w:sz="4" w:space="0"/>
+          </w:tblBorders>
+          <w:tblCellMar>
+            <w:top w:w="0" w:type="dxa"/>
+            <w:left w:w="108" w:type="dxa"/>
+            <w:bottom w:w="0" w:type="dxa"/>
+            <w:right w:w="108" w:type="dxa"/>
+          </w:tblCellMar>
+        </w:tblPrEx>
         <w:tc>
           <w:tcPr>
             <w:tcW w:w="3116" w:type="dxa"/>
@@ -2750,15 +4437,28 @@
           </w:tcPr>
           <w:p>
             <w:r>
-              <w:t>Lần thay đổi giá cuối cùng ứ</w:t>
-            </w:r>
-            <w:r>
-              <w:t>ng với mỗi sản phẩm. Là một số nguyên.</w:t>
-            </w:r>
-          </w:p>
-        </w:tc>
-      </w:tr>
-      <w:tr>
+              <w:t>Lần thay đổi giá cuối cùng ứng với mỗi sản phẩm. Là một số nguyên.</w:t>
+            </w:r>
+          </w:p>
+        </w:tc>
+      </w:tr>
+      <w:tr>
+        <w:tblPrEx>
+          <w:tblBorders>
+            <w:top w:val="single" w:color="auto" w:sz="4" w:space="0"/>
+            <w:left w:val="single" w:color="auto" w:sz="4" w:space="0"/>
+            <w:bottom w:val="single" w:color="auto" w:sz="4" w:space="0"/>
+            <w:right w:val="single" w:color="auto" w:sz="4" w:space="0"/>
+            <w:insideH w:val="single" w:color="auto" w:sz="4" w:space="0"/>
+            <w:insideV w:val="single" w:color="auto" w:sz="4" w:space="0"/>
+          </w:tblBorders>
+          <w:tblCellMar>
+            <w:top w:w="0" w:type="dxa"/>
+            <w:left w:w="108" w:type="dxa"/>
+            <w:bottom w:w="0" w:type="dxa"/>
+            <w:right w:w="108" w:type="dxa"/>
+          </w:tblCellMar>
+        </w:tblPrEx>
         <w:tc>
           <w:tcPr>
             <w:tcW w:w="3116" w:type="dxa"/>
@@ -2785,22 +4485,34 @@
           </w:tcPr>
           <w:p>
             <w:r>
-              <w:t xml:space="preserve">Là số phần </w:t>
-            </w:r>
-            <w:r>
-              <w:t xml:space="preserve">trăm chi phí bù thêm vào giá nhập để hình thành nên giá bán sản phẩm </w:t>
-            </w:r>
-          </w:p>
-        </w:tc>
-      </w:tr>
-      <w:tr>
-        <w:tc>
-          <w:tcPr>
-            <w:tcW w:w="3116" w:type="dxa"/>
-          </w:tcPr>
-          <w:p>
-            <w:r>
-              <w:lastRenderedPageBreak/>
+              <w:t xml:space="preserve">Là số phần trăm chi phí bù thêm vào giá nhập để hình thành nên giá bán sản phẩm </w:t>
+            </w:r>
+          </w:p>
+        </w:tc>
+      </w:tr>
+      <w:tr>
+        <w:tblPrEx>
+          <w:tblBorders>
+            <w:top w:val="single" w:color="auto" w:sz="4" w:space="0"/>
+            <w:left w:val="single" w:color="auto" w:sz="4" w:space="0"/>
+            <w:bottom w:val="single" w:color="auto" w:sz="4" w:space="0"/>
+            <w:right w:val="single" w:color="auto" w:sz="4" w:space="0"/>
+            <w:insideH w:val="single" w:color="auto" w:sz="4" w:space="0"/>
+            <w:insideV w:val="single" w:color="auto" w:sz="4" w:space="0"/>
+          </w:tblBorders>
+          <w:tblCellMar>
+            <w:top w:w="0" w:type="dxa"/>
+            <w:left w:w="108" w:type="dxa"/>
+            <w:bottom w:w="0" w:type="dxa"/>
+            <w:right w:w="108" w:type="dxa"/>
+          </w:tblCellMar>
+        </w:tblPrEx>
+        <w:tc>
+          <w:tcPr>
+            <w:tcW w:w="3116" w:type="dxa"/>
+          </w:tcPr>
+          <w:p>
+            <w:r>
               <w:t>thoi_gian</w:t>
             </w:r>
           </w:p>
@@ -2830,9 +4542,24 @@
     <w:p/>
     <w:tbl>
       <w:tblPr>
-        <w:tblStyle w:val="TableGrid"/>
+        <w:tblStyle w:val="4"/>
         <w:tblW w:w="0" w:type="auto"/>
-        <w:tblLook w:val="04A0" w:firstRow="1" w:lastRow="0" w:firstColumn="1" w:lastColumn="0" w:noHBand="0" w:noVBand="1"/>
+        <w:tblInd w:w="0" w:type="dxa"/>
+        <w:tblBorders>
+          <w:top w:val="single" w:color="auto" w:sz="4" w:space="0"/>
+          <w:left w:val="single" w:color="auto" w:sz="4" w:space="0"/>
+          <w:bottom w:val="single" w:color="auto" w:sz="4" w:space="0"/>
+          <w:right w:val="single" w:color="auto" w:sz="4" w:space="0"/>
+          <w:insideH w:val="single" w:color="auto" w:sz="4" w:space="0"/>
+          <w:insideV w:val="single" w:color="auto" w:sz="4" w:space="0"/>
+        </w:tblBorders>
+        <w:tblLayout w:type="autofit"/>
+        <w:tblCellMar>
+          <w:top w:w="0" w:type="dxa"/>
+          <w:left w:w="108" w:type="dxa"/>
+          <w:bottom w:w="0" w:type="dxa"/>
+          <w:right w:w="108" w:type="dxa"/>
+        </w:tblCellMar>
       </w:tblPr>
       <w:tblGrid>
         <w:gridCol w:w="3116"/>
@@ -2840,6 +4567,22 @@
         <w:gridCol w:w="3117"/>
       </w:tblGrid>
       <w:tr>
+        <w:tblPrEx>
+          <w:tblBorders>
+            <w:top w:val="single" w:color="auto" w:sz="4" w:space="0"/>
+            <w:left w:val="single" w:color="auto" w:sz="4" w:space="0"/>
+            <w:bottom w:val="single" w:color="auto" w:sz="4" w:space="0"/>
+            <w:right w:val="single" w:color="auto" w:sz="4" w:space="0"/>
+            <w:insideH w:val="single" w:color="auto" w:sz="4" w:space="0"/>
+            <w:insideV w:val="single" w:color="auto" w:sz="4" w:space="0"/>
+          </w:tblBorders>
+          <w:tblCellMar>
+            <w:top w:w="0" w:type="dxa"/>
+            <w:left w:w="108" w:type="dxa"/>
+            <w:bottom w:w="0" w:type="dxa"/>
+            <w:right w:w="108" w:type="dxa"/>
+          </w:tblCellMar>
+        </w:tblPrEx>
         <w:tc>
           <w:tcPr>
             <w:tcW w:w="9350" w:type="dxa"/>
@@ -2858,6 +4601,22 @@
         </w:tc>
       </w:tr>
       <w:tr>
+        <w:tblPrEx>
+          <w:tblBorders>
+            <w:top w:val="single" w:color="auto" w:sz="4" w:space="0"/>
+            <w:left w:val="single" w:color="auto" w:sz="4" w:space="0"/>
+            <w:bottom w:val="single" w:color="auto" w:sz="4" w:space="0"/>
+            <w:right w:val="single" w:color="auto" w:sz="4" w:space="0"/>
+            <w:insideH w:val="single" w:color="auto" w:sz="4" w:space="0"/>
+            <w:insideV w:val="single" w:color="auto" w:sz="4" w:space="0"/>
+          </w:tblBorders>
+          <w:tblCellMar>
+            <w:top w:w="0" w:type="dxa"/>
+            <w:left w:w="108" w:type="dxa"/>
+            <w:bottom w:w="0" w:type="dxa"/>
+            <w:right w:w="108" w:type="dxa"/>
+          </w:tblCellMar>
+        </w:tblPrEx>
         <w:tc>
           <w:tcPr>
             <w:tcW w:w="3116" w:type="dxa"/>
@@ -2890,6 +4649,22 @@
         </w:tc>
       </w:tr>
       <w:tr>
+        <w:tblPrEx>
+          <w:tblBorders>
+            <w:top w:val="single" w:color="auto" w:sz="4" w:space="0"/>
+            <w:left w:val="single" w:color="auto" w:sz="4" w:space="0"/>
+            <w:bottom w:val="single" w:color="auto" w:sz="4" w:space="0"/>
+            <w:right w:val="single" w:color="auto" w:sz="4" w:space="0"/>
+            <w:insideH w:val="single" w:color="auto" w:sz="4" w:space="0"/>
+            <w:insideV w:val="single" w:color="auto" w:sz="4" w:space="0"/>
+          </w:tblBorders>
+          <w:tblCellMar>
+            <w:top w:w="0" w:type="dxa"/>
+            <w:left w:w="108" w:type="dxa"/>
+            <w:bottom w:w="0" w:type="dxa"/>
+            <w:right w:w="108" w:type="dxa"/>
+          </w:tblCellMar>
+        </w:tblPrEx>
         <w:tc>
           <w:tcPr>
             <w:tcW w:w="3116" w:type="dxa"/>
@@ -2918,6 +4693,22 @@
         </w:tc>
       </w:tr>
       <w:tr>
+        <w:tblPrEx>
+          <w:tblBorders>
+            <w:top w:val="single" w:color="auto" w:sz="4" w:space="0"/>
+            <w:left w:val="single" w:color="auto" w:sz="4" w:space="0"/>
+            <w:bottom w:val="single" w:color="auto" w:sz="4" w:space="0"/>
+            <w:right w:val="single" w:color="auto" w:sz="4" w:space="0"/>
+            <w:insideH w:val="single" w:color="auto" w:sz="4" w:space="0"/>
+            <w:insideV w:val="single" w:color="auto" w:sz="4" w:space="0"/>
+          </w:tblBorders>
+          <w:tblCellMar>
+            <w:top w:w="0" w:type="dxa"/>
+            <w:left w:w="108" w:type="dxa"/>
+            <w:bottom w:w="0" w:type="dxa"/>
+            <w:right w:w="108" w:type="dxa"/>
+          </w:tblCellMar>
+        </w:tblPrEx>
         <w:tc>
           <w:tcPr>
             <w:tcW w:w="3116" w:type="dxa"/>
@@ -2946,6 +4737,22 @@
         </w:tc>
       </w:tr>
       <w:tr>
+        <w:tblPrEx>
+          <w:tblBorders>
+            <w:top w:val="single" w:color="auto" w:sz="4" w:space="0"/>
+            <w:left w:val="single" w:color="auto" w:sz="4" w:space="0"/>
+            <w:bottom w:val="single" w:color="auto" w:sz="4" w:space="0"/>
+            <w:right w:val="single" w:color="auto" w:sz="4" w:space="0"/>
+            <w:insideH w:val="single" w:color="auto" w:sz="4" w:space="0"/>
+            <w:insideV w:val="single" w:color="auto" w:sz="4" w:space="0"/>
+          </w:tblBorders>
+          <w:tblCellMar>
+            <w:top w:w="0" w:type="dxa"/>
+            <w:left w:w="108" w:type="dxa"/>
+            <w:bottom w:w="0" w:type="dxa"/>
+            <w:right w:w="108" w:type="dxa"/>
+          </w:tblCellMar>
+        </w:tblPrEx>
         <w:tc>
           <w:tcPr>
             <w:tcW w:w="3116" w:type="dxa"/>
@@ -2979,9 +4786,24 @@
     <w:p/>
     <w:tbl>
       <w:tblPr>
-        <w:tblStyle w:val="TableGrid"/>
+        <w:tblStyle w:val="4"/>
         <w:tblW w:w="0" w:type="auto"/>
-        <w:tblLook w:val="04A0" w:firstRow="1" w:lastRow="0" w:firstColumn="1" w:lastColumn="0" w:noHBand="0" w:noVBand="1"/>
+        <w:tblInd w:w="0" w:type="dxa"/>
+        <w:tblBorders>
+          <w:top w:val="single" w:color="auto" w:sz="4" w:space="0"/>
+          <w:left w:val="single" w:color="auto" w:sz="4" w:space="0"/>
+          <w:bottom w:val="single" w:color="auto" w:sz="4" w:space="0"/>
+          <w:right w:val="single" w:color="auto" w:sz="4" w:space="0"/>
+          <w:insideH w:val="single" w:color="auto" w:sz="4" w:space="0"/>
+          <w:insideV w:val="single" w:color="auto" w:sz="4" w:space="0"/>
+        </w:tblBorders>
+        <w:tblLayout w:type="autofit"/>
+        <w:tblCellMar>
+          <w:top w:w="0" w:type="dxa"/>
+          <w:left w:w="108" w:type="dxa"/>
+          <w:bottom w:w="0" w:type="dxa"/>
+          <w:right w:w="108" w:type="dxa"/>
+        </w:tblCellMar>
       </w:tblPr>
       <w:tblGrid>
         <w:gridCol w:w="3116"/>
@@ -2989,6 +4811,22 @@
         <w:gridCol w:w="3117"/>
       </w:tblGrid>
       <w:tr>
+        <w:tblPrEx>
+          <w:tblBorders>
+            <w:top w:val="single" w:color="auto" w:sz="4" w:space="0"/>
+            <w:left w:val="single" w:color="auto" w:sz="4" w:space="0"/>
+            <w:bottom w:val="single" w:color="auto" w:sz="4" w:space="0"/>
+            <w:right w:val="single" w:color="auto" w:sz="4" w:space="0"/>
+            <w:insideH w:val="single" w:color="auto" w:sz="4" w:space="0"/>
+            <w:insideV w:val="single" w:color="auto" w:sz="4" w:space="0"/>
+          </w:tblBorders>
+          <w:tblCellMar>
+            <w:top w:w="0" w:type="dxa"/>
+            <w:left w:w="108" w:type="dxa"/>
+            <w:bottom w:w="0" w:type="dxa"/>
+            <w:right w:w="108" w:type="dxa"/>
+          </w:tblCellMar>
+        </w:tblPrEx>
         <w:tc>
           <w:tcPr>
             <w:tcW w:w="9350" w:type="dxa"/>
@@ -3002,6 +4840,22 @@
         </w:tc>
       </w:tr>
       <w:tr>
+        <w:tblPrEx>
+          <w:tblBorders>
+            <w:top w:val="single" w:color="auto" w:sz="4" w:space="0"/>
+            <w:left w:val="single" w:color="auto" w:sz="4" w:space="0"/>
+            <w:bottom w:val="single" w:color="auto" w:sz="4" w:space="0"/>
+            <w:right w:val="single" w:color="auto" w:sz="4" w:space="0"/>
+            <w:insideH w:val="single" w:color="auto" w:sz="4" w:space="0"/>
+            <w:insideV w:val="single" w:color="auto" w:sz="4" w:space="0"/>
+          </w:tblBorders>
+          <w:tblCellMar>
+            <w:top w:w="0" w:type="dxa"/>
+            <w:left w:w="108" w:type="dxa"/>
+            <w:bottom w:w="0" w:type="dxa"/>
+            <w:right w:w="108" w:type="dxa"/>
+          </w:tblCellMar>
+        </w:tblPrEx>
         <w:tc>
           <w:tcPr>
             <w:tcW w:w="3116" w:type="dxa"/>
@@ -3034,6 +4888,22 @@
         </w:tc>
       </w:tr>
       <w:tr>
+        <w:tblPrEx>
+          <w:tblBorders>
+            <w:top w:val="single" w:color="auto" w:sz="4" w:space="0"/>
+            <w:left w:val="single" w:color="auto" w:sz="4" w:space="0"/>
+            <w:bottom w:val="single" w:color="auto" w:sz="4" w:space="0"/>
+            <w:right w:val="single" w:color="auto" w:sz="4" w:space="0"/>
+            <w:insideH w:val="single" w:color="auto" w:sz="4" w:space="0"/>
+            <w:insideV w:val="single" w:color="auto" w:sz="4" w:space="0"/>
+          </w:tblBorders>
+          <w:tblCellMar>
+            <w:top w:w="0" w:type="dxa"/>
+            <w:left w:w="108" w:type="dxa"/>
+            <w:bottom w:w="0" w:type="dxa"/>
+            <w:right w:w="108" w:type="dxa"/>
+          </w:tblCellMar>
+        </w:tblPrEx>
         <w:tc>
           <w:tcPr>
             <w:tcW w:w="3116" w:type="dxa"/>
@@ -3062,6 +4932,22 @@
         </w:tc>
       </w:tr>
       <w:tr>
+        <w:tblPrEx>
+          <w:tblBorders>
+            <w:top w:val="single" w:color="auto" w:sz="4" w:space="0"/>
+            <w:left w:val="single" w:color="auto" w:sz="4" w:space="0"/>
+            <w:bottom w:val="single" w:color="auto" w:sz="4" w:space="0"/>
+            <w:right w:val="single" w:color="auto" w:sz="4" w:space="0"/>
+            <w:insideH w:val="single" w:color="auto" w:sz="4" w:space="0"/>
+            <w:insideV w:val="single" w:color="auto" w:sz="4" w:space="0"/>
+          </w:tblBorders>
+          <w:tblCellMar>
+            <w:top w:w="0" w:type="dxa"/>
+            <w:left w:w="108" w:type="dxa"/>
+            <w:bottom w:w="0" w:type="dxa"/>
+            <w:right w:w="108" w:type="dxa"/>
+          </w:tblCellMar>
+        </w:tblPrEx>
         <w:tc>
           <w:tcPr>
             <w:tcW w:w="3116" w:type="dxa"/>
@@ -3098,20 +4984,71 @@
     <w:sectPr>
       <w:pgSz w:w="12240" w:h="15840"/>
       <w:pgMar w:top="1440" w:right="1440" w:bottom="1440" w:left="1440" w:header="720" w:footer="720" w:gutter="0"/>
-      <w:cols w:space="720"/>
-      <w:docGrid w:linePitch="360"/>
+      <w:cols w:space="720" w:num="1"/>
+      <w:docGrid w:linePitch="360" w:charSpace="0"/>
     </w:sectPr>
   </w:body>
 </w:document>
 </file>
 
+<file path=word/endnotes.xml><?xml version="1.0" encoding="utf-8"?>
+<w:endnotes xmlns:wpc="http://schemas.microsoft.com/office/word/2010/wordprocessingCanvas" xmlns:mc="http://schemas.openxmlformats.org/markup-compatibility/2006" xmlns:o="urn:schemas-microsoft-com:office:office" xmlns:r="http://schemas.openxmlformats.org/officeDocument/2006/relationships" xmlns:m="http://schemas.openxmlformats.org/officeDocument/2006/math" xmlns:v="urn:schemas-microsoft-com:vml" xmlns:wp14="http://schemas.microsoft.com/office/word/2010/wordprocessingDrawing" xmlns:wp="http://schemas.openxmlformats.org/drawingml/2006/wordprocessingDrawing" xmlns:w="http://schemas.openxmlformats.org/wordprocessingml/2006/main" xmlns:w14="http://schemas.microsoft.com/office/word/2010/wordml" xmlns:w15="http://schemas.microsoft.com/office/word/2012/wordml" xmlns:w10="urn:schemas-microsoft-com:office:word" xmlns:wpg="http://schemas.microsoft.com/office/word/2010/wordprocessingGroup" xmlns:wpi="http://schemas.microsoft.com/office/word/2010/wordprocessingInk" xmlns:wne="http://schemas.microsoft.com/office/word/2006/wordml" xmlns:wps="http://schemas.microsoft.com/office/word/2010/wordprocessingShape" xmlns:wpsCustomData="http://www.wps.cn/officeDocument/2013/wpsCustomData" mc:Ignorable="w14 w15 wp14">
+  <w:endnote w:type="separator" w:id="0">
+    <w:p>
+      <w:pPr>
+        <w:spacing w:line="240" w:lineRule="auto"/>
+      </w:pPr>
+      <w:r>
+        <w:separator/>
+      </w:r>
+    </w:p>
+  </w:endnote>
+  <w:endnote w:type="continuationSeparator" w:id="1">
+    <w:p>
+      <w:pPr>
+        <w:spacing w:line="240" w:lineRule="auto"/>
+      </w:pPr>
+      <w:r>
+        <w:continuationSeparator/>
+      </w:r>
+    </w:p>
+  </w:endnote>
+</w:endnotes>
+</file>
+
+<file path=word/footnotes.xml><?xml version="1.0" encoding="utf-8"?>
+<w:footnotes xmlns:wpc="http://schemas.microsoft.com/office/word/2010/wordprocessingCanvas" xmlns:mc="http://schemas.openxmlformats.org/markup-compatibility/2006" xmlns:o="urn:schemas-microsoft-com:office:office" xmlns:r="http://schemas.openxmlformats.org/officeDocument/2006/relationships" xmlns:m="http://schemas.openxmlformats.org/officeDocument/2006/math" xmlns:v="urn:schemas-microsoft-com:vml" xmlns:wp14="http://schemas.microsoft.com/office/word/2010/wordprocessingDrawing" xmlns:wp="http://schemas.openxmlformats.org/drawingml/2006/wordprocessingDrawing" xmlns:w="http://schemas.openxmlformats.org/wordprocessingml/2006/main" xmlns:w14="http://schemas.microsoft.com/office/word/2010/wordml" xmlns:w15="http://schemas.microsoft.com/office/word/2012/wordml" xmlns:w10="urn:schemas-microsoft-com:office:word" xmlns:wpg="http://schemas.microsoft.com/office/word/2010/wordprocessingGroup" xmlns:wpi="http://schemas.microsoft.com/office/word/2010/wordprocessingInk" xmlns:wne="http://schemas.microsoft.com/office/word/2006/wordml" xmlns:wps="http://schemas.microsoft.com/office/word/2010/wordprocessingShape" xmlns:wpsCustomData="http://www.wps.cn/officeDocument/2013/wpsCustomData" mc:Ignorable="w14 w15 wp14">
+  <w:footnote w:type="separator" w:id="0">
+    <w:p>
+      <w:pPr>
+        <w:spacing w:before="0" w:after="0" w:line="360" w:lineRule="auto"/>
+      </w:pPr>
+      <w:r>
+        <w:separator/>
+      </w:r>
+    </w:p>
+  </w:footnote>
+  <w:footnote w:type="continuationSeparator" w:id="1">
+    <w:p>
+      <w:pPr>
+        <w:spacing w:before="0" w:after="0" w:line="360" w:lineRule="auto"/>
+      </w:pPr>
+      <w:r>
+        <w:continuationSeparator/>
+      </w:r>
+    </w:p>
+  </w:footnote>
+</w:footnotes>
+</file>
+
 <file path=word/numbering.xml><?xml version="1.0" encoding="utf-8"?>
-<w:numbering xmlns:wpc="http://schemas.microsoft.com/office/word/2010/wordprocessingCanvas" xmlns:mc="http://schemas.openxmlformats.org/markup-compatibility/2006" xmlns:o="urn:schemas-microsoft-com:office:office" xmlns:r="http://schemas.openxmlformats.org/officeDocument/2006/relationships" xmlns:m="http://schemas.openxmlformats.org/officeDocument/2006/math" xmlns:v="urn:schemas-microsoft-com:vml" xmlns:wp14="http://schemas.microsoft.com/office/word/2010/wordprocessingDrawing" xmlns:wp="http://schemas.openxmlformats.org/drawingml/2006/wordprocessingDrawing" xmlns:w10="urn:schemas-microsoft-com:office:word" xmlns:w="http://schemas.openxmlformats.org/wordprocessingml/2006/main" xmlns:w14="http://schemas.microsoft.com/office/word/2010/wordml" xmlns:w15="http://schemas.microsoft.com/office/word/2012/wordml" xmlns:wpg="http://schemas.microsoft.com/office/word/2010/wordprocessingGroup" xmlns:wpi="http://schemas.microsoft.com/office/word/2010/wordprocessingInk" xmlns:wne="http://schemas.microsoft.com/office/word/2006/wordml" xmlns:wps="http://schemas.microsoft.com/office/word/2010/wordprocessingShape" mc:Ignorable="w14 w15 wp14">
+<w:numbering xmlns:wpc="http://schemas.microsoft.com/office/word/2010/wordprocessingCanvas" xmlns:mc="http://schemas.openxmlformats.org/markup-compatibility/2006" xmlns:o="urn:schemas-microsoft-com:office:office" xmlns:r="http://schemas.openxmlformats.org/officeDocument/2006/relationships" xmlns:m="http://schemas.openxmlformats.org/officeDocument/2006/math" xmlns:v="urn:schemas-microsoft-com:vml" xmlns:wp14="http://schemas.microsoft.com/office/word/2010/wordprocessingDrawing" xmlns:wp="http://schemas.openxmlformats.org/drawingml/2006/wordprocessingDrawing" xmlns:w10="urn:schemas-microsoft-com:office:word" xmlns:w="http://schemas.openxmlformats.org/wordprocessingml/2006/main" xmlns:w14="http://schemas.microsoft.com/office/word/2010/wordml" xmlns:wpg="http://schemas.microsoft.com/office/word/2010/wordprocessingGroup" xmlns:wpi="http://schemas.microsoft.com/office/word/2010/wordprocessingInk" xmlns:wne="http://schemas.microsoft.com/office/word/2006/wordml" xmlns:wps="http://schemas.microsoft.com/office/word/2010/wordprocessingShape" xmlns:wpsCustomData="http://www.wps.cn/officeDocument/2013/wpsCustomData" mc:Ignorable="w14 wp14">
   <w:abstractNum w:abstractNumId="0">
-    <w:nsid w:val="16642B20"/>
-    <w:multiLevelType w:val="hybridMultilevel"/>
-    <w:tmpl w:val="F11C63FC"/>
-    <w:lvl w:ilvl="0" w:tplc="EDA0D5B4">
+    <w:nsid w:val="499A5109"/>
+    <w:multiLevelType w:val="multilevel"/>
+    <w:tmpl w:val="499A5109"/>
+    <w:lvl w:ilvl="0" w:tentative="0">
+      <w:start w:val="0"/>
       <w:numFmt w:val="bullet"/>
       <w:lvlText w:val="-"/>
       <w:lvlJc w:val="left"/>
@@ -3119,10 +5056,10 @@
         <w:ind w:left="720" w:hanging="360"/>
       </w:pPr>
       <w:rPr>
-        <w:rFonts w:ascii="Times New Roman" w:eastAsiaTheme="minorHAnsi" w:hAnsi="Times New Roman" w:cs="Times New Roman" w:hint="default"/>
+        <w:rFonts w:hint="default" w:ascii="Times New Roman" w:hAnsi="Times New Roman" w:cs="Times New Roman" w:eastAsiaTheme="minorHAnsi"/>
       </w:rPr>
     </w:lvl>
-    <w:lvl w:ilvl="1" w:tplc="04090003" w:tentative="1">
+    <w:lvl w:ilvl="1" w:tentative="0">
       <w:start w:val="1"/>
       <w:numFmt w:val="bullet"/>
       <w:lvlText w:val="o"/>
@@ -3131,10 +5068,10 @@
         <w:ind w:left="1440" w:hanging="360"/>
       </w:pPr>
       <w:rPr>
-        <w:rFonts w:ascii="Courier New" w:hAnsi="Courier New" w:cs="Courier New" w:hint="default"/>
+        <w:rFonts w:hint="default" w:ascii="Courier New" w:hAnsi="Courier New" w:cs="Courier New"/>
       </w:rPr>
     </w:lvl>
-    <w:lvl w:ilvl="2" w:tplc="04090005" w:tentative="1">
+    <w:lvl w:ilvl="2" w:tentative="0">
       <w:start w:val="1"/>
       <w:numFmt w:val="bullet"/>
       <w:lvlText w:val=""/>
@@ -3143,10 +5080,10 @@
         <w:ind w:left="2160" w:hanging="360"/>
       </w:pPr>
       <w:rPr>
-        <w:rFonts w:ascii="Wingdings" w:hAnsi="Wingdings" w:hint="default"/>
+        <w:rFonts w:hint="default" w:ascii="Wingdings" w:hAnsi="Wingdings"/>
       </w:rPr>
     </w:lvl>
-    <w:lvl w:ilvl="3" w:tplc="04090001" w:tentative="1">
+    <w:lvl w:ilvl="3" w:tentative="0">
       <w:start w:val="1"/>
       <w:numFmt w:val="bullet"/>
       <w:lvlText w:val=""/>
@@ -3155,10 +5092,10 @@
         <w:ind w:left="2880" w:hanging="360"/>
       </w:pPr>
       <w:rPr>
-        <w:rFonts w:ascii="Symbol" w:hAnsi="Symbol" w:hint="default"/>
+        <w:rFonts w:hint="default" w:ascii="Symbol" w:hAnsi="Symbol"/>
       </w:rPr>
     </w:lvl>
-    <w:lvl w:ilvl="4" w:tplc="04090003" w:tentative="1">
+    <w:lvl w:ilvl="4" w:tentative="0">
       <w:start w:val="1"/>
       <w:numFmt w:val="bullet"/>
       <w:lvlText w:val="o"/>
@@ -3167,10 +5104,10 @@
         <w:ind w:left="3600" w:hanging="360"/>
       </w:pPr>
       <w:rPr>
-        <w:rFonts w:ascii="Courier New" w:hAnsi="Courier New" w:cs="Courier New" w:hint="default"/>
+        <w:rFonts w:hint="default" w:ascii="Courier New" w:hAnsi="Courier New" w:cs="Courier New"/>
       </w:rPr>
     </w:lvl>
-    <w:lvl w:ilvl="5" w:tplc="04090005" w:tentative="1">
+    <w:lvl w:ilvl="5" w:tentative="0">
       <w:start w:val="1"/>
       <w:numFmt w:val="bullet"/>
       <w:lvlText w:val=""/>
@@ -3179,10 +5116,10 @@
         <w:ind w:left="4320" w:hanging="360"/>
       </w:pPr>
       <w:rPr>
-        <w:rFonts w:ascii="Wingdings" w:hAnsi="Wingdings" w:hint="default"/>
+        <w:rFonts w:hint="default" w:ascii="Wingdings" w:hAnsi="Wingdings"/>
       </w:rPr>
     </w:lvl>
-    <w:lvl w:ilvl="6" w:tplc="04090001" w:tentative="1">
+    <w:lvl w:ilvl="6" w:tentative="0">
       <w:start w:val="1"/>
       <w:numFmt w:val="bullet"/>
       <w:lvlText w:val=""/>
@@ -3191,10 +5128,10 @@
         <w:ind w:left="5040" w:hanging="360"/>
       </w:pPr>
       <w:rPr>
-        <w:rFonts w:ascii="Symbol" w:hAnsi="Symbol" w:hint="default"/>
+        <w:rFonts w:hint="default" w:ascii="Symbol" w:hAnsi="Symbol"/>
       </w:rPr>
     </w:lvl>
-    <w:lvl w:ilvl="7" w:tplc="04090003" w:tentative="1">
+    <w:lvl w:ilvl="7" w:tentative="0">
       <w:start w:val="1"/>
       <w:numFmt w:val="bullet"/>
       <w:lvlText w:val="o"/>
@@ -3203,10 +5140,10 @@
         <w:ind w:left="5760" w:hanging="360"/>
       </w:pPr>
       <w:rPr>
-        <w:rFonts w:ascii="Courier New" w:hAnsi="Courier New" w:cs="Courier New" w:hint="default"/>
+        <w:rFonts w:hint="default" w:ascii="Courier New" w:hAnsi="Courier New" w:cs="Courier New"/>
       </w:rPr>
     </w:lvl>
-    <w:lvl w:ilvl="8" w:tplc="04090005" w:tentative="1">
+    <w:lvl w:ilvl="8" w:tentative="0">
       <w:start w:val="1"/>
       <w:numFmt w:val="bullet"/>
       <w:lvlText w:val=""/>
@@ -3215,661 +5152,303 @@
         <w:ind w:left="6480" w:hanging="360"/>
       </w:pPr>
       <w:rPr>
-        <w:rFonts w:ascii="Wingdings" w:hAnsi="Wingdings" w:hint="default"/>
-      </w:rPr>
-    </w:lvl>
-  </w:abstractNum>
-  <w:abstractNum w:abstractNumId="1">
-    <w:nsid w:val="499A5109"/>
-    <w:multiLevelType w:val="hybridMultilevel"/>
-    <w:tmpl w:val="CE8A15D6"/>
-    <w:lvl w:ilvl="0" w:tplc="3618BADA">
-      <w:numFmt w:val="bullet"/>
-      <w:lvlText w:val="-"/>
-      <w:lvlJc w:val="left"/>
-      <w:pPr>
-        <w:ind w:left="720" w:hanging="360"/>
-      </w:pPr>
-      <w:rPr>
-        <w:rFonts w:ascii="Times New Roman" w:eastAsiaTheme="minorHAnsi" w:hAnsi="Times New Roman" w:cs="Times New Roman" w:hint="default"/>
-      </w:rPr>
-    </w:lvl>
-    <w:lvl w:ilvl="1" w:tplc="04090003" w:tentative="1">
-      <w:start w:val="1"/>
-      <w:numFmt w:val="bullet"/>
-      <w:lvlText w:val="o"/>
-      <w:lvlJc w:val="left"/>
-      <w:pPr>
-        <w:ind w:left="1440" w:hanging="360"/>
-      </w:pPr>
-      <w:rPr>
-        <w:rFonts w:ascii="Courier New" w:hAnsi="Courier New" w:cs="Courier New" w:hint="default"/>
-      </w:rPr>
-    </w:lvl>
-    <w:lvl w:ilvl="2" w:tplc="04090005" w:tentative="1">
-      <w:start w:val="1"/>
-      <w:numFmt w:val="bullet"/>
-      <w:lvlText w:val=""/>
-      <w:lvlJc w:val="left"/>
-      <w:pPr>
-        <w:ind w:left="2160" w:hanging="360"/>
-      </w:pPr>
-      <w:rPr>
-        <w:rFonts w:ascii="Wingdings" w:hAnsi="Wingdings" w:hint="default"/>
-      </w:rPr>
-    </w:lvl>
-    <w:lvl w:ilvl="3" w:tplc="04090001" w:tentative="1">
-      <w:start w:val="1"/>
-      <w:numFmt w:val="bullet"/>
-      <w:lvlText w:val=""/>
-      <w:lvlJc w:val="left"/>
-      <w:pPr>
-        <w:ind w:left="2880" w:hanging="360"/>
-      </w:pPr>
-      <w:rPr>
-        <w:rFonts w:ascii="Symbol" w:hAnsi="Symbol" w:hint="default"/>
-      </w:rPr>
-    </w:lvl>
-    <w:lvl w:ilvl="4" w:tplc="04090003" w:tentative="1">
-      <w:start w:val="1"/>
-      <w:numFmt w:val="bullet"/>
-      <w:lvlText w:val="o"/>
-      <w:lvlJc w:val="left"/>
-      <w:pPr>
-        <w:ind w:left="3600" w:hanging="360"/>
-      </w:pPr>
-      <w:rPr>
-        <w:rFonts w:ascii="Courier New" w:hAnsi="Courier New" w:cs="Courier New" w:hint="default"/>
-      </w:rPr>
-    </w:lvl>
-    <w:lvl w:ilvl="5" w:tplc="04090005" w:tentative="1">
-      <w:start w:val="1"/>
-      <w:numFmt w:val="bullet"/>
-      <w:lvlText w:val=""/>
-      <w:lvlJc w:val="left"/>
-      <w:pPr>
-        <w:ind w:left="4320" w:hanging="360"/>
-      </w:pPr>
-      <w:rPr>
-        <w:rFonts w:ascii="Wingdings" w:hAnsi="Wingdings" w:hint="default"/>
-      </w:rPr>
-    </w:lvl>
-    <w:lvl w:ilvl="6" w:tplc="04090001" w:tentative="1">
-      <w:start w:val="1"/>
-      <w:numFmt w:val="bullet"/>
-      <w:lvlText w:val=""/>
-      <w:lvlJc w:val="left"/>
-      <w:pPr>
-        <w:ind w:left="5040" w:hanging="360"/>
-      </w:pPr>
-      <w:rPr>
-        <w:rFonts w:ascii="Symbol" w:hAnsi="Symbol" w:hint="default"/>
-      </w:rPr>
-    </w:lvl>
-    <w:lvl w:ilvl="7" w:tplc="04090003" w:tentative="1">
-      <w:start w:val="1"/>
-      <w:numFmt w:val="bullet"/>
-      <w:lvlText w:val="o"/>
-      <w:lvlJc w:val="left"/>
-      <w:pPr>
-        <w:ind w:left="5760" w:hanging="360"/>
-      </w:pPr>
-      <w:rPr>
-        <w:rFonts w:ascii="Courier New" w:hAnsi="Courier New" w:cs="Courier New" w:hint="default"/>
-      </w:rPr>
-    </w:lvl>
-    <w:lvl w:ilvl="8" w:tplc="04090005" w:tentative="1">
-      <w:start w:val="1"/>
-      <w:numFmt w:val="bullet"/>
-      <w:lvlText w:val=""/>
-      <w:lvlJc w:val="left"/>
-      <w:pPr>
-        <w:ind w:left="6480" w:hanging="360"/>
-      </w:pPr>
-      <w:rPr>
-        <w:rFonts w:ascii="Wingdings" w:hAnsi="Wingdings" w:hint="default"/>
-      </w:rPr>
-    </w:lvl>
-  </w:abstractNum>
-  <w:abstractNum w:abstractNumId="2">
-    <w:nsid w:val="5D26453A"/>
-    <w:multiLevelType w:val="hybridMultilevel"/>
-    <w:tmpl w:val="DDE2D148"/>
-    <w:lvl w:ilvl="0" w:tplc="31748432">
-      <w:numFmt w:val="bullet"/>
-      <w:lvlText w:val="-"/>
-      <w:lvlJc w:val="left"/>
-      <w:pPr>
-        <w:ind w:left="720" w:hanging="360"/>
-      </w:pPr>
-      <w:rPr>
-        <w:rFonts w:ascii="Times New Roman" w:eastAsiaTheme="minorHAnsi" w:hAnsi="Times New Roman" w:cs="Times New Roman" w:hint="default"/>
-      </w:rPr>
-    </w:lvl>
-    <w:lvl w:ilvl="1" w:tplc="04090003" w:tentative="1">
-      <w:start w:val="1"/>
-      <w:numFmt w:val="bullet"/>
-      <w:lvlText w:val="o"/>
-      <w:lvlJc w:val="left"/>
-      <w:pPr>
-        <w:ind w:left="1440" w:hanging="360"/>
-      </w:pPr>
-      <w:rPr>
-        <w:rFonts w:ascii="Courier New" w:hAnsi="Courier New" w:cs="Courier New" w:hint="default"/>
-      </w:rPr>
-    </w:lvl>
-    <w:lvl w:ilvl="2" w:tplc="04090005" w:tentative="1">
-      <w:start w:val="1"/>
-      <w:numFmt w:val="bullet"/>
-      <w:lvlText w:val=""/>
-      <w:lvlJc w:val="left"/>
-      <w:pPr>
-        <w:ind w:left="2160" w:hanging="360"/>
-      </w:pPr>
-      <w:rPr>
-        <w:rFonts w:ascii="Wingdings" w:hAnsi="Wingdings" w:hint="default"/>
-      </w:rPr>
-    </w:lvl>
-    <w:lvl w:ilvl="3" w:tplc="04090001" w:tentative="1">
-      <w:start w:val="1"/>
-      <w:numFmt w:val="bullet"/>
-      <w:lvlText w:val=""/>
-      <w:lvlJc w:val="left"/>
-      <w:pPr>
-        <w:ind w:left="2880" w:hanging="360"/>
-      </w:pPr>
-      <w:rPr>
-        <w:rFonts w:ascii="Symbol" w:hAnsi="Symbol" w:hint="default"/>
-      </w:rPr>
-    </w:lvl>
-    <w:lvl w:ilvl="4" w:tplc="04090003" w:tentative="1">
-      <w:start w:val="1"/>
-      <w:numFmt w:val="bullet"/>
-      <w:lvlText w:val="o"/>
-      <w:lvlJc w:val="left"/>
-      <w:pPr>
-        <w:ind w:left="3600" w:hanging="360"/>
-      </w:pPr>
-      <w:rPr>
-        <w:rFonts w:ascii="Courier New" w:hAnsi="Courier New" w:cs="Courier New" w:hint="default"/>
-      </w:rPr>
-    </w:lvl>
-    <w:lvl w:ilvl="5" w:tplc="04090005" w:tentative="1">
-      <w:start w:val="1"/>
-      <w:numFmt w:val="bullet"/>
-      <w:lvlText w:val=""/>
-      <w:lvlJc w:val="left"/>
-      <w:pPr>
-        <w:ind w:left="4320" w:hanging="360"/>
-      </w:pPr>
-      <w:rPr>
-        <w:rFonts w:ascii="Wingdings" w:hAnsi="Wingdings" w:hint="default"/>
-      </w:rPr>
-    </w:lvl>
-    <w:lvl w:ilvl="6" w:tplc="04090001" w:tentative="1">
-      <w:start w:val="1"/>
-      <w:numFmt w:val="bullet"/>
-      <w:lvlText w:val=""/>
-      <w:lvlJc w:val="left"/>
-      <w:pPr>
-        <w:ind w:left="5040" w:hanging="360"/>
-      </w:pPr>
-      <w:rPr>
-        <w:rFonts w:ascii="Symbol" w:hAnsi="Symbol" w:hint="default"/>
-      </w:rPr>
-    </w:lvl>
-    <w:lvl w:ilvl="7" w:tplc="04090003" w:tentative="1">
-      <w:start w:val="1"/>
-      <w:numFmt w:val="bullet"/>
-      <w:lvlText w:val="o"/>
-      <w:lvlJc w:val="left"/>
-      <w:pPr>
-        <w:ind w:left="5760" w:hanging="360"/>
-      </w:pPr>
-      <w:rPr>
-        <w:rFonts w:ascii="Courier New" w:hAnsi="Courier New" w:cs="Courier New" w:hint="default"/>
-      </w:rPr>
-    </w:lvl>
-    <w:lvl w:ilvl="8" w:tplc="04090005" w:tentative="1">
-      <w:start w:val="1"/>
-      <w:numFmt w:val="bullet"/>
-      <w:lvlText w:val=""/>
-      <w:lvlJc w:val="left"/>
-      <w:pPr>
-        <w:ind w:left="6480" w:hanging="360"/>
-      </w:pPr>
-      <w:rPr>
-        <w:rFonts w:ascii="Wingdings" w:hAnsi="Wingdings" w:hint="default"/>
+        <w:rFonts w:hint="default" w:ascii="Wingdings" w:hAnsi="Wingdings"/>
       </w:rPr>
     </w:lvl>
   </w:abstractNum>
   <w:num w:numId="1">
-    <w:abstractNumId w:val="2"/>
-  </w:num>
-  <w:num w:numId="2">
-    <w:abstractNumId w:val="1"/>
-  </w:num>
-  <w:num w:numId="3">
     <w:abstractNumId w:val="0"/>
   </w:num>
 </w:numbering>
 </file>
 
 <file path=word/styles.xml><?xml version="1.0" encoding="utf-8"?>
-<w:styles xmlns:mc="http://schemas.openxmlformats.org/markup-compatibility/2006" xmlns:r="http://schemas.openxmlformats.org/officeDocument/2006/relationships" xmlns:w="http://schemas.openxmlformats.org/wordprocessingml/2006/main" xmlns:w14="http://schemas.microsoft.com/office/word/2010/wordml" xmlns:w15="http://schemas.microsoft.com/office/word/2012/wordml" mc:Ignorable="w14 w15">
+<w:styles xmlns:mc="http://schemas.openxmlformats.org/markup-compatibility/2006" xmlns:o="urn:schemas-microsoft-com:office:office" xmlns:r="http://schemas.openxmlformats.org/officeDocument/2006/relationships" xmlns:m="http://schemas.openxmlformats.org/officeDocument/2006/math" xmlns:v="urn:schemas-microsoft-com:vml" xmlns:w="http://schemas.openxmlformats.org/wordprocessingml/2006/main" xmlns:w14="http://schemas.microsoft.com/office/word/2010/wordml" xmlns:w10="urn:schemas-microsoft-com:office:word" xmlns:sl="http://schemas.openxmlformats.org/schemaLibrary/2006/main" xmlns:wpsCustomData="http://www.wps.cn/officeDocument/2013/wpsCustomData" mc:Ignorable="w14">
   <w:docDefaults>
     <w:rPrDefault>
       <w:rPr>
-        <w:rFonts w:asciiTheme="minorHAnsi" w:eastAsiaTheme="minorHAnsi" w:hAnsiTheme="minorHAnsi" w:cstheme="minorBidi"/>
-        <w:sz w:val="22"/>
-        <w:szCs w:val="22"/>
-        <w:lang w:val="en-US" w:eastAsia="en-US" w:bidi="ar-SA"/>
+        <w:rFonts w:asciiTheme="minorHAnsi" w:hAnsiTheme="minorHAnsi" w:eastAsiaTheme="minorHAnsi" w:cstheme="minorBidi"/>
       </w:rPr>
     </w:rPrDefault>
-    <w:pPrDefault>
-      <w:pPr>
-        <w:spacing w:after="160" w:line="259" w:lineRule="auto"/>
-      </w:pPr>
-    </w:pPrDefault>
+    <w:pPrDefault/>
   </w:docDefaults>
-  <w:latentStyles w:defLockedState="0" w:defUIPriority="99" w:defSemiHidden="0" w:defUnhideWhenUsed="0" w:defQFormat="0" w:count="371">
-    <w:lsdException w:name="Normal" w:uiPriority="0" w:qFormat="1"/>
-    <w:lsdException w:name="heading 1" w:uiPriority="9" w:qFormat="1"/>
-    <w:lsdException w:name="heading 2" w:semiHidden="1" w:uiPriority="9" w:unhideWhenUsed="1" w:qFormat="1"/>
-    <w:lsdException w:name="heading 3" w:semiHidden="1" w:uiPriority="9" w:unhideWhenUsed="1" w:qFormat="1"/>
-    <w:lsdException w:name="heading 4" w:semiHidden="1" w:uiPriority="9" w:unhideWhenUsed="1" w:qFormat="1"/>
-    <w:lsdException w:name="heading 5" w:semiHidden="1" w:uiPriority="9" w:unhideWhenUsed="1" w:qFormat="1"/>
-    <w:lsdException w:name="heading 6" w:semiHidden="1" w:uiPriority="9" w:unhideWhenUsed="1" w:qFormat="1"/>
-    <w:lsdException w:name="heading 7" w:semiHidden="1" w:uiPriority="9" w:unhideWhenUsed="1" w:qFormat="1"/>
-    <w:lsdException w:name="heading 8" w:semiHidden="1" w:uiPriority="9" w:unhideWhenUsed="1" w:qFormat="1"/>
-    <w:lsdException w:name="heading 9" w:semiHidden="1" w:uiPriority="9" w:unhideWhenUsed="1" w:qFormat="1"/>
-    <w:lsdException w:name="index 1" w:semiHidden="1" w:unhideWhenUsed="1"/>
-    <w:lsdException w:name="index 2" w:semiHidden="1" w:unhideWhenUsed="1"/>
-    <w:lsdException w:name="index 3" w:semiHidden="1" w:unhideWhenUsed="1"/>
-    <w:lsdException w:name="index 4" w:semiHidden="1" w:unhideWhenUsed="1"/>
-    <w:lsdException w:name="index 5" w:semiHidden="1" w:unhideWhenUsed="1"/>
-    <w:lsdException w:name="index 6" w:semiHidden="1" w:unhideWhenUsed="1"/>
-    <w:lsdException w:name="index 7" w:semiHidden="1" w:unhideWhenUsed="1"/>
-    <w:lsdException w:name="index 8" w:semiHidden="1" w:unhideWhenUsed="1"/>
-    <w:lsdException w:name="index 9" w:semiHidden="1" w:unhideWhenUsed="1"/>
-    <w:lsdException w:name="toc 1" w:semiHidden="1" w:uiPriority="39" w:unhideWhenUsed="1"/>
-    <w:lsdException w:name="toc 2" w:semiHidden="1" w:uiPriority="39" w:unhideWhenUsed="1"/>
-    <w:lsdException w:name="toc 3" w:semiHidden="1" w:uiPriority="39" w:unhideWhenUsed="1"/>
-    <w:lsdException w:name="toc 4" w:semiHidden="1" w:uiPriority="39" w:unhideWhenUsed="1"/>
-    <w:lsdException w:name="toc 5" w:semiHidden="1" w:uiPriority="39" w:unhideWhenUsed="1"/>
-    <w:lsdException w:name="toc 6" w:semiHidden="1" w:uiPriority="39" w:unhideWhenUsed="1"/>
-    <w:lsdException w:name="toc 7" w:semiHidden="1" w:uiPriority="39" w:unhideWhenUsed="1"/>
-    <w:lsdException w:name="toc 8" w:semiHidden="1" w:uiPriority="39" w:unhideWhenUsed="1"/>
-    <w:lsdException w:name="toc 9" w:semiHidden="1" w:uiPriority="39" w:unhideWhenUsed="1"/>
-    <w:lsdException w:name="Normal Indent" w:semiHidden="1" w:unhideWhenUsed="1"/>
-    <w:lsdException w:name="footnote text" w:semiHidden="1" w:unhideWhenUsed="1"/>
-    <w:lsdException w:name="annotation text" w:semiHidden="1" w:unhideWhenUsed="1"/>
-    <w:lsdException w:name="header" w:semiHidden="1" w:unhideWhenUsed="1"/>
-    <w:lsdException w:name="footer" w:semiHidden="1" w:unhideWhenUsed="1"/>
-    <w:lsdException w:name="index heading" w:semiHidden="1" w:unhideWhenUsed="1"/>
-    <w:lsdException w:name="caption" w:semiHidden="1" w:uiPriority="35" w:unhideWhenUsed="1" w:qFormat="1"/>
-    <w:lsdException w:name="table of figures" w:semiHidden="1" w:unhideWhenUsed="1"/>
-    <w:lsdException w:name="envelope address" w:semiHidden="1" w:unhideWhenUsed="1"/>
-    <w:lsdException w:name="envelope return" w:semiHidden="1" w:unhideWhenUsed="1"/>
-    <w:lsdException w:name="footnote reference" w:semiHidden="1" w:unhideWhenUsed="1"/>
-    <w:lsdException w:name="annotation reference" w:semiHidden="1" w:unhideWhenUsed="1"/>
-    <w:lsdException w:name="line number" w:semiHidden="1" w:unhideWhenUsed="1"/>
-    <w:lsdException w:name="page number" w:semiHidden="1" w:unhideWhenUsed="1"/>
-    <w:lsdException w:name="endnote reference" w:semiHidden="1" w:unhideWhenUsed="1"/>
-    <w:lsdException w:name="endnote text" w:semiHidden="1" w:unhideWhenUsed="1"/>
-    <w:lsdException w:name="table of authorities" w:semiHidden="1" w:unhideWhenUsed="1"/>
-    <w:lsdException w:name="macro" w:semiHidden="1" w:unhideWhenUsed="1"/>
-    <w:lsdException w:name="toa heading" w:semiHidden="1" w:unhideWhenUsed="1"/>
-    <w:lsdException w:name="List" w:semiHidden="1" w:unhideWhenUsed="1"/>
-    <w:lsdException w:name="List Bullet" w:semiHidden="1" w:unhideWhenUsed="1"/>
-    <w:lsdException w:name="List Number" w:semiHidden="1" w:unhideWhenUsed="1"/>
-    <w:lsdException w:name="List 2" w:semiHidden="1" w:unhideWhenUsed="1"/>
-    <w:lsdException w:name="List 3" w:semiHidden="1" w:unhideWhenUsed="1"/>
-    <w:lsdException w:name="List 4" w:semiHidden="1" w:unhideWhenUsed="1"/>
-    <w:lsdException w:name="List 5" w:semiHidden="1" w:unhideWhenUsed="1"/>
-    <w:lsdException w:name="List Bullet 2" w:semiHidden="1" w:unhideWhenUsed="1"/>
-    <w:lsdException w:name="List Bullet 3" w:semiHidden="1" w:unhideWhenUsed="1"/>
-    <w:lsdException w:name="List Bullet 4" w:semiHidden="1" w:unhideWhenUsed="1"/>
-    <w:lsdException w:name="List Bullet 5" w:semiHidden="1" w:unhideWhenUsed="1"/>
-    <w:lsdException w:name="List Number 2" w:semiHidden="1" w:unhideWhenUsed="1"/>
-    <w:lsdException w:name="List Number 3" w:semiHidden="1" w:unhideWhenUsed="1"/>
-    <w:lsdException w:name="List Number 4" w:semiHidden="1" w:unhideWhenUsed="1"/>
-    <w:lsdException w:name="List Number 5" w:semiHidden="1" w:unhideWhenUsed="1"/>
-    <w:lsdException w:name="Title" w:uiPriority="10" w:qFormat="1"/>
-    <w:lsdException w:name="Closing" w:semiHidden="1" w:unhideWhenUsed="1"/>
-    <w:lsdException w:name="Signature" w:semiHidden="1" w:unhideWhenUsed="1"/>
-    <w:lsdException w:name="Default Paragraph Font" w:semiHidden="1" w:uiPriority="1" w:unhideWhenUsed="1"/>
-    <w:lsdException w:name="Body Text" w:semiHidden="1" w:unhideWhenUsed="1"/>
-    <w:lsdException w:name="Body Text Indent" w:semiHidden="1" w:unhideWhenUsed="1"/>
-    <w:lsdException w:name="List Continue" w:semiHidden="1" w:unhideWhenUsed="1"/>
-    <w:lsdException w:name="List Continue 2" w:semiHidden="1" w:unhideWhenUsed="1"/>
-    <w:lsdException w:name="List Continue 3" w:semiHidden="1" w:unhideWhenUsed="1"/>
-    <w:lsdException w:name="List Continue 4" w:semiHidden="1" w:unhideWhenUsed="1"/>
-    <w:lsdException w:name="List Continue 5" w:semiHidden="1" w:unhideWhenUsed="1"/>
-    <w:lsdException w:name="Message Header" w:semiHidden="1" w:unhideWhenUsed="1"/>
-    <w:lsdException w:name="Subtitle" w:uiPriority="11" w:qFormat="1"/>
-    <w:lsdException w:name="Salutation" w:semiHidden="1" w:unhideWhenUsed="1"/>
-    <w:lsdException w:name="Date" w:semiHidden="1" w:unhideWhenUsed="1"/>
-    <w:lsdException w:name="Body Text First Indent" w:semiHidden="1" w:unhideWhenUsed="1"/>
-    <w:lsdException w:name="Body Text First Indent 2" w:semiHidden="1" w:unhideWhenUsed="1"/>
-    <w:lsdException w:name="Note Heading" w:semiHidden="1" w:unhideWhenUsed="1"/>
-    <w:lsdException w:name="Body Text 2" w:semiHidden="1" w:unhideWhenUsed="1"/>
-    <w:lsdException w:name="Body Text 3" w:semiHidden="1" w:unhideWhenUsed="1"/>
-    <w:lsdException w:name="Body Text Indent 2" w:semiHidden="1" w:unhideWhenUsed="1"/>
-    <w:lsdException w:name="Body Text Indent 3" w:semiHidden="1" w:unhideWhenUsed="1"/>
-    <w:lsdException w:name="Block Text" w:semiHidden="1" w:unhideWhenUsed="1"/>
-    <w:lsdException w:name="Hyperlink" w:semiHidden="1" w:unhideWhenUsed="1"/>
-    <w:lsdException w:name="FollowedHyperlink" w:semiHidden="1" w:unhideWhenUsed="1"/>
-    <w:lsdException w:name="Strong" w:uiPriority="22" w:qFormat="1"/>
-    <w:lsdException w:name="Emphasis" w:uiPriority="20" w:qFormat="1"/>
-    <w:lsdException w:name="Document Map" w:semiHidden="1" w:unhideWhenUsed="1"/>
-    <w:lsdException w:name="Plain Text" w:semiHidden="1" w:unhideWhenUsed="1"/>
-    <w:lsdException w:name="E-mail Signature" w:semiHidden="1" w:unhideWhenUsed="1"/>
-    <w:lsdException w:name="HTML Top of Form" w:semiHidden="1" w:unhideWhenUsed="1"/>
-    <w:lsdException w:name="HTML Bottom of Form" w:semiHidden="1" w:unhideWhenUsed="1"/>
-    <w:lsdException w:name="Normal (Web)" w:semiHidden="1" w:unhideWhenUsed="1"/>
-    <w:lsdException w:name="HTML Acronym" w:semiHidden="1" w:unhideWhenUsed="1"/>
-    <w:lsdException w:name="HTML Address" w:semiHidden="1" w:unhideWhenUsed="1"/>
-    <w:lsdException w:name="HTML Cite" w:semiHidden="1" w:unhideWhenUsed="1"/>
-    <w:lsdException w:name="HTML Code" w:semiHidden="1" w:unhideWhenUsed="1"/>
-    <w:lsdException w:name="HTML Definition" w:semiHidden="1" w:unhideWhenUsed="1"/>
-    <w:lsdException w:name="HTML Keyboard" w:semiHidden="1" w:unhideWhenUsed="1"/>
-    <w:lsdException w:name="HTML Preformatted" w:semiHidden="1" w:unhideWhenUsed="1"/>
-    <w:lsdException w:name="HTML Sample" w:semiHidden="1" w:unhideWhenUsed="1"/>
-    <w:lsdException w:name="HTML Typewriter" w:semiHidden="1" w:unhideWhenUsed="1"/>
-    <w:lsdException w:name="HTML Variable" w:semiHidden="1" w:unhideWhenUsed="1"/>
-    <w:lsdException w:name="Normal Table" w:semiHidden="1" w:unhideWhenUsed="1"/>
-    <w:lsdException w:name="annotation subject" w:semiHidden="1" w:unhideWhenUsed="1"/>
-    <w:lsdException w:name="No List" w:semiHidden="1" w:unhideWhenUsed="1"/>
-    <w:lsdException w:name="Outline List 1" w:semiHidden="1" w:unhideWhenUsed="1"/>
-    <w:lsdException w:name="Outline List 2" w:semiHidden="1" w:unhideWhenUsed="1"/>
-    <w:lsdException w:name="Outline List 3" w:semiHidden="1" w:unhideWhenUsed="1"/>
-    <w:lsdException w:name="Table Simple 1" w:semiHidden="1" w:unhideWhenUsed="1"/>
-    <w:lsdException w:name="Table Simple 2" w:semiHidden="1" w:unhideWhenUsed="1"/>
-    <w:lsdException w:name="Table Simple 3" w:semiHidden="1" w:unhideWhenUsed="1"/>
-    <w:lsdException w:name="Table Classic 1" w:semiHidden="1" w:unhideWhenUsed="1"/>
-    <w:lsdException w:name="Table Classic 2" w:semiHidden="1" w:unhideWhenUsed="1"/>
-    <w:lsdException w:name="Table Classic 3" w:semiHidden="1" w:unhideWhenUsed="1"/>
-    <w:lsdException w:name="Table Classic 4" w:semiHidden="1" w:unhideWhenUsed="1"/>
-    <w:lsdException w:name="Table Colorful 1" w:semiHidden="1" w:unhideWhenUsed="1"/>
-    <w:lsdException w:name="Table Colorful 2" w:semiHidden="1" w:unhideWhenUsed="1"/>
-    <w:lsdException w:name="Table Colorful 3" w:semiHidden="1" w:unhideWhenUsed="1"/>
-    <w:lsdException w:name="Table Columns 1" w:semiHidden="1" w:unhideWhenUsed="1"/>
-    <w:lsdException w:name="Table Columns 2" w:semiHidden="1" w:unhideWhenUsed="1"/>
-    <w:lsdException w:name="Table Columns 3" w:semiHidden="1" w:unhideWhenUsed="1"/>
-    <w:lsdException w:name="Table Columns 4" w:semiHidden="1" w:unhideWhenUsed="1"/>
-    <w:lsdException w:name="Table Columns 5" w:semiHidden="1" w:unhideWhenUsed="1"/>
-    <w:lsdException w:name="Table Grid 1" w:semiHidden="1" w:unhideWhenUsed="1"/>
-    <w:lsdException w:name="Table Grid 2" w:semiHidden="1" w:unhideWhenUsed="1"/>
-    <w:lsdException w:name="Table Grid 3" w:semiHidden="1" w:unhideWhenUsed="1"/>
-    <w:lsdException w:name="Table Grid 4" w:semiHidden="1" w:unhideWhenUsed="1"/>
-    <w:lsdException w:name="Table Grid 5" w:semiHidden="1" w:unhideWhenUsed="1"/>
-    <w:lsdException w:name="Table Grid 6" w:semiHidden="1" w:unhideWhenUsed="1"/>
-    <w:lsdException w:name="Table Grid 7" w:semiHidden="1" w:unhideWhenUsed="1"/>
-    <w:lsdException w:name="Table Grid 8" w:semiHidden="1" w:unhideWhenUsed="1"/>
-    <w:lsdException w:name="Table List 1" w:semiHidden="1" w:unhideWhenUsed="1"/>
-    <w:lsdException w:name="Table List 2" w:semiHidden="1" w:unhideWhenUsed="1"/>
-    <w:lsdException w:name="Table List 3" w:semiHidden="1" w:unhideWhenUsed="1"/>
-    <w:lsdException w:name="Table List 4" w:semiHidden="1" w:unhideWhenUsed="1"/>
-    <w:lsdException w:name="Table List 5" w:semiHidden="1" w:unhideWhenUsed="1"/>
-    <w:lsdException w:name="Table List 6" w:semiHidden="1" w:unhideWhenUsed="1"/>
-    <w:lsdException w:name="Table List 7" w:semiHidden="1" w:unhideWhenUsed="1"/>
-    <w:lsdException w:name="Table List 8" w:semiHidden="1" w:unhideWhenUsed="1"/>
-    <w:lsdException w:name="Table 3D effects 1" w:semiHidden="1" w:unhideWhenUsed="1"/>
-    <w:lsdException w:name="Table 3D effects 2" w:semiHidden="1" w:unhideWhenUsed="1"/>
-    <w:lsdException w:name="Table 3D effects 3" w:semiHidden="1" w:unhideWhenUsed="1"/>
-    <w:lsdException w:name="Table Contemporary" w:semiHidden="1" w:unhideWhenUsed="1"/>
-    <w:lsdException w:name="Table Elegant" w:semiHidden="1" w:unhideWhenUsed="1"/>
-    <w:lsdException w:name="Table Professional" w:semiHidden="1" w:unhideWhenUsed="1"/>
-    <w:lsdException w:name="Table Subtle 1" w:semiHidden="1" w:unhideWhenUsed="1"/>
-    <w:lsdException w:name="Table Subtle 2" w:semiHidden="1" w:unhideWhenUsed="1"/>
-    <w:lsdException w:name="Table Web 1" w:semiHidden="1" w:unhideWhenUsed="1"/>
-    <w:lsdException w:name="Table Web 2" w:semiHidden="1" w:unhideWhenUsed="1"/>
-    <w:lsdException w:name="Table Web 3" w:semiHidden="1" w:unhideWhenUsed="1"/>
-    <w:lsdException w:name="Balloon Text" w:semiHidden="1" w:unhideWhenUsed="1"/>
-    <w:lsdException w:name="Table Grid" w:uiPriority="39"/>
-    <w:lsdException w:name="Table Theme" w:semiHidden="1" w:unhideWhenUsed="1"/>
-    <w:lsdException w:name="Placeholder Text" w:semiHidden="1"/>
-    <w:lsdException w:name="No Spacing" w:uiPriority="1" w:qFormat="1"/>
-    <w:lsdException w:name="Light Shading" w:uiPriority="60"/>
-    <w:lsdException w:name="Light List" w:uiPriority="61"/>
-    <w:lsdException w:name="Light Grid" w:uiPriority="62"/>
-    <w:lsdException w:name="Medium Shading 1" w:uiPriority="63"/>
-    <w:lsdException w:name="Medium Shading 2" w:uiPriority="64"/>
-    <w:lsdException w:name="Medium List 1" w:uiPriority="65"/>
-    <w:lsdException w:name="Medium List 2" w:uiPriority="66"/>
-    <w:lsdException w:name="Medium Grid 1" w:uiPriority="67"/>
-    <w:lsdException w:name="Medium Grid 2" w:uiPriority="68"/>
-    <w:lsdException w:name="Medium Grid 3" w:uiPriority="69"/>
-    <w:lsdException w:name="Dark List" w:uiPriority="70"/>
-    <w:lsdException w:name="Colorful Shading" w:uiPriority="71"/>
-    <w:lsdException w:name="Colorful List" w:uiPriority="72"/>
-    <w:lsdException w:name="Colorful Grid" w:uiPriority="73"/>
-    <w:lsdException w:name="Light Shading Accent 1" w:uiPriority="60"/>
-    <w:lsdException w:name="Light List Accent 1" w:uiPriority="61"/>
-    <w:lsdException w:name="Light Grid Accent 1" w:uiPriority="62"/>
-    <w:lsdException w:name="Medium Shading 1 Accent 1" w:uiPriority="63"/>
-    <w:lsdException w:name="Medium Shading 2 Accent 1" w:uiPriority="64"/>
-    <w:lsdException w:name="Medium List 1 Accent 1" w:uiPriority="65"/>
-    <w:lsdException w:name="Revision" w:semiHidden="1"/>
-    <w:lsdException w:name="List Paragraph" w:uiPriority="34" w:qFormat="1"/>
-    <w:lsdException w:name="Quote" w:uiPriority="29" w:qFormat="1"/>
-    <w:lsdException w:name="Intense Quote" w:uiPriority="30" w:qFormat="1"/>
-    <w:lsdException w:name="Medium List 2 Accent 1" w:uiPriority="66"/>
-    <w:lsdException w:name="Medium Grid 1 Accent 1" w:uiPriority="67"/>
-    <w:lsdException w:name="Medium Grid 2 Accent 1" w:uiPriority="68"/>
-    <w:lsdException w:name="Medium Grid 3 Accent 1" w:uiPriority="69"/>
-    <w:lsdException w:name="Dark List Accent 1" w:uiPriority="70"/>
-    <w:lsdException w:name="Colorful Shading Accent 1" w:uiPriority="71"/>
-    <w:lsdException w:name="Colorful List Accent 1" w:uiPriority="72"/>
-    <w:lsdException w:name="Colorful Grid Accent 1" w:uiPriority="73"/>
-    <w:lsdException w:name="Light Shading Accent 2" w:uiPriority="60"/>
-    <w:lsdException w:name="Light List Accent 2" w:uiPriority="61"/>
-    <w:lsdException w:name="Light Grid Accent 2" w:uiPriority="62"/>
-    <w:lsdException w:name="Medium Shading 1 Accent 2" w:uiPriority="63"/>
-    <w:lsdException w:name="Medium Shading 2 Accent 2" w:uiPriority="64"/>
-    <w:lsdException w:name="Medium List 1 Accent 2" w:uiPriority="65"/>
-    <w:lsdException w:name="Medium List 2 Accent 2" w:uiPriority="66"/>
-    <w:lsdException w:name="Medium Grid 1 Accent 2" w:uiPriority="67"/>
-    <w:lsdException w:name="Medium Grid 2 Accent 2" w:uiPriority="68"/>
-    <w:lsdException w:name="Medium Grid 3 Accent 2" w:uiPriority="69"/>
-    <w:lsdException w:name="Dark List Accent 2" w:uiPriority="70"/>
-    <w:lsdException w:name="Colorful Shading Accent 2" w:uiPriority="71"/>
-    <w:lsdException w:name="Colorful List Accent 2" w:uiPriority="72"/>
-    <w:lsdException w:name="Colorful Grid Accent 2" w:uiPriority="73"/>
-    <w:lsdException w:name="Light Shading Accent 3" w:uiPriority="60"/>
-    <w:lsdException w:name="Light List Accent 3" w:uiPriority="61"/>
-    <w:lsdException w:name="Light Grid Accent 3" w:uiPriority="62"/>
-    <w:lsdException w:name="Medium Shading 1 Accent 3" w:uiPriority="63"/>
-    <w:lsdException w:name="Medium Shading 2 Accent 3" w:uiPriority="64"/>
-    <w:lsdException w:name="Medium List 1 Accent 3" w:uiPriority="65"/>
-    <w:lsdException w:name="Medium List 2 Accent 3" w:uiPriority="66"/>
-    <w:lsdException w:name="Medium Grid 1 Accent 3" w:uiPriority="67"/>
-    <w:lsdException w:name="Medium Grid 2 Accent 3" w:uiPriority="68"/>
-    <w:lsdException w:name="Medium Grid 3 Accent 3" w:uiPriority="69"/>
-    <w:lsdException w:name="Dark List Accent 3" w:uiPriority="70"/>
-    <w:lsdException w:name="Colorful Shading Accent 3" w:uiPriority="71"/>
-    <w:lsdException w:name="Colorful List Accent 3" w:uiPriority="72"/>
-    <w:lsdException w:name="Colorful Grid Accent 3" w:uiPriority="73"/>
-    <w:lsdException w:name="Light Shading Accent 4" w:uiPriority="60"/>
-    <w:lsdException w:name="Light List Accent 4" w:uiPriority="61"/>
-    <w:lsdException w:name="Light Grid Accent 4" w:uiPriority="62"/>
-    <w:lsdException w:name="Medium Shading 1 Accent 4" w:uiPriority="63"/>
-    <w:lsdException w:name="Medium Shading 2 Accent 4" w:uiPriority="64"/>
-    <w:lsdException w:name="Medium List 1 Accent 4" w:uiPriority="65"/>
-    <w:lsdException w:name="Medium List 2 Accent 4" w:uiPriority="66"/>
-    <w:lsdException w:name="Medium Grid 1 Accent 4" w:uiPriority="67"/>
-    <w:lsdException w:name="Medium Grid 2 Accent 4" w:uiPriority="68"/>
-    <w:lsdException w:name="Medium Grid 3 Accent 4" w:uiPriority="69"/>
-    <w:lsdException w:name="Dark List Accent 4" w:uiPriority="70"/>
-    <w:lsdException w:name="Colorful Shading Accent 4" w:uiPriority="71"/>
-    <w:lsdException w:name="Colorful List Accent 4" w:uiPriority="72"/>
-    <w:lsdException w:name="Colorful Grid Accent 4" w:uiPriority="73"/>
-    <w:lsdException w:name="Light Shading Accent 5" w:uiPriority="60"/>
-    <w:lsdException w:name="Light List Accent 5" w:uiPriority="61"/>
-    <w:lsdException w:name="Light Grid Accent 5" w:uiPriority="62"/>
-    <w:lsdException w:name="Medium Shading 1 Accent 5" w:uiPriority="63"/>
-    <w:lsdException w:name="Medium Shading 2 Accent 5" w:uiPriority="64"/>
-    <w:lsdException w:name="Medium List 1 Accent 5" w:uiPriority="65"/>
-    <w:lsdException w:name="Medium List 2 Accent 5" w:uiPriority="66"/>
-    <w:lsdException w:name="Medium Grid 1 Accent 5" w:uiPriority="67"/>
-    <w:lsdException w:name="Medium Grid 2 Accent 5" w:uiPriority="68"/>
-    <w:lsdException w:name="Medium Grid 3 Accent 5" w:uiPriority="69"/>
-    <w:lsdException w:name="Dark List Accent 5" w:uiPriority="70"/>
-    <w:lsdException w:name="Colorful Shading Accent 5" w:uiPriority="71"/>
-    <w:lsdException w:name="Colorful List Accent 5" w:uiPriority="72"/>
-    <w:lsdException w:name="Colorful Grid Accent 5" w:uiPriority="73"/>
-    <w:lsdException w:name="Light Shading Accent 6" w:uiPriority="60"/>
-    <w:lsdException w:name="Light List Accent 6" w:uiPriority="61"/>
-    <w:lsdException w:name="Light Grid Accent 6" w:uiPriority="62"/>
-    <w:lsdException w:name="Medium Shading 1 Accent 6" w:uiPriority="63"/>
-    <w:lsdException w:name="Medium Shading 2 Accent 6" w:uiPriority="64"/>
-    <w:lsdException w:name="Medium List 1 Accent 6" w:uiPriority="65"/>
-    <w:lsdException w:name="Medium List 2 Accent 6" w:uiPriority="66"/>
-    <w:lsdException w:name="Medium Grid 1 Accent 6" w:uiPriority="67"/>
-    <w:lsdException w:name="Medium Grid 2 Accent 6" w:uiPriority="68"/>
-    <w:lsdException w:name="Medium Grid 3 Accent 6" w:uiPriority="69"/>
-    <w:lsdException w:name="Dark List Accent 6" w:uiPriority="70"/>
-    <w:lsdException w:name="Colorful Shading Accent 6" w:uiPriority="71"/>
-    <w:lsdException w:name="Colorful List Accent 6" w:uiPriority="72"/>
-    <w:lsdException w:name="Colorful Grid Accent 6" w:uiPriority="73"/>
-    <w:lsdException w:name="Subtle Emphasis" w:uiPriority="19" w:qFormat="1"/>
-    <w:lsdException w:name="Intense Emphasis" w:uiPriority="21" w:qFormat="1"/>
-    <w:lsdException w:name="Subtle Reference" w:uiPriority="31" w:qFormat="1"/>
-    <w:lsdException w:name="Intense Reference" w:uiPriority="32" w:qFormat="1"/>
-    <w:lsdException w:name="Book Title" w:uiPriority="33" w:qFormat="1"/>
-    <w:lsdException w:name="Bibliography" w:semiHidden="1" w:uiPriority="37" w:unhideWhenUsed="1"/>
-    <w:lsdException w:name="TOC Heading" w:semiHidden="1" w:uiPriority="39" w:unhideWhenUsed="1" w:qFormat="1"/>
-    <w:lsdException w:name="Plain Table 1" w:uiPriority="41"/>
-    <w:lsdException w:name="Plain Table 2" w:uiPriority="42"/>
-    <w:lsdException w:name="Plain Table 3" w:uiPriority="43"/>
-    <w:lsdException w:name="Plain Table 4" w:uiPriority="44"/>
-    <w:lsdException w:name="Plain Table 5" w:uiPriority="45"/>
-    <w:lsdException w:name="Grid Table Light" w:uiPriority="40"/>
-    <w:lsdException w:name="Grid Table 1 Light" w:uiPriority="46"/>
-    <w:lsdException w:name="Grid Table 2" w:uiPriority="47"/>
-    <w:lsdException w:name="Grid Table 3" w:uiPriority="48"/>
-    <w:lsdException w:name="Grid Table 4" w:uiPriority="49"/>
-    <w:lsdException w:name="Grid Table 5 Dark" w:uiPriority="50"/>
-    <w:lsdException w:name="Grid Table 6 Colorful" w:uiPriority="51"/>
-    <w:lsdException w:name="Grid Table 7 Colorful" w:uiPriority="52"/>
-    <w:lsdException w:name="Grid Table 1 Light Accent 1" w:uiPriority="46"/>
-    <w:lsdException w:name="Grid Table 2 Accent 1" w:uiPriority="47"/>
-    <w:lsdException w:name="Grid Table 3 Accent 1" w:uiPriority="48"/>
-    <w:lsdException w:name="Grid Table 4 Accent 1" w:uiPriority="49"/>
-    <w:lsdException w:name="Grid Table 5 Dark Accent 1" w:uiPriority="50"/>
-    <w:lsdException w:name="Grid Table 6 Colorful Accent 1" w:uiPriority="51"/>
-    <w:lsdException w:name="Grid Table 7 Colorful Accent 1" w:uiPriority="52"/>
-    <w:lsdException w:name="Grid Table 1 Light Accent 2" w:uiPriority="46"/>
-    <w:lsdException w:name="Grid Table 2 Accent 2" w:uiPriority="47"/>
-    <w:lsdException w:name="Grid Table 3 Accent 2" w:uiPriority="48"/>
-    <w:lsdException w:name="Grid Table 4 Accent 2" w:uiPriority="49"/>
-    <w:lsdException w:name="Grid Table 5 Dark Accent 2" w:uiPriority="50"/>
-    <w:lsdException w:name="Grid Table 6 Colorful Accent 2" w:uiPriority="51"/>
-    <w:lsdException w:name="Grid Table 7 Colorful Accent 2" w:uiPriority="52"/>
-    <w:lsdException w:name="Grid Table 1 Light Accent 3" w:uiPriority="46"/>
-    <w:lsdException w:name="Grid Table 2 Accent 3" w:uiPriority="47"/>
-    <w:lsdException w:name="Grid Table 3 Accent 3" w:uiPriority="48"/>
-    <w:lsdException w:name="Grid Table 4 Accent 3" w:uiPriority="49"/>
-    <w:lsdException w:name="Grid Table 5 Dark Accent 3" w:uiPriority="50"/>
-    <w:lsdException w:name="Grid Table 6 Colorful Accent 3" w:uiPriority="51"/>
-    <w:lsdException w:name="Grid Table 7 Colorful Accent 3" w:uiPriority="52"/>
-    <w:lsdException w:name="Grid Table 1 Light Accent 4" w:uiPriority="46"/>
-    <w:lsdException w:name="Grid Table 2 Accent 4" w:uiPriority="47"/>
-    <w:lsdException w:name="Grid Table 3 Accent 4" w:uiPriority="48"/>
-    <w:lsdException w:name="Grid Table 4 Accent 4" w:uiPriority="49"/>
-    <w:lsdException w:name="Grid Table 5 Dark Accent 4" w:uiPriority="50"/>
-    <w:lsdException w:name="Grid Table 6 Colorful Accent 4" w:uiPriority="51"/>
-    <w:lsdException w:name="Grid Table 7 Colorful Accent 4" w:uiPriority="52"/>
-    <w:lsdException w:name="Grid Table 1 Light Accent 5" w:uiPriority="46"/>
-    <w:lsdException w:name="Grid Table 2 Accent 5" w:uiPriority="47"/>
-    <w:lsdException w:name="Grid Table 3 Accent 5" w:uiPriority="48"/>
-    <w:lsdException w:name="Grid Table 4 Accent 5" w:uiPriority="49"/>
-    <w:lsdException w:name="Grid Table 5 Dark Accent 5" w:uiPriority="50"/>
-    <w:lsdException w:name="Grid Table 6 Colorful Accent 5" w:uiPriority="51"/>
-    <w:lsdException w:name="Grid Table 7 Colorful Accent 5" w:uiPriority="52"/>
-    <w:lsdException w:name="Grid Table 1 Light Accent 6" w:uiPriority="46"/>
-    <w:lsdException w:name="Grid Table 2 Accent 6" w:uiPriority="47"/>
-    <w:lsdException w:name="Grid Table 3 Accent 6" w:uiPriority="48"/>
-    <w:lsdException w:name="Grid Table 4 Accent 6" w:uiPriority="49"/>
-    <w:lsdException w:name="Grid Table 5 Dark Accent 6" w:uiPriority="50"/>
-    <w:lsdException w:name="Grid Table 6 Colorful Accent 6" w:uiPriority="51"/>
-    <w:lsdException w:name="Grid Table 7 Colorful Accent 6" w:uiPriority="52"/>
-    <w:lsdException w:name="List Table 1 Light" w:uiPriority="46"/>
-    <w:lsdException w:name="List Table 2" w:uiPriority="47"/>
-    <w:lsdException w:name="List Table 3" w:uiPriority="48"/>
-    <w:lsdException w:name="List Table 4" w:uiPriority="49"/>
-    <w:lsdException w:name="List Table 5 Dark" w:uiPriority="50"/>
-    <w:lsdException w:name="List Table 6 Colorful" w:uiPriority="51"/>
-    <w:lsdException w:name="List Table 7 Colorful" w:uiPriority="52"/>
-    <w:lsdException w:name="List Table 1 Light Accent 1" w:uiPriority="46"/>
-    <w:lsdException w:name="List Table 2 Accent 1" w:uiPriority="47"/>
-    <w:lsdException w:name="List Table 3 Accent 1" w:uiPriority="48"/>
-    <w:lsdException w:name="List Table 4 Accent 1" w:uiPriority="49"/>
-    <w:lsdException w:name="List Table 5 Dark Accent 1" w:uiPriority="50"/>
-    <w:lsdException w:name="List Table 6 Colorful Accent 1" w:uiPriority="51"/>
-    <w:lsdException w:name="List Table 7 Colorful Accent 1" w:uiPriority="52"/>
-    <w:lsdException w:name="List Table 1 Light Accent 2" w:uiPriority="46"/>
-    <w:lsdException w:name="List Table 2 Accent 2" w:uiPriority="47"/>
-    <w:lsdException w:name="List Table 3 Accent 2" w:uiPriority="48"/>
-    <w:lsdException w:name="List Table 4 Accent 2" w:uiPriority="49"/>
-    <w:lsdException w:name="List Table 5 Dark Accent 2" w:uiPriority="50"/>
-    <w:lsdException w:name="List Table 6 Colorful Accent 2" w:uiPriority="51"/>
-    <w:lsdException w:name="List Table 7 Colorful Accent 2" w:uiPriority="52"/>
-    <w:lsdException w:name="List Table 1 Light Accent 3" w:uiPriority="46"/>
-    <w:lsdException w:name="List Table 2 Accent 3" w:uiPriority="47"/>
-    <w:lsdException w:name="List Table 3 Accent 3" w:uiPriority="48"/>
-    <w:lsdException w:name="List Table 4 Accent 3" w:uiPriority="49"/>
-    <w:lsdException w:name="List Table 5 Dark Accent 3" w:uiPriority="50"/>
-    <w:lsdException w:name="List Table 6 Colorful Accent 3" w:uiPriority="51"/>
-    <w:lsdException w:name="List Table 7 Colorful Accent 3" w:uiPriority="52"/>
-    <w:lsdException w:name="List Table 1 Light Accent 4" w:uiPriority="46"/>
-    <w:lsdException w:name="List Table 2 Accent 4" w:uiPriority="47"/>
-    <w:lsdException w:name="List Table 3 Accent 4" w:uiPriority="48"/>
-    <w:lsdException w:name="List Table 4 Accent 4" w:uiPriority="49"/>
-    <w:lsdException w:name="List Table 5 Dark Accent 4" w:uiPriority="50"/>
-    <w:lsdException w:name="List Table 6 Colorful Accent 4" w:uiPriority="51"/>
-    <w:lsdException w:name="List Table 7 Colorful Accent 4" w:uiPriority="52"/>
-    <w:lsdException w:name="List Table 1 Light Accent 5" w:uiPriority="46"/>
-    <w:lsdException w:name="List Table 2 Accent 5" w:uiPriority="47"/>
-    <w:lsdException w:name="List Table 3 Accent 5" w:uiPriority="48"/>
-    <w:lsdException w:name="List Table 4 Accent 5" w:uiPriority="49"/>
-    <w:lsdException w:name="List Table 5 Dark Accent 5" w:uiPriority="50"/>
-    <w:lsdException w:name="List Table 6 Colorful Accent 5" w:uiPriority="51"/>
-    <w:lsdException w:name="List Table 7 Colorful Accent 5" w:uiPriority="52"/>
-    <w:lsdException w:name="List Table 1 Light Accent 6" w:uiPriority="46"/>
-    <w:lsdException w:name="List Table 2 Accent 6" w:uiPriority="47"/>
-    <w:lsdException w:name="List Table 3 Accent 6" w:uiPriority="48"/>
-    <w:lsdException w:name="List Table 4 Accent 6" w:uiPriority="49"/>
-    <w:lsdException w:name="List Table 5 Dark Accent 6" w:uiPriority="50"/>
-    <w:lsdException w:name="List Table 6 Colorful Accent 6" w:uiPriority="51"/>
-    <w:lsdException w:name="List Table 7 Colorful Accent 6" w:uiPriority="52"/>
+  <w:latentStyles w:count="260" w:defQFormat="0" w:defUnhideWhenUsed="1" w:defSemiHidden="1" w:defUIPriority="99" w:defLockedState="0">
+    <w:lsdException w:qFormat="1" w:unhideWhenUsed="0" w:uiPriority="0" w:semiHidden="0" w:name="Normal"/>
+    <w:lsdException w:qFormat="1" w:unhideWhenUsed="0" w:uiPriority="9" w:semiHidden="0" w:name="heading 1"/>
+    <w:lsdException w:qFormat="1" w:uiPriority="9" w:name="heading 2"/>
+    <w:lsdException w:qFormat="1" w:uiPriority="9" w:name="heading 3"/>
+    <w:lsdException w:qFormat="1" w:uiPriority="9" w:name="heading 4"/>
+    <w:lsdException w:qFormat="1" w:uiPriority="9" w:name="heading 5"/>
+    <w:lsdException w:qFormat="1" w:uiPriority="9" w:name="heading 6"/>
+    <w:lsdException w:qFormat="1" w:uiPriority="9" w:name="heading 7"/>
+    <w:lsdException w:qFormat="1" w:uiPriority="9" w:name="heading 8"/>
+    <w:lsdException w:qFormat="1" w:uiPriority="9" w:name="heading 9"/>
+    <w:lsdException w:uiPriority="99" w:name="index 1"/>
+    <w:lsdException w:uiPriority="99" w:name="index 2"/>
+    <w:lsdException w:uiPriority="99" w:name="index 3"/>
+    <w:lsdException w:uiPriority="99" w:name="index 4"/>
+    <w:lsdException w:uiPriority="99" w:name="index 5"/>
+    <w:lsdException w:uiPriority="99" w:name="index 6"/>
+    <w:lsdException w:uiPriority="99" w:name="index 7"/>
+    <w:lsdException w:uiPriority="99" w:name="index 8"/>
+    <w:lsdException w:uiPriority="99" w:name="index 9"/>
+    <w:lsdException w:uiPriority="39" w:name="toc 1"/>
+    <w:lsdException w:uiPriority="39" w:name="toc 2"/>
+    <w:lsdException w:uiPriority="39" w:name="toc 3"/>
+    <w:lsdException w:uiPriority="39" w:name="toc 4"/>
+    <w:lsdException w:uiPriority="39" w:name="toc 5"/>
+    <w:lsdException w:uiPriority="39" w:name="toc 6"/>
+    <w:lsdException w:uiPriority="39" w:name="toc 7"/>
+    <w:lsdException w:uiPriority="39" w:name="toc 8"/>
+    <w:lsdException w:uiPriority="39" w:name="toc 9"/>
+    <w:lsdException w:uiPriority="99" w:name="Normal Indent"/>
+    <w:lsdException w:uiPriority="99" w:name="footnote text"/>
+    <w:lsdException w:uiPriority="99" w:name="annotation text"/>
+    <w:lsdException w:uiPriority="99" w:name="header"/>
+    <w:lsdException w:uiPriority="99" w:name="footer"/>
+    <w:lsdException w:uiPriority="99" w:name="index heading"/>
+    <w:lsdException w:qFormat="1" w:uiPriority="35" w:name="caption"/>
+    <w:lsdException w:uiPriority="99" w:name="table of figures"/>
+    <w:lsdException w:uiPriority="99" w:name="envelope address"/>
+    <w:lsdException w:uiPriority="99" w:name="envelope return"/>
+    <w:lsdException w:uiPriority="99" w:name="footnote reference"/>
+    <w:lsdException w:uiPriority="99" w:name="annotation reference"/>
+    <w:lsdException w:uiPriority="99" w:name="line number"/>
+    <w:lsdException w:uiPriority="99" w:name="page number"/>
+    <w:lsdException w:uiPriority="99" w:name="endnote reference"/>
+    <w:lsdException w:uiPriority="99" w:name="endnote text"/>
+    <w:lsdException w:uiPriority="99" w:name="table of authorities"/>
+    <w:lsdException w:uiPriority="99" w:name="macro"/>
+    <w:lsdException w:uiPriority="99" w:name="toa heading"/>
+    <w:lsdException w:uiPriority="99" w:name="List"/>
+    <w:lsdException w:uiPriority="99" w:name="List Bullet"/>
+    <w:lsdException w:uiPriority="99" w:name="List Number"/>
+    <w:lsdException w:uiPriority="99" w:name="List 2"/>
+    <w:lsdException w:uiPriority="99" w:name="List 3"/>
+    <w:lsdException w:uiPriority="99" w:name="List 4"/>
+    <w:lsdException w:uiPriority="99" w:name="List 5"/>
+    <w:lsdException w:uiPriority="99" w:name="List Bullet 2"/>
+    <w:lsdException w:uiPriority="99" w:name="List Bullet 3"/>
+    <w:lsdException w:uiPriority="99" w:name="List Bullet 4"/>
+    <w:lsdException w:uiPriority="99" w:name="List Bullet 5"/>
+    <w:lsdException w:uiPriority="99" w:name="List Number 2"/>
+    <w:lsdException w:uiPriority="99" w:name="List Number 3"/>
+    <w:lsdException w:uiPriority="99" w:name="List Number 4"/>
+    <w:lsdException w:uiPriority="99" w:name="List Number 5"/>
+    <w:lsdException w:qFormat="1" w:unhideWhenUsed="0" w:uiPriority="10" w:semiHidden="0" w:name="Title"/>
+    <w:lsdException w:uiPriority="99" w:name="Closing"/>
+    <w:lsdException w:uiPriority="99" w:name="Signature"/>
+    <w:lsdException w:uiPriority="1" w:name="Default Paragraph Font"/>
+    <w:lsdException w:uiPriority="99" w:name="Body Text"/>
+    <w:lsdException w:uiPriority="99" w:name="Body Text Indent"/>
+    <w:lsdException w:uiPriority="99" w:name="List Continue"/>
+    <w:lsdException w:uiPriority="99" w:name="List Continue 2"/>
+    <w:lsdException w:uiPriority="99" w:name="List Continue 3"/>
+    <w:lsdException w:uiPriority="99" w:name="List Continue 4"/>
+    <w:lsdException w:uiPriority="99" w:name="List Continue 5"/>
+    <w:lsdException w:uiPriority="99" w:name="Message Header"/>
+    <w:lsdException w:qFormat="1" w:unhideWhenUsed="0" w:uiPriority="11" w:semiHidden="0" w:name="Subtitle"/>
+    <w:lsdException w:uiPriority="99" w:name="Salutation"/>
+    <w:lsdException w:uiPriority="99" w:name="Date"/>
+    <w:lsdException w:uiPriority="99" w:name="Body Text First Indent"/>
+    <w:lsdException w:uiPriority="99" w:name="Body Text First Indent 2"/>
+    <w:lsdException w:uiPriority="99" w:name="Note Heading"/>
+    <w:lsdException w:uiPriority="99" w:name="Body Text 2"/>
+    <w:lsdException w:uiPriority="99" w:name="Body Text 3"/>
+    <w:lsdException w:uiPriority="99" w:name="Body Text Indent 2"/>
+    <w:lsdException w:uiPriority="99" w:name="Body Text Indent 3"/>
+    <w:lsdException w:uiPriority="99" w:name="Block Text"/>
+    <w:lsdException w:uiPriority="99" w:name="Hyperlink"/>
+    <w:lsdException w:uiPriority="99" w:name="FollowedHyperlink"/>
+    <w:lsdException w:qFormat="1" w:unhideWhenUsed="0" w:uiPriority="22" w:semiHidden="0" w:name="Strong"/>
+    <w:lsdException w:qFormat="1" w:unhideWhenUsed="0" w:uiPriority="20" w:semiHidden="0" w:name="Emphasis"/>
+    <w:lsdException w:uiPriority="99" w:name="Document Map"/>
+    <w:lsdException w:uiPriority="99" w:name="Plain Text"/>
+    <w:lsdException w:uiPriority="99" w:name="E-mail Signature"/>
+    <w:lsdException w:uiPriority="99" w:name="Normal (Web)"/>
+    <w:lsdException w:uiPriority="99" w:name="HTML Acronym"/>
+    <w:lsdException w:uiPriority="99" w:name="HTML Address"/>
+    <w:lsdException w:uiPriority="99" w:name="HTML Cite"/>
+    <w:lsdException w:uiPriority="99" w:name="HTML Code"/>
+    <w:lsdException w:uiPriority="99" w:name="HTML Definition"/>
+    <w:lsdException w:uiPriority="99" w:name="HTML Keyboard"/>
+    <w:lsdException w:uiPriority="99" w:name="HTML Preformatted"/>
+    <w:lsdException w:uiPriority="99" w:name="HTML Sample"/>
+    <w:lsdException w:uiPriority="99" w:name="HTML Typewriter"/>
+    <w:lsdException w:uiPriority="99" w:name="HTML Variable"/>
+    <w:lsdException w:uiPriority="99" w:name="Normal Table"/>
+    <w:lsdException w:uiPriority="99" w:name="annotation subject"/>
+    <w:lsdException w:uiPriority="99" w:name="Table Simple 1"/>
+    <w:lsdException w:uiPriority="99" w:name="Table Simple 2"/>
+    <w:lsdException w:uiPriority="99" w:name="Table Simple 3"/>
+    <w:lsdException w:uiPriority="99" w:name="Table Classic 1"/>
+    <w:lsdException w:uiPriority="99" w:name="Table Classic 2"/>
+    <w:lsdException w:uiPriority="99" w:name="Table Classic 3"/>
+    <w:lsdException w:uiPriority="99" w:name="Table Classic 4"/>
+    <w:lsdException w:uiPriority="99" w:name="Table Colorful 1"/>
+    <w:lsdException w:uiPriority="99" w:name="Table Colorful 2"/>
+    <w:lsdException w:uiPriority="99" w:name="Table Colorful 3"/>
+    <w:lsdException w:uiPriority="99" w:name="Table Columns 1"/>
+    <w:lsdException w:uiPriority="99" w:name="Table Columns 2"/>
+    <w:lsdException w:uiPriority="99" w:name="Table Columns 3"/>
+    <w:lsdException w:uiPriority="99" w:name="Table Columns 4"/>
+    <w:lsdException w:uiPriority="99" w:name="Table Columns 5"/>
+    <w:lsdException w:uiPriority="99" w:name="Table Grid 1"/>
+    <w:lsdException w:uiPriority="99" w:name="Table Grid 2"/>
+    <w:lsdException w:uiPriority="99" w:name="Table Grid 3"/>
+    <w:lsdException w:uiPriority="99" w:name="Table Grid 4"/>
+    <w:lsdException w:uiPriority="99" w:name="Table Grid 5"/>
+    <w:lsdException w:uiPriority="99" w:name="Table Grid 6"/>
+    <w:lsdException w:uiPriority="99" w:name="Table Grid 7"/>
+    <w:lsdException w:uiPriority="99" w:name="Table Grid 8"/>
+    <w:lsdException w:uiPriority="99" w:name="Table List 1"/>
+    <w:lsdException w:uiPriority="99" w:name="Table List 2"/>
+    <w:lsdException w:uiPriority="99" w:name="Table List 3"/>
+    <w:lsdException w:uiPriority="99" w:name="Table List 4"/>
+    <w:lsdException w:uiPriority="99" w:name="Table List 5"/>
+    <w:lsdException w:uiPriority="99" w:name="Table List 6"/>
+    <w:lsdException w:uiPriority="99" w:name="Table List 7"/>
+    <w:lsdException w:uiPriority="99" w:name="Table List 8"/>
+    <w:lsdException w:uiPriority="99" w:name="Table 3D effects 1"/>
+    <w:lsdException w:uiPriority="99" w:name="Table 3D effects 2"/>
+    <w:lsdException w:uiPriority="99" w:name="Table 3D effects 3"/>
+    <w:lsdException w:uiPriority="99" w:name="Table Contemporary"/>
+    <w:lsdException w:uiPriority="99" w:name="Table Elegant"/>
+    <w:lsdException w:uiPriority="99" w:name="Table Professional"/>
+    <w:lsdException w:uiPriority="99" w:name="Table Subtle 1"/>
+    <w:lsdException w:uiPriority="99" w:name="Table Subtle 2"/>
+    <w:lsdException w:uiPriority="99" w:name="Table Web 1"/>
+    <w:lsdException w:uiPriority="99" w:name="Table Web 2"/>
+    <w:lsdException w:uiPriority="99" w:name="Table Web 3"/>
+    <w:lsdException w:uiPriority="99" w:name="Balloon Text"/>
+    <w:lsdException w:unhideWhenUsed="0" w:uiPriority="39" w:semiHidden="0" w:name="Table Grid"/>
+    <w:lsdException w:uiPriority="99" w:name="Table Theme"/>
+    <w:lsdException w:unhideWhenUsed="0" w:uiPriority="60" w:semiHidden="0" w:name="Light Shading"/>
+    <w:lsdException w:unhideWhenUsed="0" w:uiPriority="61" w:semiHidden="0" w:name="Light List"/>
+    <w:lsdException w:unhideWhenUsed="0" w:uiPriority="62" w:semiHidden="0" w:name="Light Grid"/>
+    <w:lsdException w:unhideWhenUsed="0" w:uiPriority="63" w:semiHidden="0" w:name="Medium Shading 1"/>
+    <w:lsdException w:unhideWhenUsed="0" w:uiPriority="64" w:semiHidden="0" w:name="Medium Shading 2"/>
+    <w:lsdException w:unhideWhenUsed="0" w:uiPriority="65" w:semiHidden="0" w:name="Medium List 1"/>
+    <w:lsdException w:unhideWhenUsed="0" w:uiPriority="66" w:semiHidden="0" w:name="Medium List 2"/>
+    <w:lsdException w:unhideWhenUsed="0" w:uiPriority="67" w:semiHidden="0" w:name="Medium Grid 1"/>
+    <w:lsdException w:unhideWhenUsed="0" w:uiPriority="68" w:semiHidden="0" w:name="Medium Grid 2"/>
+    <w:lsdException w:unhideWhenUsed="0" w:uiPriority="69" w:semiHidden="0" w:name="Medium Grid 3"/>
+    <w:lsdException w:unhideWhenUsed="0" w:uiPriority="70" w:semiHidden="0" w:name="Dark List"/>
+    <w:lsdException w:unhideWhenUsed="0" w:uiPriority="71" w:semiHidden="0" w:name="Colorful Shading"/>
+    <w:lsdException w:unhideWhenUsed="0" w:uiPriority="72" w:semiHidden="0" w:name="Colorful List"/>
+    <w:lsdException w:unhideWhenUsed="0" w:uiPriority="73" w:semiHidden="0" w:name="Colorful Grid"/>
+    <w:lsdException w:unhideWhenUsed="0" w:uiPriority="60" w:semiHidden="0" w:name="Light Shading Accent 1"/>
+    <w:lsdException w:unhideWhenUsed="0" w:uiPriority="61" w:semiHidden="0" w:name="Light List Accent 1"/>
+    <w:lsdException w:unhideWhenUsed="0" w:uiPriority="62" w:semiHidden="0" w:name="Light Grid Accent 1"/>
+    <w:lsdException w:unhideWhenUsed="0" w:uiPriority="63" w:semiHidden="0" w:name="Medium Shading 1 Accent 1"/>
+    <w:lsdException w:unhideWhenUsed="0" w:uiPriority="64" w:semiHidden="0" w:name="Medium Shading 2 Accent 1"/>
+    <w:lsdException w:unhideWhenUsed="0" w:uiPriority="65" w:semiHidden="0" w:name="Medium List 1 Accent 1"/>
+    <w:lsdException w:qFormat="1" w:unhideWhenUsed="0" w:uiPriority="34" w:semiHidden="0" w:name="List Paragraph"/>
+    <w:lsdException w:unhideWhenUsed="0" w:uiPriority="66" w:semiHidden="0" w:name="Medium List 2 Accent 1"/>
+    <w:lsdException w:unhideWhenUsed="0" w:uiPriority="67" w:semiHidden="0" w:name="Medium Grid 1 Accent 1"/>
+    <w:lsdException w:unhideWhenUsed="0" w:uiPriority="68" w:semiHidden="0" w:name="Medium Grid 2 Accent 1"/>
+    <w:lsdException w:unhideWhenUsed="0" w:uiPriority="69" w:semiHidden="0" w:name="Medium Grid 3 Accent 1"/>
+    <w:lsdException w:unhideWhenUsed="0" w:uiPriority="70" w:semiHidden="0" w:name="Dark List Accent 1"/>
+    <w:lsdException w:unhideWhenUsed="0" w:uiPriority="71" w:semiHidden="0" w:name="Colorful Shading Accent 1"/>
+    <w:lsdException w:unhideWhenUsed="0" w:uiPriority="72" w:semiHidden="0" w:name="Colorful List Accent 1"/>
+    <w:lsdException w:unhideWhenUsed="0" w:uiPriority="73" w:semiHidden="0" w:name="Colorful Grid Accent 1"/>
+    <w:lsdException w:unhideWhenUsed="0" w:uiPriority="60" w:semiHidden="0" w:name="Light Shading Accent 2"/>
+    <w:lsdException w:unhideWhenUsed="0" w:uiPriority="61" w:semiHidden="0" w:name="Light List Accent 2"/>
+    <w:lsdException w:unhideWhenUsed="0" w:uiPriority="62" w:semiHidden="0" w:name="Light Grid Accent 2"/>
+    <w:lsdException w:unhideWhenUsed="0" w:uiPriority="63" w:semiHidden="0" w:name="Medium Shading 1 Accent 2"/>
+    <w:lsdException w:unhideWhenUsed="0" w:uiPriority="64" w:semiHidden="0" w:name="Medium Shading 2 Accent 2"/>
+    <w:lsdException w:unhideWhenUsed="0" w:uiPriority="65" w:semiHidden="0" w:name="Medium List 1 Accent 2"/>
+    <w:lsdException w:unhideWhenUsed="0" w:uiPriority="66" w:semiHidden="0" w:name="Medium List 2 Accent 2"/>
+    <w:lsdException w:unhideWhenUsed="0" w:uiPriority="67" w:semiHidden="0" w:name="Medium Grid 1 Accent 2"/>
+    <w:lsdException w:unhideWhenUsed="0" w:uiPriority="68" w:semiHidden="0" w:name="Medium Grid 2 Accent 2"/>
+    <w:lsdException w:unhideWhenUsed="0" w:uiPriority="69" w:semiHidden="0" w:name="Medium Grid 3 Accent 2"/>
+    <w:lsdException w:unhideWhenUsed="0" w:uiPriority="70" w:semiHidden="0" w:name="Dark List Accent 2"/>
+    <w:lsdException w:unhideWhenUsed="0" w:uiPriority="71" w:semiHidden="0" w:name="Colorful Shading Accent 2"/>
+    <w:lsdException w:unhideWhenUsed="0" w:uiPriority="72" w:semiHidden="0" w:name="Colorful List Accent 2"/>
+    <w:lsdException w:unhideWhenUsed="0" w:uiPriority="73" w:semiHidden="0" w:name="Colorful Grid Accent 2"/>
+    <w:lsdException w:unhideWhenUsed="0" w:uiPriority="60" w:semiHidden="0" w:name="Light Shading Accent 3"/>
+    <w:lsdException w:unhideWhenUsed="0" w:uiPriority="61" w:semiHidden="0" w:name="Light List Accent 3"/>
+    <w:lsdException w:unhideWhenUsed="0" w:uiPriority="62" w:semiHidden="0" w:name="Light Grid Accent 3"/>
+    <w:lsdException w:unhideWhenUsed="0" w:uiPriority="63" w:semiHidden="0" w:name="Medium Shading 1 Accent 3"/>
+    <w:lsdException w:unhideWhenUsed="0" w:uiPriority="64" w:semiHidden="0" w:name="Medium Shading 2 Accent 3"/>
+    <w:lsdException w:unhideWhenUsed="0" w:uiPriority="65" w:semiHidden="0" w:name="Medium List 1 Accent 3"/>
+    <w:lsdException w:unhideWhenUsed="0" w:uiPriority="66" w:semiHidden="0" w:name="Medium List 2 Accent 3"/>
+    <w:lsdException w:unhideWhenUsed="0" w:uiPriority="67" w:semiHidden="0" w:name="Medium Grid 1 Accent 3"/>
+    <w:lsdException w:unhideWhenUsed="0" w:uiPriority="68" w:semiHidden="0" w:name="Medium Grid 2 Accent 3"/>
+    <w:lsdException w:unhideWhenUsed="0" w:uiPriority="69" w:semiHidden="0" w:name="Medium Grid 3 Accent 3"/>
+    <w:lsdException w:unhideWhenUsed="0" w:uiPriority="70" w:semiHidden="0" w:name="Dark List Accent 3"/>
+    <w:lsdException w:unhideWhenUsed="0" w:uiPriority="71" w:semiHidden="0" w:name="Colorful Shading Accent 3"/>
+    <w:lsdException w:unhideWhenUsed="0" w:uiPriority="72" w:semiHidden="0" w:name="Colorful List Accent 3"/>
+    <w:lsdException w:unhideWhenUsed="0" w:uiPriority="73" w:semiHidden="0" w:name="Colorful Grid Accent 3"/>
+    <w:lsdException w:unhideWhenUsed="0" w:uiPriority="60" w:semiHidden="0" w:name="Light Shading Accent 4"/>
+    <w:lsdException w:unhideWhenUsed="0" w:uiPriority="61" w:semiHidden="0" w:name="Light List Accent 4"/>
+    <w:lsdException w:unhideWhenUsed="0" w:uiPriority="62" w:semiHidden="0" w:name="Light Grid Accent 4"/>
+    <w:lsdException w:unhideWhenUsed="0" w:uiPriority="63" w:semiHidden="0" w:name="Medium Shading 1 Accent 4"/>
+    <w:lsdException w:unhideWhenUsed="0" w:uiPriority="64" w:semiHidden="0" w:name="Medium Shading 2 Accent 4"/>
+    <w:lsdException w:unhideWhenUsed="0" w:uiPriority="65" w:semiHidden="0" w:name="Medium List 1 Accent 4"/>
+    <w:lsdException w:unhideWhenUsed="0" w:uiPriority="66" w:semiHidden="0" w:name="Medium List 2 Accent 4"/>
+    <w:lsdException w:unhideWhenUsed="0" w:uiPriority="67" w:semiHidden="0" w:name="Medium Grid 1 Accent 4"/>
+    <w:lsdException w:unhideWhenUsed="0" w:uiPriority="68" w:semiHidden="0" w:name="Medium Grid 2 Accent 4"/>
+    <w:lsdException w:unhideWhenUsed="0" w:uiPriority="69" w:semiHidden="0" w:name="Medium Grid 3 Accent 4"/>
+    <w:lsdException w:unhideWhenUsed="0" w:uiPriority="70" w:semiHidden="0" w:name="Dark List Accent 4"/>
+    <w:lsdException w:unhideWhenUsed="0" w:uiPriority="71" w:semiHidden="0" w:name="Colorful Shading Accent 4"/>
+    <w:lsdException w:unhideWhenUsed="0" w:uiPriority="72" w:semiHidden="0" w:name="Colorful List Accent 4"/>
+    <w:lsdException w:unhideWhenUsed="0" w:uiPriority="73" w:semiHidden="0" w:name="Colorful Grid Accent 4"/>
+    <w:lsdException w:unhideWhenUsed="0" w:uiPriority="60" w:semiHidden="0" w:name="Light Shading Accent 5"/>
+    <w:lsdException w:unhideWhenUsed="0" w:uiPriority="61" w:semiHidden="0" w:name="Light List Accent 5"/>
+    <w:lsdException w:unhideWhenUsed="0" w:uiPriority="62" w:semiHidden="0" w:name="Light Grid Accent 5"/>
+    <w:lsdException w:unhideWhenUsed="0" w:uiPriority="63" w:semiHidden="0" w:name="Medium Shading 1 Accent 5"/>
+    <w:lsdException w:unhideWhenUsed="0" w:uiPriority="64" w:semiHidden="0" w:name="Medium Shading 2 Accent 5"/>
+    <w:lsdException w:unhideWhenUsed="0" w:uiPriority="65" w:semiHidden="0" w:name="Medium List 1 Accent 5"/>
+    <w:lsdException w:unhideWhenUsed="0" w:uiPriority="66" w:semiHidden="0" w:name="Medium List 2 Accent 5"/>
+    <w:lsdException w:unhideWhenUsed="0" w:uiPriority="67" w:semiHidden="0" w:name="Medium Grid 1 Accent 5"/>
+    <w:lsdException w:unhideWhenUsed="0" w:uiPriority="68" w:semiHidden="0" w:name="Medium Grid 2 Accent 5"/>
+    <w:lsdException w:unhideWhenUsed="0" w:uiPriority="69" w:semiHidden="0" w:name="Medium Grid 3 Accent 5"/>
+    <w:lsdException w:unhideWhenUsed="0" w:uiPriority="70" w:semiHidden="0" w:name="Dark List Accent 5"/>
+    <w:lsdException w:unhideWhenUsed="0" w:uiPriority="71" w:semiHidden="0" w:name="Colorful Shading Accent 5"/>
+    <w:lsdException w:unhideWhenUsed="0" w:uiPriority="72" w:semiHidden="0" w:name="Colorful List Accent 5"/>
+    <w:lsdException w:unhideWhenUsed="0" w:uiPriority="73" w:semiHidden="0" w:name="Colorful Grid Accent 5"/>
+    <w:lsdException w:unhideWhenUsed="0" w:uiPriority="60" w:semiHidden="0" w:name="Light Shading Accent 6"/>
+    <w:lsdException w:unhideWhenUsed="0" w:uiPriority="61" w:semiHidden="0" w:name="Light List Accent 6"/>
+    <w:lsdException w:unhideWhenUsed="0" w:uiPriority="62" w:semiHidden="0" w:name="Light Grid Accent 6"/>
+    <w:lsdException w:unhideWhenUsed="0" w:uiPriority="63" w:semiHidden="0" w:name="Medium Shading 1 Accent 6"/>
+    <w:lsdException w:unhideWhenUsed="0" w:uiPriority="64" w:semiHidden="0" w:name="Medium Shading 2 Accent 6"/>
+    <w:lsdException w:unhideWhenUsed="0" w:uiPriority="65" w:semiHidden="0" w:name="Medium List 1 Accent 6"/>
+    <w:lsdException w:unhideWhenUsed="0" w:uiPriority="66" w:semiHidden="0" w:name="Medium List 2 Accent 6"/>
+    <w:lsdException w:unhideWhenUsed="0" w:uiPriority="67" w:semiHidden="0" w:name="Medium Grid 1 Accent 6"/>
+    <w:lsdException w:unhideWhenUsed="0" w:uiPriority="68" w:semiHidden="0" w:name="Medium Grid 2 Accent 6"/>
+    <w:lsdException w:unhideWhenUsed="0" w:uiPriority="69" w:semiHidden="0" w:name="Medium Grid 3 Accent 6"/>
+    <w:lsdException w:unhideWhenUsed="0" w:uiPriority="70" w:semiHidden="0" w:name="Dark List Accent 6"/>
+    <w:lsdException w:unhideWhenUsed="0" w:uiPriority="71" w:semiHidden="0" w:name="Colorful Shading Accent 6"/>
+    <w:lsdException w:unhideWhenUsed="0" w:uiPriority="72" w:semiHidden="0" w:name="Colorful List Accent 6"/>
+    <w:lsdException w:unhideWhenUsed="0" w:uiPriority="73" w:semiHidden="0" w:name="Colorful Grid Accent 6"/>
   </w:latentStyles>
-  <w:style w:type="paragraph" w:default="1" w:styleId="Normal">
+  <w:style w:type="paragraph" w:default="1" w:styleId="1">
     <w:name w:val="Normal"/>
     <w:qFormat/>
-    <w:rsid w:val="00590811"/>
+    <w:uiPriority w:val="0"/>
     <w:pPr>
       <w:spacing w:after="40" w:line="360" w:lineRule="auto"/>
     </w:pPr>
     <w:rPr>
-      <w:rFonts w:ascii="Times New Roman" w:hAnsi="Times New Roman"/>
+      <w:rFonts w:ascii="Times New Roman" w:hAnsi="Times New Roman" w:eastAsiaTheme="minorHAnsi" w:cstheme="minorBidi"/>
       <w:sz w:val="26"/>
+      <w:szCs w:val="22"/>
+      <w:lang w:val="en-US" w:eastAsia="en-US" w:bidi="ar-SA"/>
     </w:rPr>
   </w:style>
-  <w:style w:type="character" w:default="1" w:styleId="DefaultParagraphFont">
+  <w:style w:type="character" w:default="1" w:styleId="2">
     <w:name w:val="Default Paragraph Font"/>
-    <w:uiPriority w:val="1"/>
     <w:semiHidden/>
     <w:unhideWhenUsed/>
+    <w:uiPriority w:val="1"/>
   </w:style>
-  <w:style w:type="table" w:default="1" w:styleId="TableNormal">
+  <w:style w:type="table" w:default="1" w:styleId="3">
     <w:name w:val="Normal Table"/>
-    <w:uiPriority w:val="99"/>
     <w:semiHidden/>
     <w:unhideWhenUsed/>
+    <w:uiPriority w:val="99"/>
     <w:tblPr>
-      <w:tblInd w:w="0" w:type="dxa"/>
       <w:tblCellMar>
         <w:top w:w="0" w:type="dxa"/>
         <w:left w:w="108" w:type="dxa"/>
@@ -3878,29 +5457,21 @@
       </w:tblCellMar>
     </w:tblPr>
   </w:style>
-  <w:style w:type="numbering" w:default="1" w:styleId="NoList">
-    <w:name w:val="No List"/>
-    <w:uiPriority w:val="99"/>
-    <w:semiHidden/>
-    <w:unhideWhenUsed/>
-  </w:style>
-  <w:style w:type="table" w:styleId="TableGrid">
+  <w:style w:type="table" w:styleId="4">
     <w:name w:val="Table Grid"/>
-    <w:basedOn w:val="TableNormal"/>
+    <w:basedOn w:val="3"/>
     <w:uiPriority w:val="39"/>
-    <w:rsid w:val="00BC15FE"/>
     <w:pPr>
       <w:spacing w:after="0" w:line="240" w:lineRule="auto"/>
     </w:pPr>
     <w:tblPr>
-      <w:tblInd w:w="0" w:type="dxa"/>
       <w:tblBorders>
-        <w:top w:val="single" w:sz="4" w:space="0" w:color="auto"/>
-        <w:left w:val="single" w:sz="4" w:space="0" w:color="auto"/>
-        <w:bottom w:val="single" w:sz="4" w:space="0" w:color="auto"/>
-        <w:right w:val="single" w:sz="4" w:space="0" w:color="auto"/>
-        <w:insideH w:val="single" w:sz="4" w:space="0" w:color="auto"/>
-        <w:insideV w:val="single" w:sz="4" w:space="0" w:color="auto"/>
+        <w:top w:val="single" w:color="auto" w:sz="4" w:space="0"/>
+        <w:left w:val="single" w:color="auto" w:sz="4" w:space="0"/>
+        <w:bottom w:val="single" w:color="auto" w:sz="4" w:space="0"/>
+        <w:right w:val="single" w:color="auto" w:sz="4" w:space="0"/>
+        <w:insideH w:val="single" w:color="auto" w:sz="4" w:space="0"/>
+        <w:insideV w:val="single" w:color="auto" w:sz="4" w:space="0"/>
       </w:tblBorders>
       <w:tblCellMar>
         <w:top w:w="0" w:type="dxa"/>
@@ -3910,12 +5481,11 @@
       </w:tblCellMar>
     </w:tblPr>
   </w:style>
-  <w:style w:type="paragraph" w:styleId="ListParagraph">
+  <w:style w:type="paragraph" w:styleId="5">
     <w:name w:val="List Paragraph"/>
-    <w:basedOn w:val="Normal"/>
+    <w:basedOn w:val="1"/>
+    <w:qFormat/>
     <w:uiPriority w:val="34"/>
-    <w:qFormat/>
-    <w:rsid w:val="00B13C0B"/>
     <w:pPr>
       <w:ind w:left="720"/>
       <w:contextualSpacing/>
@@ -3967,7 +5537,7 @@
     </a:clrScheme>
     <a:fontScheme name="Office">
       <a:majorFont>
-        <a:latin typeface="Calibri Light" panose="020F0302020204030204"/>
+        <a:latin typeface="Calibri Light"/>
         <a:ea typeface=""/>
         <a:cs typeface=""/>
         <a:font script="Jpan" typeface="ＭＳ ゴシック"/>
@@ -4002,7 +5572,7 @@
         <a:font script="Geor" typeface="Sylfaen"/>
       </a:majorFont>
       <a:minorFont>
-        <a:latin typeface="Calibri" panose="020F0502020204030204"/>
+        <a:latin typeface="Calibri"/>
         <a:ea typeface=""/>
         <a:cs typeface=""/>
         <a:font script="Jpan" typeface="ＭＳ 明朝"/>
@@ -4176,11 +5746,21 @@
     </a:fmtScheme>
   </a:themeElements>
   <a:objectDefaults/>
-  <a:extraClrSchemeLst/>
-  <a:extLst>
-    <a:ext uri="{05A4C25C-085E-4340-85A3-A5531E510DB2}">
-      <thm15:themeFamily xmlns:thm15="http://schemas.microsoft.com/office/thememl/2012/main" name="Office Theme" id="{62F939B6-93AF-4DB8-9C6B-D6C7DFDC589F}" vid="{4A3C46E8-61CC-4603-A589-7422A47A8E4A}"/>
-    </a:ext>
-  </a:extLst>
 </a:theme>
+</file>
+
+<file path=customXml/item1.xml><?xml version="1.0" encoding="utf-8"?>
+<s:customData xmlns="http://www.wps.cn/officeDocument/2013/wpsCustomData" xmlns:s="http://www.wps.cn/officeDocument/2013/wpsCustomData">
+  <customSectProps>
+    <customSectPr/>
+  </customSectProps>
+</s:customData>
+</file>
+
+<file path=customXml/itemProps1.xml><?xml version="1.0" encoding="utf-8"?>
+<ds:datastoreItem xmlns:ds="http://schemas.openxmlformats.org/officeDocument/2006/customXml" ds:itemID="{B1977F7D-205B-4081-913C-38D41E755F92}">
+  <ds:schemaRefs>
+    <ds:schemaRef ds:uri="http://www.wps.cn/officeDocument/2013/wpsCustomData"/>
+  </ds:schemaRefs>
+</ds:datastoreItem>
 </file>